--- a/etl_training/DWH_Dellstore_Example.docx
+++ b/etl_training/DWH_Dellstore_Example.docx
@@ -1,6 +1,6 @@
 
 <file path=word/document.xml><?xml version="1.0" encoding="utf-8"?>
-<w:document xmlns:wpc="http://schemas.microsoft.com/office/word/2010/wordprocessingCanvas" xmlns:mc="http://schemas.openxmlformats.org/markup-compatibility/2006" xmlns:o="urn:schemas-microsoft-com:office:office" xmlns:r="http://schemas.openxmlformats.org/officeDocument/2006/relationships" xmlns:m="http://schemas.openxmlformats.org/officeDocument/2006/math" xmlns:v="urn:schemas-microsoft-com:vml" xmlns:wp14="http://schemas.microsoft.com/office/word/2010/wordprocessingDrawing" xmlns:wp="http://schemas.openxmlformats.org/drawingml/2006/wordprocessingDrawing" xmlns:w10="urn:schemas-microsoft-com:office:word" xmlns:w="http://schemas.openxmlformats.org/wordprocessingml/2006/main" xmlns:w14="http://schemas.microsoft.com/office/word/2010/wordml" xmlns:wpg="http://schemas.microsoft.com/office/word/2010/wordprocessingGroup" xmlns:wpi="http://schemas.microsoft.com/office/word/2010/wordprocessingInk" xmlns:wne="http://schemas.microsoft.com/office/word/2006/wordml" xmlns:wps="http://schemas.microsoft.com/office/word/2010/wordprocessingShape" mc:Ignorable="w14 wp14">
+<w:document xmlns:wpc="http://schemas.microsoft.com/office/word/2010/wordprocessingCanvas" xmlns:cx="http://schemas.microsoft.com/office/drawing/2014/chartex" xmlns:cx1="http://schemas.microsoft.com/office/drawing/2015/9/8/chartex" xmlns:mc="http://schemas.openxmlformats.org/markup-compatibility/2006" xmlns:o="urn:schemas-microsoft-com:office:office" xmlns:r="http://schemas.openxmlformats.org/officeDocument/2006/relationships" xmlns:m="http://schemas.openxmlformats.org/officeDocument/2006/math" xmlns:v="urn:schemas-microsoft-com:vml" xmlns:wp14="http://schemas.microsoft.com/office/word/2010/wordprocessingDrawing" xmlns:wp="http://schemas.openxmlformats.org/drawingml/2006/wordprocessingDrawing" xmlns:w10="urn:schemas-microsoft-com:office:word" xmlns:w="http://schemas.openxmlformats.org/wordprocessingml/2006/main" xmlns:w14="http://schemas.microsoft.com/office/word/2010/wordml" xmlns:w15="http://schemas.microsoft.com/office/word/2012/wordml" xmlns:w16se="http://schemas.microsoft.com/office/word/2015/wordml/symex" xmlns:wpg="http://schemas.microsoft.com/office/word/2010/wordprocessingGroup" xmlns:wpi="http://schemas.microsoft.com/office/word/2010/wordprocessingInk" xmlns:wne="http://schemas.microsoft.com/office/word/2006/wordml" xmlns:wps="http://schemas.microsoft.com/office/word/2010/wordprocessingShape" mc:Ignorable="w14 w15 w16se wp14">
   <w:body>
     <w:p>
       <w:pPr>
@@ -13,7 +13,14 @@
         <w:rPr>
           <w:lang w:val="en-US"/>
         </w:rPr>
-        <w:t>Training Basic ELT using Talen</w:t>
+        <w:t xml:space="preserve">Training Basic ELT using </w:t>
+      </w:r>
+      <w:proofErr w:type="spellStart"/>
+      <w:r>
+        <w:rPr>
+          <w:lang w:val="en-US"/>
+        </w:rPr>
+        <w:t>Talen</w:t>
       </w:r>
       <w:r>
         <w:rPr>
@@ -21,6 +28,106 @@
         </w:rPr>
         <w:t>d</w:t>
       </w:r>
+      <w:proofErr w:type="spellEnd"/>
+    </w:p>
+    <w:p>
+      <w:pPr>
+        <w:rPr>
+          <w:lang w:val="en-US"/>
+        </w:rPr>
+      </w:pPr>
+    </w:p>
+    <w:p>
+      <w:pPr>
+        <w:rPr>
+          <w:lang w:val="en-US"/>
+        </w:rPr>
+      </w:pPr>
+      <w:r>
+        <w:rPr>
+          <w:lang w:val="en-US"/>
+        </w:rPr>
+        <w:t xml:space="preserve">The goal of the training is to learn how to build a simple data mart for the DELL STORE using </w:t>
+      </w:r>
+      <w:proofErr w:type="spellStart"/>
+      <w:r>
+        <w:rPr>
+          <w:lang w:val="en-US"/>
+        </w:rPr>
+        <w:t>Talend</w:t>
+      </w:r>
+      <w:proofErr w:type="spellEnd"/>
+      <w:r>
+        <w:rPr>
+          <w:lang w:val="en-US"/>
+        </w:rPr>
+        <w:t xml:space="preserve">. You will learn the basics of </w:t>
+      </w:r>
+      <w:proofErr w:type="gramStart"/>
+      <w:r>
+        <w:rPr>
+          <w:lang w:val="en-US"/>
+        </w:rPr>
+        <w:t xml:space="preserve">ETL and how to use </w:t>
+      </w:r>
+      <w:proofErr w:type="spellStart"/>
+      <w:r>
+        <w:rPr>
+          <w:lang w:val="en-US"/>
+        </w:rPr>
+        <w:t>Talend</w:t>
+      </w:r>
+      <w:proofErr w:type="spellEnd"/>
+      <w:proofErr w:type="gramEnd"/>
+      <w:r>
+        <w:rPr>
+          <w:lang w:val="en-US"/>
+        </w:rPr>
+        <w:t xml:space="preserve">. </w:t>
+      </w:r>
+    </w:p>
+    <w:p>
+      <w:pPr>
+        <w:rPr>
+          <w:lang w:val="en-US"/>
+        </w:rPr>
+      </w:pPr>
+      <w:r>
+        <w:rPr>
+          <w:lang w:val="en-US"/>
+        </w:rPr>
+        <w:t>Reference Material:</w:t>
+      </w:r>
+    </w:p>
+    <w:p>
+      <w:pPr>
+        <w:pStyle w:val="Listenabsatz"/>
+        <w:numPr>
+          <w:ilvl w:val="0"/>
+          <w:numId w:val="10"/>
+        </w:numPr>
+        <w:rPr>
+          <w:lang w:val="en-US"/>
+        </w:rPr>
+      </w:pPr>
+      <w:r>
+        <w:rPr>
+          <w:lang w:val="en-US"/>
+        </w:rPr>
+        <w:t>Excel Sheet “</w:t>
+      </w:r>
+      <w:r>
+        <w:rPr>
+          <w:lang w:val="en-US"/>
+        </w:rPr>
+        <w:t>dellstore_sourcetotarget_map.</w:t>
+      </w:r>
+      <w:r>
+        <w:rPr>
+          <w:lang w:val="en-US"/>
+        </w:rPr>
+        <w:t>xlsx”</w:t>
+      </w:r>
     </w:p>
     <w:p>
       <w:pPr>
@@ -46,6 +153,12 @@
           <w:lang w:val="en-US"/>
         </w:rPr>
         <w:t xml:space="preserve"> </w:t>
+      </w:r>
+      <w:r>
+        <w:rPr>
+          <w:lang w:val="en-US"/>
+        </w:rPr>
+        <w:t>and access it</w:t>
       </w:r>
     </w:p>
     <w:p>
@@ -137,6 +250,7 @@
           <w:szCs w:val="21"/>
         </w:rPr>
       </w:pPr>
+      <w:proofErr w:type="spellStart"/>
       <w:r>
         <w:rPr>
           <w:rFonts w:ascii="Consolas" w:eastAsia="Times New Roman" w:hAnsi="Consolas" w:cs="Times New Roman"/>
@@ -144,8 +258,9 @@
           <w:sz w:val="21"/>
           <w:szCs w:val="21"/>
         </w:rPr>
-        <w:t>docker pull aa8y/postgres-dataset</w:t>
-      </w:r>
+        <w:t>docker</w:t>
+      </w:r>
+      <w:proofErr w:type="spellEnd"/>
       <w:r>
         <w:rPr>
           <w:rFonts w:ascii="Consolas" w:eastAsia="Times New Roman" w:hAnsi="Consolas" w:cs="Times New Roman"/>
@@ -153,30 +268,27 @@
           <w:sz w:val="21"/>
           <w:szCs w:val="21"/>
         </w:rPr>
-        <w:t>:dellstore</w:t>
-      </w:r>
-    </w:p>
-    <w:p>
-      <w:pPr>
-        <w:shd w:val="clear" w:color="auto" w:fill="1E1E1E"/>
-        <w:spacing w:after="0" w:line="285" w:lineRule="atLeast"/>
+        <w:t xml:space="preserve"> pull aa8y/</w:t>
+      </w:r>
+      <w:proofErr w:type="spellStart"/>
+      <w:r>
         <w:rPr>
           <w:rFonts w:ascii="Consolas" w:eastAsia="Times New Roman" w:hAnsi="Consolas" w:cs="Times New Roman"/>
           <w:color w:val="D4D4D4"/>
           <w:sz w:val="21"/>
           <w:szCs w:val="21"/>
-          <w:lang w:val="en-US"/>
-        </w:rPr>
-      </w:pPr>
+        </w:rPr>
+        <w:t>postgres-</w:t>
+      </w:r>
+      <w:proofErr w:type="gramStart"/>
       <w:r>
         <w:rPr>
           <w:rFonts w:ascii="Consolas" w:eastAsia="Times New Roman" w:hAnsi="Consolas" w:cs="Times New Roman"/>
           <w:color w:val="D4D4D4"/>
           <w:sz w:val="21"/>
           <w:szCs w:val="21"/>
-          <w:lang w:val="en-US"/>
-        </w:rPr>
-        <w:t>docker run -d --name pg-ds -p 5432:5432 aa8y/postgres-dataset:</w:t>
+        </w:rPr>
+        <w:t>dataset</w:t>
       </w:r>
       <w:r>
         <w:rPr>
@@ -184,10 +296,11 @@
           <w:color w:val="D4D4D4"/>
           <w:sz w:val="21"/>
           <w:szCs w:val="21"/>
-          <w:lang w:val="en-US"/>
-        </w:rPr>
-        <w:t>dellstore</w:t>
-      </w:r>
+        </w:rPr>
+        <w:t>:dellstore</w:t>
+      </w:r>
+      <w:proofErr w:type="spellEnd"/>
+      <w:proofErr w:type="gramEnd"/>
     </w:p>
     <w:p>
       <w:pPr>
@@ -201,6 +314,8 @@
           <w:lang w:val="en-US"/>
         </w:rPr>
       </w:pPr>
+      <w:proofErr w:type="spellStart"/>
+      <w:proofErr w:type="gramStart"/>
       <w:r>
         <w:rPr>
           <w:rFonts w:ascii="Consolas" w:eastAsia="Times New Roman" w:hAnsi="Consolas" w:cs="Times New Roman"/>
@@ -209,6 +324,85 @@
           <w:szCs w:val="21"/>
           <w:lang w:val="en-US"/>
         </w:rPr>
+        <w:t>docker</w:t>
+      </w:r>
+      <w:proofErr w:type="spellEnd"/>
+      <w:proofErr w:type="gramEnd"/>
+      <w:r>
+        <w:rPr>
+          <w:rFonts w:ascii="Consolas" w:eastAsia="Times New Roman" w:hAnsi="Consolas" w:cs="Times New Roman"/>
+          <w:color w:val="D4D4D4"/>
+          <w:sz w:val="21"/>
+          <w:szCs w:val="21"/>
+          <w:lang w:val="en-US"/>
+        </w:rPr>
+        <w:t xml:space="preserve"> run -d --name </w:t>
+      </w:r>
+      <w:proofErr w:type="spellStart"/>
+      <w:r>
+        <w:rPr>
+          <w:rFonts w:ascii="Consolas" w:eastAsia="Times New Roman" w:hAnsi="Consolas" w:cs="Times New Roman"/>
+          <w:color w:val="D4D4D4"/>
+          <w:sz w:val="21"/>
+          <w:szCs w:val="21"/>
+          <w:lang w:val="en-US"/>
+        </w:rPr>
+        <w:t>pg</w:t>
+      </w:r>
+      <w:proofErr w:type="spellEnd"/>
+      <w:r>
+        <w:rPr>
+          <w:rFonts w:ascii="Consolas" w:eastAsia="Times New Roman" w:hAnsi="Consolas" w:cs="Times New Roman"/>
+          <w:color w:val="D4D4D4"/>
+          <w:sz w:val="21"/>
+          <w:szCs w:val="21"/>
+          <w:lang w:val="en-US"/>
+        </w:rPr>
+        <w:t>-ds -p 5432:5432 aa8y/</w:t>
+      </w:r>
+      <w:proofErr w:type="spellStart"/>
+      <w:r>
+        <w:rPr>
+          <w:rFonts w:ascii="Consolas" w:eastAsia="Times New Roman" w:hAnsi="Consolas" w:cs="Times New Roman"/>
+          <w:color w:val="D4D4D4"/>
+          <w:sz w:val="21"/>
+          <w:szCs w:val="21"/>
+          <w:lang w:val="en-US"/>
+        </w:rPr>
+        <w:t>postgres-dataset:</w:t>
+      </w:r>
+      <w:r>
+        <w:rPr>
+          <w:rFonts w:ascii="Consolas" w:eastAsia="Times New Roman" w:hAnsi="Consolas" w:cs="Times New Roman"/>
+          <w:color w:val="D4D4D4"/>
+          <w:sz w:val="21"/>
+          <w:szCs w:val="21"/>
+          <w:lang w:val="en-US"/>
+        </w:rPr>
+        <w:t>dellstore</w:t>
+      </w:r>
+      <w:proofErr w:type="spellEnd"/>
+    </w:p>
+    <w:p>
+      <w:pPr>
+        <w:shd w:val="clear" w:color="auto" w:fill="1E1E1E"/>
+        <w:spacing w:after="0" w:line="285" w:lineRule="atLeast"/>
+        <w:rPr>
+          <w:rFonts w:ascii="Consolas" w:eastAsia="Times New Roman" w:hAnsi="Consolas" w:cs="Times New Roman"/>
+          <w:color w:val="D4D4D4"/>
+          <w:sz w:val="21"/>
+          <w:szCs w:val="21"/>
+          <w:lang w:val="en-US"/>
+        </w:rPr>
+      </w:pPr>
+      <w:r>
+        <w:rPr>
+          <w:rFonts w:ascii="Consolas" w:eastAsia="Times New Roman" w:hAnsi="Consolas" w:cs="Times New Roman"/>
+          <w:color w:val="D4D4D4"/>
+          <w:sz w:val="21"/>
+          <w:szCs w:val="21"/>
+          <w:lang w:val="en-US"/>
+        </w:rPr>
         <w:t>```</w:t>
       </w:r>
     </w:p>
@@ -229,14 +423,245 @@
         <w:rPr>
           <w:lang w:val="en-US"/>
         </w:rPr>
-        <w:t xml:space="preserve">To access the database you can use dbeaver: (e.g. </w:t>
-      </w:r>
-      <w:r>
-        <w:rPr>
-          <w:lang w:val="en-US"/>
-        </w:rPr>
-        <w:t>choco install dbeaver</w:t>
-      </w:r>
+        <w:t xml:space="preserve">Step 1:  Use Command Line Access to check basic </w:t>
+      </w:r>
+      <w:proofErr w:type="spellStart"/>
+      <w:r>
+        <w:rPr>
+          <w:lang w:val="en-US"/>
+        </w:rPr>
+        <w:t>postgres</w:t>
+      </w:r>
+      <w:proofErr w:type="spellEnd"/>
+      <w:r>
+        <w:rPr>
+          <w:lang w:val="en-US"/>
+        </w:rPr>
+        <w:t xml:space="preserve"> commands</w:t>
+      </w:r>
+    </w:p>
+    <w:p>
+      <w:pPr>
+        <w:shd w:val="clear" w:color="auto" w:fill="1E1E1E"/>
+        <w:spacing w:after="0" w:line="285" w:lineRule="atLeast"/>
+        <w:rPr>
+          <w:rFonts w:ascii="Consolas" w:eastAsia="Times New Roman" w:hAnsi="Consolas" w:cs="Times New Roman"/>
+          <w:color w:val="D4D4D4"/>
+          <w:sz w:val="21"/>
+          <w:szCs w:val="21"/>
+        </w:rPr>
+      </w:pPr>
+      <w:proofErr w:type="spellStart"/>
+      <w:proofErr w:type="gramStart"/>
+      <w:r>
+        <w:rPr>
+          <w:rFonts w:ascii="Consolas" w:eastAsia="Times New Roman" w:hAnsi="Consolas" w:cs="Times New Roman"/>
+          <w:color w:val="D4D4D4"/>
+          <w:sz w:val="21"/>
+          <w:szCs w:val="21"/>
+        </w:rPr>
+        <w:t>docker</w:t>
+      </w:r>
+      <w:proofErr w:type="spellEnd"/>
+      <w:proofErr w:type="gramEnd"/>
+      <w:r>
+        <w:rPr>
+          <w:rFonts w:ascii="Consolas" w:eastAsia="Times New Roman" w:hAnsi="Consolas" w:cs="Times New Roman"/>
+          <w:color w:val="D4D4D4"/>
+          <w:sz w:val="21"/>
+          <w:szCs w:val="21"/>
+        </w:rPr>
+        <w:t xml:space="preserve"> exec -it </w:t>
+      </w:r>
+      <w:proofErr w:type="spellStart"/>
+      <w:r>
+        <w:rPr>
+          <w:rFonts w:ascii="Consolas" w:eastAsia="Times New Roman" w:hAnsi="Consolas" w:cs="Times New Roman"/>
+          <w:color w:val="D4D4D4"/>
+          <w:sz w:val="21"/>
+          <w:szCs w:val="21"/>
+        </w:rPr>
+        <w:t>pg</w:t>
+      </w:r>
+      <w:proofErr w:type="spellEnd"/>
+      <w:r>
+        <w:rPr>
+          <w:rFonts w:ascii="Consolas" w:eastAsia="Times New Roman" w:hAnsi="Consolas" w:cs="Times New Roman"/>
+          <w:color w:val="D4D4D4"/>
+          <w:sz w:val="21"/>
+          <w:szCs w:val="21"/>
+        </w:rPr>
+        <w:t xml:space="preserve">-ds </w:t>
+      </w:r>
+      <w:proofErr w:type="spellStart"/>
+      <w:r>
+        <w:rPr>
+          <w:rFonts w:ascii="Consolas" w:eastAsia="Times New Roman" w:hAnsi="Consolas" w:cs="Times New Roman"/>
+          <w:color w:val="D4D4D4"/>
+          <w:sz w:val="21"/>
+          <w:szCs w:val="21"/>
+        </w:rPr>
+        <w:t>psql</w:t>
+      </w:r>
+      <w:proofErr w:type="spellEnd"/>
+      <w:r>
+        <w:rPr>
+          <w:rFonts w:ascii="Consolas" w:eastAsia="Times New Roman" w:hAnsi="Consolas" w:cs="Times New Roman"/>
+          <w:color w:val="D4D4D4"/>
+          <w:sz w:val="21"/>
+          <w:szCs w:val="21"/>
+        </w:rPr>
+        <w:t xml:space="preserve"> -d </w:t>
+      </w:r>
+      <w:proofErr w:type="spellStart"/>
+      <w:r>
+        <w:rPr>
+          <w:rFonts w:ascii="Consolas" w:eastAsia="Times New Roman" w:hAnsi="Consolas" w:cs="Times New Roman"/>
+          <w:color w:val="D4D4D4"/>
+          <w:sz w:val="21"/>
+          <w:szCs w:val="21"/>
+        </w:rPr>
+        <w:t>dellstore</w:t>
+      </w:r>
+      <w:proofErr w:type="spellEnd"/>
+    </w:p>
+    <w:p>
+      <w:pPr>
+        <w:rPr>
+          <w:lang w:val="en-US"/>
+        </w:rPr>
+      </w:pPr>
+      <w:r>
+        <w:rPr>
+          <w:lang w:val="en-US"/>
+        </w:rPr>
+        <w:t xml:space="preserve">Use the </w:t>
+      </w:r>
+      <w:proofErr w:type="gramStart"/>
+      <w:r>
+        <w:rPr>
+          <w:lang w:val="en-US"/>
+        </w:rPr>
+        <w:t>commands  “</w:t>
+      </w:r>
+      <w:proofErr w:type="gramEnd"/>
+      <w:r>
+        <w:rPr>
+          <w:lang w:val="en-US"/>
+        </w:rPr>
+        <w:t>\</w:t>
+      </w:r>
+      <w:proofErr w:type="spellStart"/>
+      <w:r>
+        <w:rPr>
+          <w:lang w:val="en-US"/>
+        </w:rPr>
+        <w:t>dt</w:t>
+      </w:r>
+      <w:proofErr w:type="spellEnd"/>
+      <w:r>
+        <w:rPr>
+          <w:lang w:val="en-US"/>
+        </w:rPr>
+        <w:t>”   and   “\d customers” to browse the data source.</w:t>
+      </w:r>
+      <w:r>
+        <w:rPr>
+          <w:lang w:val="en-US"/>
+        </w:rPr>
+        <w:br/>
+      </w:r>
+      <w:proofErr w:type="gramStart"/>
+      <w:r>
+        <w:rPr>
+          <w:lang w:val="en-US"/>
+        </w:rPr>
+        <w:t xml:space="preserve">Find the command to quit the </w:t>
+      </w:r>
+      <w:proofErr w:type="spellStart"/>
+      <w:r>
+        <w:rPr>
+          <w:lang w:val="en-US"/>
+        </w:rPr>
+        <w:t>commandline</w:t>
+      </w:r>
+      <w:proofErr w:type="spellEnd"/>
+      <w:r>
+        <w:rPr>
+          <w:lang w:val="en-US"/>
+        </w:rPr>
+        <w:t xml:space="preserve"> using \?</w:t>
+      </w:r>
+      <w:proofErr w:type="gramEnd"/>
+    </w:p>
+    <w:p>
+      <w:pPr>
+        <w:rPr>
+          <w:lang w:val="en-US"/>
+        </w:rPr>
+      </w:pPr>
+      <w:r>
+        <w:rPr>
+          <w:lang w:val="en-US"/>
+        </w:rPr>
+        <w:t>Step 2: Access the</w:t>
+      </w:r>
+      <w:r>
+        <w:rPr>
+          <w:lang w:val="en-US"/>
+        </w:rPr>
+        <w:t xml:space="preserve"> database you can use </w:t>
+      </w:r>
+      <w:proofErr w:type="spellStart"/>
+      <w:r>
+        <w:rPr>
+          <w:lang w:val="en-US"/>
+        </w:rPr>
+        <w:t>dbeaver</w:t>
+      </w:r>
+      <w:proofErr w:type="spellEnd"/>
+      <w:r>
+        <w:rPr>
+          <w:lang w:val="en-US"/>
+        </w:rPr>
+        <w:t>: (</w:t>
+      </w:r>
+      <w:proofErr w:type="gramStart"/>
+      <w:r>
+        <w:rPr>
+          <w:lang w:val="en-US"/>
+        </w:rPr>
+        <w:t>e.g.</w:t>
+      </w:r>
+      <w:proofErr w:type="gramEnd"/>
+      <w:r>
+        <w:rPr>
+          <w:lang w:val="en-US"/>
+        </w:rPr>
+        <w:t xml:space="preserve"> </w:t>
+      </w:r>
+      <w:proofErr w:type="spellStart"/>
+      <w:r>
+        <w:rPr>
+          <w:lang w:val="en-US"/>
+        </w:rPr>
+        <w:t>choco</w:t>
+      </w:r>
+      <w:proofErr w:type="spellEnd"/>
+      <w:r>
+        <w:rPr>
+          <w:lang w:val="en-US"/>
+        </w:rPr>
+        <w:t xml:space="preserve"> install </w:t>
+      </w:r>
+      <w:proofErr w:type="spellStart"/>
+      <w:r>
+        <w:rPr>
+          <w:lang w:val="en-US"/>
+        </w:rPr>
+        <w:t>dbeaver</w:t>
+      </w:r>
+      <w:proofErr w:type="spellEnd"/>
       <w:r>
         <w:rPr>
           <w:lang w:val="en-US"/>
@@ -254,26 +679,204 @@
         <w:rPr>
           <w:lang w:val="en-US"/>
         </w:rPr>
-        <w:t>Alternate access:</w:t>
-      </w:r>
-      <w:r>
-        <w:rPr>
-          <w:lang w:val="en-US"/>
-        </w:rPr>
-        <w:t xml:space="preserve"> docker exec -it pg-ds-dell psql -d dellstore</w:t>
-      </w:r>
-    </w:p>
-    <w:p>
-      <w:pPr>
-        <w:rPr>
-          <w:lang w:val="en-US"/>
-        </w:rPr>
-      </w:pPr>
-      <w:r>
-        <w:rPr>
-          <w:lang w:val="en-US"/>
-        </w:rPr>
-        <w:t>Hint:  create a connection using dbeaver with the following parameters: Username: docker, Password: docker  Database: dellstore</w:t>
+        <w:t xml:space="preserve">Hint:  create a connection using </w:t>
+      </w:r>
+      <w:proofErr w:type="spellStart"/>
+      <w:r>
+        <w:rPr>
+          <w:lang w:val="en-US"/>
+        </w:rPr>
+        <w:t>dbeaver</w:t>
+      </w:r>
+      <w:proofErr w:type="spellEnd"/>
+      <w:r>
+        <w:rPr>
+          <w:lang w:val="en-US"/>
+        </w:rPr>
+        <w:t xml:space="preserve"> with the following parameters: Username: </w:t>
+      </w:r>
+      <w:proofErr w:type="spellStart"/>
+      <w:r>
+        <w:rPr>
+          <w:lang w:val="en-US"/>
+        </w:rPr>
+        <w:t>docker</w:t>
+      </w:r>
+      <w:proofErr w:type="spellEnd"/>
+      <w:r>
+        <w:rPr>
+          <w:lang w:val="en-US"/>
+        </w:rPr>
+        <w:t xml:space="preserve">, Password: </w:t>
+      </w:r>
+      <w:proofErr w:type="spellStart"/>
+      <w:proofErr w:type="gramStart"/>
+      <w:r>
+        <w:rPr>
+          <w:lang w:val="en-US"/>
+        </w:rPr>
+        <w:t>docker</w:t>
+      </w:r>
+      <w:proofErr w:type="spellEnd"/>
+      <w:r>
+        <w:rPr>
+          <w:lang w:val="en-US"/>
+        </w:rPr>
+        <w:t xml:space="preserve">  Database</w:t>
+      </w:r>
+      <w:proofErr w:type="gramEnd"/>
+      <w:r>
+        <w:rPr>
+          <w:lang w:val="en-US"/>
+        </w:rPr>
+        <w:t xml:space="preserve">: </w:t>
+      </w:r>
+      <w:proofErr w:type="spellStart"/>
+      <w:r>
+        <w:rPr>
+          <w:lang w:val="en-US"/>
+        </w:rPr>
+        <w:t>dellstore</w:t>
+      </w:r>
+      <w:proofErr w:type="spellEnd"/>
+    </w:p>
+    <w:p>
+      <w:pPr>
+        <w:rPr>
+          <w:lang w:val="en-US"/>
+        </w:rPr>
+      </w:pPr>
+      <w:r>
+        <w:rPr>
+          <w:lang w:val="en-US"/>
+        </w:rPr>
+        <w:t>Step 3:  Stop and restart the container, to check that you can interrupt your work</w:t>
+      </w:r>
+    </w:p>
+    <w:p>
+      <w:pPr>
+        <w:shd w:val="clear" w:color="auto" w:fill="1E1E1E"/>
+        <w:spacing w:after="0" w:line="285" w:lineRule="atLeast"/>
+        <w:rPr>
+          <w:rFonts w:ascii="Consolas" w:eastAsia="Times New Roman" w:hAnsi="Consolas" w:cs="Times New Roman"/>
+          <w:color w:val="D4D4D4"/>
+          <w:sz w:val="21"/>
+          <w:szCs w:val="21"/>
+        </w:rPr>
+      </w:pPr>
+      <w:proofErr w:type="spellStart"/>
+      <w:proofErr w:type="gramStart"/>
+      <w:r>
+        <w:rPr>
+          <w:rFonts w:ascii="Consolas" w:eastAsia="Times New Roman" w:hAnsi="Consolas" w:cs="Times New Roman"/>
+          <w:color w:val="D4D4D4"/>
+          <w:sz w:val="21"/>
+          <w:szCs w:val="21"/>
+        </w:rPr>
+        <w:t>docker</w:t>
+      </w:r>
+      <w:proofErr w:type="spellEnd"/>
+      <w:proofErr w:type="gramEnd"/>
+      <w:r>
+        <w:rPr>
+          <w:rFonts w:ascii="Consolas" w:eastAsia="Times New Roman" w:hAnsi="Consolas" w:cs="Times New Roman"/>
+          <w:color w:val="D4D4D4"/>
+          <w:sz w:val="21"/>
+          <w:szCs w:val="21"/>
+        </w:rPr>
+        <w:t xml:space="preserve"> stop </w:t>
+      </w:r>
+      <w:proofErr w:type="spellStart"/>
+      <w:r>
+        <w:rPr>
+          <w:rFonts w:ascii="Consolas" w:eastAsia="Times New Roman" w:hAnsi="Consolas" w:cs="Times New Roman"/>
+          <w:color w:val="D4D4D4"/>
+          <w:sz w:val="21"/>
+          <w:szCs w:val="21"/>
+        </w:rPr>
+        <w:t>pg</w:t>
+      </w:r>
+      <w:proofErr w:type="spellEnd"/>
+      <w:r>
+        <w:rPr>
+          <w:rFonts w:ascii="Consolas" w:eastAsia="Times New Roman" w:hAnsi="Consolas" w:cs="Times New Roman"/>
+          <w:color w:val="D4D4D4"/>
+          <w:sz w:val="21"/>
+          <w:szCs w:val="21"/>
+        </w:rPr>
+        <w:t>-ds</w:t>
+      </w:r>
+    </w:p>
+    <w:p>
+      <w:pPr>
+        <w:shd w:val="clear" w:color="auto" w:fill="1E1E1E"/>
+        <w:spacing w:after="0" w:line="285" w:lineRule="atLeast"/>
+        <w:rPr>
+          <w:rFonts w:ascii="Consolas" w:eastAsia="Times New Roman" w:hAnsi="Consolas" w:cs="Times New Roman"/>
+          <w:color w:val="D4D4D4"/>
+          <w:sz w:val="21"/>
+          <w:szCs w:val="21"/>
+        </w:rPr>
+      </w:pPr>
+      <w:proofErr w:type="spellStart"/>
+      <w:proofErr w:type="gramStart"/>
+      <w:r>
+        <w:rPr>
+          <w:rFonts w:ascii="Consolas" w:eastAsia="Times New Roman" w:hAnsi="Consolas" w:cs="Times New Roman"/>
+          <w:color w:val="D4D4D4"/>
+          <w:sz w:val="21"/>
+          <w:szCs w:val="21"/>
+        </w:rPr>
+        <w:t>docker</w:t>
+      </w:r>
+      <w:proofErr w:type="spellEnd"/>
+      <w:proofErr w:type="gramEnd"/>
+      <w:r>
+        <w:rPr>
+          <w:rFonts w:ascii="Consolas" w:eastAsia="Times New Roman" w:hAnsi="Consolas" w:cs="Times New Roman"/>
+          <w:color w:val="D4D4D4"/>
+          <w:sz w:val="21"/>
+          <w:szCs w:val="21"/>
+        </w:rPr>
+        <w:t xml:space="preserve"> </w:t>
+      </w:r>
+      <w:r>
+        <w:rPr>
+          <w:rFonts w:ascii="Consolas" w:eastAsia="Times New Roman" w:hAnsi="Consolas" w:cs="Times New Roman"/>
+          <w:color w:val="D4D4D4"/>
+          <w:sz w:val="21"/>
+          <w:szCs w:val="21"/>
+        </w:rPr>
+        <w:t>start</w:t>
+      </w:r>
+      <w:r>
+        <w:rPr>
+          <w:rFonts w:ascii="Consolas" w:eastAsia="Times New Roman" w:hAnsi="Consolas" w:cs="Times New Roman"/>
+          <w:color w:val="D4D4D4"/>
+          <w:sz w:val="21"/>
+          <w:szCs w:val="21"/>
+        </w:rPr>
+        <w:t xml:space="preserve"> </w:t>
+      </w:r>
+      <w:proofErr w:type="spellStart"/>
+      <w:r>
+        <w:rPr>
+          <w:rFonts w:ascii="Consolas" w:eastAsia="Times New Roman" w:hAnsi="Consolas" w:cs="Times New Roman"/>
+          <w:color w:val="D4D4D4"/>
+          <w:sz w:val="21"/>
+          <w:szCs w:val="21"/>
+        </w:rPr>
+        <w:t>pg</w:t>
+      </w:r>
+      <w:proofErr w:type="spellEnd"/>
+      <w:r>
+        <w:rPr>
+          <w:rFonts w:ascii="Consolas" w:eastAsia="Times New Roman" w:hAnsi="Consolas" w:cs="Times New Roman"/>
+          <w:color w:val="D4D4D4"/>
+          <w:sz w:val="21"/>
+          <w:szCs w:val="21"/>
+        </w:rPr>
+        <w:t>-ds</w:t>
       </w:r>
     </w:p>
     <w:p>
@@ -289,12 +892,14 @@
         </w:rPr>
         <w:t xml:space="preserve">Task 1:  Download </w:t>
       </w:r>
+      <w:proofErr w:type="spellStart"/>
       <w:r>
         <w:rPr>
           <w:lang w:val="en-US"/>
         </w:rPr>
         <w:t>Talend</w:t>
       </w:r>
+      <w:proofErr w:type="spellEnd"/>
     </w:p>
     <w:p>
       <w:pPr>
@@ -308,25 +913,111 @@
         </w:rPr>
         <w:t xml:space="preserve">Download </w:t>
       </w:r>
+      <w:proofErr w:type="spellStart"/>
       <w:r>
         <w:rPr>
           <w:lang w:val="en-US"/>
         </w:rPr>
         <w:t>Talend</w:t>
       </w:r>
-      <w:r>
-        <w:rPr>
-          <w:lang w:val="en-US"/>
-        </w:rPr>
-        <w:t xml:space="preserve"> Openstudio for DataIntegration  [Open Source Version]</w:t>
-      </w:r>
-    </w:p>
-    <w:p>
-      <w:pPr>
-        <w:rPr>
-          <w:lang w:val="en-US"/>
-        </w:rPr>
-      </w:pPr>
+      <w:proofErr w:type="spellEnd"/>
+      <w:r>
+        <w:rPr>
+          <w:lang w:val="en-US"/>
+        </w:rPr>
+        <w:t xml:space="preserve"> </w:t>
+      </w:r>
+      <w:proofErr w:type="spellStart"/>
+      <w:r>
+        <w:rPr>
+          <w:lang w:val="en-US"/>
+        </w:rPr>
+        <w:t>Openstudio</w:t>
+      </w:r>
+      <w:proofErr w:type="spellEnd"/>
+      <w:r>
+        <w:rPr>
+          <w:lang w:val="en-US"/>
+        </w:rPr>
+        <w:t xml:space="preserve"> for </w:t>
+      </w:r>
+      <w:proofErr w:type="spellStart"/>
+      <w:proofErr w:type="gramStart"/>
+      <w:r>
+        <w:rPr>
+          <w:lang w:val="en-US"/>
+        </w:rPr>
+        <w:t>DataIntegration</w:t>
+      </w:r>
+      <w:proofErr w:type="spellEnd"/>
+      <w:r>
+        <w:rPr>
+          <w:lang w:val="en-US"/>
+        </w:rPr>
+        <w:t xml:space="preserve">  [</w:t>
+      </w:r>
+      <w:proofErr w:type="gramEnd"/>
+      <w:r>
+        <w:rPr>
+          <w:lang w:val="en-US"/>
+        </w:rPr>
+        <w:t>Open Source Version]</w:t>
+      </w:r>
+    </w:p>
+    <w:p>
+      <w:pPr>
+        <w:rPr>
+          <w:lang w:val="en-US"/>
+        </w:rPr>
+      </w:pPr>
+      <w:r>
+        <w:rPr>
+          <w:lang w:val="en-US"/>
+        </w:rPr>
+        <w:t xml:space="preserve">Understand the basics of </w:t>
+      </w:r>
+      <w:proofErr w:type="spellStart"/>
+      <w:r>
+        <w:rPr>
+          <w:lang w:val="en-US"/>
+        </w:rPr>
+        <w:t>Talend</w:t>
+      </w:r>
+      <w:proofErr w:type="spellEnd"/>
+      <w:r>
+        <w:rPr>
+          <w:lang w:val="en-US"/>
+        </w:rPr>
+        <w:t xml:space="preserve"> by doing the Tutorial and the “Getting </w:t>
+      </w:r>
+      <w:proofErr w:type="spellStart"/>
+      <w:r>
+        <w:rPr>
+          <w:lang w:val="en-US"/>
+        </w:rPr>
+        <w:t>Startet</w:t>
+      </w:r>
+      <w:proofErr w:type="spellEnd"/>
+      <w:r>
+        <w:rPr>
+          <w:lang w:val="en-US"/>
+        </w:rPr>
+        <w:t>” steps. (</w:t>
+      </w:r>
+      <w:proofErr w:type="gramStart"/>
+      <w:r>
+        <w:rPr>
+          <w:lang w:val="en-US"/>
+        </w:rPr>
+        <w:t>see</w:t>
+      </w:r>
+      <w:proofErr w:type="gramEnd"/>
+      <w:r>
+        <w:rPr>
+          <w:lang w:val="en-US"/>
+        </w:rPr>
+        <w:t xml:space="preserve"> PDF) </w:t>
+      </w:r>
       <w:r>
         <w:rPr>
           <w:lang w:val="en-US"/>
@@ -340,7 +1031,50 @@
           <w:lang w:val="en-US"/>
         </w:rPr>
       </w:pPr>
-      <w:hyperlink r:id="rId6" w:history="1">
+      <w:r>
+        <w:t xml:space="preserve">In </w:t>
+      </w:r>
+      <w:proofErr w:type="spellStart"/>
+      <w:r>
+        <w:t>case</w:t>
+      </w:r>
+      <w:proofErr w:type="spellEnd"/>
+      <w:r>
+        <w:t xml:space="preserve"> </w:t>
+      </w:r>
+      <w:proofErr w:type="spellStart"/>
+      <w:r>
+        <w:t>of</w:t>
+      </w:r>
+      <w:proofErr w:type="spellEnd"/>
+      <w:r>
+        <w:t xml:space="preserve"> </w:t>
+      </w:r>
+      <w:proofErr w:type="spellStart"/>
+      <w:r>
+        <w:t>questions</w:t>
+      </w:r>
+      <w:proofErr w:type="spellEnd"/>
+      <w:r>
+        <w:t xml:space="preserve"> </w:t>
+      </w:r>
+      <w:proofErr w:type="spellStart"/>
+      <w:r>
+        <w:t>please</w:t>
+      </w:r>
+      <w:proofErr w:type="spellEnd"/>
+      <w:r>
+        <w:t xml:space="preserve"> </w:t>
+      </w:r>
+      <w:proofErr w:type="spellStart"/>
+      <w:r>
+        <w:t>look</w:t>
+      </w:r>
+      <w:proofErr w:type="spellEnd"/>
+      <w:r>
+        <w:t xml:space="preserve"> at: </w:t>
+      </w:r>
+      <w:hyperlink r:id="rId5" w:history="1">
         <w:r>
           <w:rPr>
             <w:rStyle w:val="Hyperlink"/>
@@ -386,7 +1120,49 @@
         <w:rPr>
           <w:lang w:val="en-US"/>
         </w:rPr>
-        <w:t>Create new Database “dwh” in the postgresql docker image</w:t>
+        <w:t>Create new Database “</w:t>
+      </w:r>
+      <w:proofErr w:type="spellStart"/>
+      <w:r>
+        <w:rPr>
+          <w:lang w:val="en-US"/>
+        </w:rPr>
+        <w:t>dwh</w:t>
+      </w:r>
+      <w:proofErr w:type="spellEnd"/>
+      <w:r>
+        <w:rPr>
+          <w:lang w:val="en-US"/>
+        </w:rPr>
+        <w:t xml:space="preserve">” in the </w:t>
+      </w:r>
+      <w:proofErr w:type="spellStart"/>
+      <w:r>
+        <w:rPr>
+          <w:lang w:val="en-US"/>
+        </w:rPr>
+        <w:t>postgresql</w:t>
+      </w:r>
+      <w:proofErr w:type="spellEnd"/>
+      <w:r>
+        <w:rPr>
+          <w:lang w:val="en-US"/>
+        </w:rPr>
+        <w:t xml:space="preserve"> </w:t>
+      </w:r>
+      <w:proofErr w:type="spellStart"/>
+      <w:r>
+        <w:rPr>
+          <w:lang w:val="en-US"/>
+        </w:rPr>
+        <w:t>docker</w:t>
+      </w:r>
+      <w:proofErr w:type="spellEnd"/>
+      <w:r>
+        <w:rPr>
+          <w:lang w:val="en-US"/>
+        </w:rPr>
+        <w:t xml:space="preserve"> image</w:t>
       </w:r>
     </w:p>
     <w:p>
@@ -420,11 +1196,19 @@
           <w:lang w:val="en-US"/>
         </w:rPr>
       </w:pPr>
-      <w:r>
-        <w:rPr>
-          <w:lang w:val="en-US"/>
-        </w:rPr>
-        <w:t>Don’t create the tables yet.</w:t>
+      <w:proofErr w:type="gramStart"/>
+      <w:r>
+        <w:rPr>
+          <w:lang w:val="en-US"/>
+        </w:rPr>
+        <w:t>Don’t</w:t>
+      </w:r>
+      <w:proofErr w:type="gramEnd"/>
+      <w:r>
+        <w:rPr>
+          <w:lang w:val="en-US"/>
+        </w:rPr>
+        <w:t xml:space="preserve"> create the tables yet.</w:t>
       </w:r>
     </w:p>
     <w:p>
@@ -438,6 +1222,7 @@
         <w:rPr>
           <w:lang w:val="en-US"/>
         </w:rPr>
+        <w:lastRenderedPageBreak/>
         <w:t>Task 3:  Big Picture</w:t>
       </w:r>
     </w:p>
@@ -451,7 +1236,21 @@
         <w:rPr>
           <w:lang w:val="en-US"/>
         </w:rPr>
-        <w:t>Draw a picture, how the dwh schema will look like. Include possible links and foreign keys between the tables.</w:t>
+        <w:t xml:space="preserve">Draw a picture, how the </w:t>
+      </w:r>
+      <w:proofErr w:type="spellStart"/>
+      <w:r>
+        <w:rPr>
+          <w:lang w:val="en-US"/>
+        </w:rPr>
+        <w:t>dwh</w:t>
+      </w:r>
+      <w:proofErr w:type="spellEnd"/>
+      <w:r>
+        <w:rPr>
+          <w:lang w:val="en-US"/>
+        </w:rPr>
+        <w:t xml:space="preserve"> schema will look like. Include possible links and foreign keys between the tables.</w:t>
       </w:r>
     </w:p>
     <w:p>
@@ -496,7 +1295,21 @@
         <w:rPr>
           <w:lang w:val="en-US"/>
         </w:rPr>
-        <w:t>Create staging tables (1:1 copy plus metadata columns) for the tables customer, product, categories</w:t>
+        <w:t xml:space="preserve">Create staging tables (1:1 copy plus metadata columns) for the </w:t>
+      </w:r>
+      <w:proofErr w:type="gramStart"/>
+      <w:r>
+        <w:rPr>
+          <w:lang w:val="en-US"/>
+        </w:rPr>
+        <w:t>tables</w:t>
+      </w:r>
+      <w:proofErr w:type="gramEnd"/>
+      <w:r>
+        <w:rPr>
+          <w:lang w:val="en-US"/>
+        </w:rPr>
+        <w:t xml:space="preserve"> customer, product, categories</w:t>
       </w:r>
       <w:r>
         <w:rPr>
@@ -515,35 +1328,114 @@
         <w:rPr>
           <w:lang w:val="en-US"/>
         </w:rPr>
-        <w:t>HINT: How can you create the tables without writing the SQL for all existing columns again?</w:t>
-      </w:r>
+        <w:t xml:space="preserve">Try to create the tables in a </w:t>
+      </w:r>
+      <w:proofErr w:type="gramStart"/>
+      <w:r>
+        <w:rPr>
+          <w:lang w:val="en-US"/>
+        </w:rPr>
+        <w:t>way, that</w:t>
+      </w:r>
+      <w:proofErr w:type="gramEnd"/>
+      <w:r>
+        <w:rPr>
+          <w:lang w:val="en-US"/>
+        </w:rPr>
+        <w:t xml:space="preserve"> is as fast as possible. </w:t>
+      </w:r>
+    </w:p>
+    <w:p>
+      <w:pPr>
+        <w:rPr>
+          <w:lang w:val="en-US"/>
+        </w:rPr>
+      </w:pPr>
+      <w:r>
+        <w:rPr>
+          <w:lang w:val="en-US"/>
+        </w:rPr>
+        <w:t>HINT</w:t>
+      </w:r>
+      <w:r>
+        <w:rPr>
+          <w:lang w:val="en-US"/>
+        </w:rPr>
+        <w:t xml:space="preserve"> for using SQL</w:t>
+      </w:r>
+      <w:r>
+        <w:rPr>
+          <w:lang w:val="en-US"/>
+        </w:rPr>
+        <w:t xml:space="preserve">: </w:t>
+      </w:r>
+      <w:r>
+        <w:rPr>
+          <w:lang w:val="en-US"/>
+        </w:rPr>
+        <w:t xml:space="preserve">Can you create the tables, with the almost the same SQL for each table? </w:t>
+      </w:r>
+      <w:r>
+        <w:rPr>
+          <w:lang w:val="en-US"/>
+        </w:rPr>
+        <w:br/>
+      </w:r>
+    </w:p>
+    <w:p>
+      <w:pPr>
+        <w:rPr>
+          <w:lang w:val="en-US"/>
+        </w:rPr>
+      </w:pPr>
       <w:bookmarkStart w:id="0" w:name="_GoBack"/>
       <w:bookmarkEnd w:id="0"/>
-    </w:p>
-    <w:p>
-      <w:pPr>
-        <w:rPr>
-          <w:lang w:val="en-US"/>
-        </w:rPr>
-      </w:pPr>
-      <w:r>
-        <w:rPr>
-          <w:lang w:val="en-US"/>
-        </w:rPr>
-        <w:t>Build a Job “stage &lt;tablename&gt;” for each table, which copies the source data to the staging tables using a TRUNCATE INSERT strategy.</w:t>
-      </w:r>
-    </w:p>
-    <w:p>
-      <w:pPr>
-        <w:rPr>
-          <w:lang w:val="en-US"/>
-        </w:rPr>
-      </w:pPr>
-      <w:r>
-        <w:rPr>
-          <w:lang w:val="en-US"/>
-        </w:rPr>
-        <w:t>Build a central job called “staging”, which includes the child jobs.  For now populate the LOAD_ID variable with the value 1.</w:t>
+      <w:r>
+        <w:rPr>
+          <w:lang w:val="en-US"/>
+        </w:rPr>
+        <w:t>Build a Job “stage &lt;</w:t>
+      </w:r>
+      <w:proofErr w:type="spellStart"/>
+      <w:r>
+        <w:rPr>
+          <w:lang w:val="en-US"/>
+        </w:rPr>
+        <w:t>tablename</w:t>
+      </w:r>
+      <w:proofErr w:type="spellEnd"/>
+      <w:r>
+        <w:rPr>
+          <w:lang w:val="en-US"/>
+        </w:rPr>
+        <w:t>&gt;” for each table, which copies the source data to the staging tables using a TRUNCATE INSERT strategy.</w:t>
+      </w:r>
+    </w:p>
+    <w:p>
+      <w:pPr>
+        <w:rPr>
+          <w:lang w:val="en-US"/>
+        </w:rPr>
+      </w:pPr>
+      <w:r>
+        <w:rPr>
+          <w:lang w:val="en-US"/>
+        </w:rPr>
+        <w:t xml:space="preserve">Build a central job called “staging”, which includes the child jobs.  For </w:t>
+      </w:r>
+      <w:proofErr w:type="gramStart"/>
+      <w:r>
+        <w:rPr>
+          <w:lang w:val="en-US"/>
+        </w:rPr>
+        <w:t>now</w:t>
+      </w:r>
+      <w:proofErr w:type="gramEnd"/>
+      <w:r>
+        <w:rPr>
+          <w:lang w:val="en-US"/>
+        </w:rPr>
+        <w:t xml:space="preserve"> populate the LOAD_ID variable with the value 1.</w:t>
       </w:r>
     </w:p>
     <w:p>
@@ -570,7 +1462,6 @@
         <w:rPr>
           <w:lang w:val="en-US"/>
         </w:rPr>
-        <w:lastRenderedPageBreak/>
         <w:t xml:space="preserve">Task </w:t>
       </w:r>
       <w:r>
@@ -610,12 +1501,14 @@
         </w:rPr>
         <w:t>Dimension (</w:t>
       </w:r>
+      <w:proofErr w:type="spellStart"/>
       <w:r>
         <w:rPr>
           <w:lang w:val="en-US"/>
         </w:rPr>
         <w:t>Produkt</w:t>
       </w:r>
+      <w:proofErr w:type="spellEnd"/>
       <w:r>
         <w:rPr>
           <w:lang w:val="en-US"/>
@@ -640,6 +1533,7 @@
         </w:rPr>
         <w:t xml:space="preserve">Create table </w:t>
       </w:r>
+      <w:proofErr w:type="spellStart"/>
       <w:r>
         <w:rPr>
           <w:lang w:val="en-US"/>
@@ -650,7 +1544,42 @@
         <w:rPr>
           <w:lang w:val="en-US"/>
         </w:rPr>
-        <w:t>_dim with the columns mentioned in the dellstore_sourcetotarget_map  in the integration schema as well as in the dwh schema</w:t>
+        <w:t>_dim</w:t>
+      </w:r>
+      <w:proofErr w:type="spellEnd"/>
+      <w:r>
+        <w:rPr>
+          <w:lang w:val="en-US"/>
+        </w:rPr>
+        <w:t xml:space="preserve"> with the columns mentioned in the </w:t>
+      </w:r>
+      <w:proofErr w:type="spellStart"/>
+      <w:r>
+        <w:rPr>
+          <w:lang w:val="en-US"/>
+        </w:rPr>
+        <w:t>dellstore_sourcetotarget_map</w:t>
+      </w:r>
+      <w:proofErr w:type="spellEnd"/>
+      <w:r>
+        <w:rPr>
+          <w:lang w:val="en-US"/>
+        </w:rPr>
+        <w:t xml:space="preserve">  in the integration schema as well as in the </w:t>
+      </w:r>
+      <w:proofErr w:type="spellStart"/>
+      <w:r>
+        <w:rPr>
+          <w:lang w:val="en-US"/>
+        </w:rPr>
+        <w:t>dwh</w:t>
+      </w:r>
+      <w:proofErr w:type="spellEnd"/>
+      <w:r>
+        <w:rPr>
+          <w:lang w:val="en-US"/>
+        </w:rPr>
+        <w:t xml:space="preserve"> schema</w:t>
       </w:r>
       <w:r>
         <w:rPr>
@@ -680,14 +1609,64 @@
         <w:rPr>
           <w:lang w:val="en-US"/>
         </w:rPr>
-        <w:t xml:space="preserve">“int &lt;tablename” </w:t>
-      </w:r>
-      <w:r>
-        <w:rPr>
-          <w:lang w:val="en-US"/>
-        </w:rPr>
-        <w:t>to load the table in the integration schema using a TRUNCATE INSERT method according to the dellstore_sourcetotarget_map .</w:t>
-      </w:r>
+        <w:t>“</w:t>
+      </w:r>
+      <w:proofErr w:type="spellStart"/>
+      <w:r>
+        <w:rPr>
+          <w:lang w:val="en-US"/>
+        </w:rPr>
+        <w:t>int</w:t>
+      </w:r>
+      <w:proofErr w:type="spellEnd"/>
+      <w:r>
+        <w:rPr>
+          <w:lang w:val="en-US"/>
+        </w:rPr>
+        <w:t xml:space="preserve"> &lt;</w:t>
+      </w:r>
+      <w:proofErr w:type="spellStart"/>
+      <w:r>
+        <w:rPr>
+          <w:lang w:val="en-US"/>
+        </w:rPr>
+        <w:t>tablename</w:t>
+      </w:r>
+      <w:proofErr w:type="spellEnd"/>
+      <w:r>
+        <w:rPr>
+          <w:lang w:val="en-US"/>
+        </w:rPr>
+        <w:t xml:space="preserve">” </w:t>
+      </w:r>
+      <w:r>
+        <w:rPr>
+          <w:lang w:val="en-US"/>
+        </w:rPr>
+        <w:t xml:space="preserve">to load the table in the integration schema using a TRUNCATE INSERT method according to the </w:t>
+      </w:r>
+      <w:proofErr w:type="spellStart"/>
+      <w:r>
+        <w:rPr>
+          <w:lang w:val="en-US"/>
+        </w:rPr>
+        <w:t>dellstore_sourcetotarget_</w:t>
+      </w:r>
+      <w:proofErr w:type="gramStart"/>
+      <w:r>
+        <w:rPr>
+          <w:lang w:val="en-US"/>
+        </w:rPr>
+        <w:t>map</w:t>
+      </w:r>
+      <w:proofErr w:type="spellEnd"/>
+      <w:r>
+        <w:rPr>
+          <w:lang w:val="en-US"/>
+        </w:rPr>
+        <w:t xml:space="preserve"> .</w:t>
+      </w:r>
+      <w:proofErr w:type="gramEnd"/>
       <w:r>
         <w:rPr>
           <w:lang w:val="en-US"/>
@@ -710,7 +1689,35 @@
         <w:rPr>
           <w:lang w:val="en-US"/>
         </w:rPr>
-        <w:t>Create a central job “integration” and include the “int &lt;tablename&gt;” job in it.</w:t>
+        <w:t>Create a central job “integration” and include the “</w:t>
+      </w:r>
+      <w:proofErr w:type="spellStart"/>
+      <w:r>
+        <w:rPr>
+          <w:lang w:val="en-US"/>
+        </w:rPr>
+        <w:t>int</w:t>
+      </w:r>
+      <w:proofErr w:type="spellEnd"/>
+      <w:r>
+        <w:rPr>
+          <w:lang w:val="en-US"/>
+        </w:rPr>
+        <w:t xml:space="preserve"> &lt;</w:t>
+      </w:r>
+      <w:proofErr w:type="spellStart"/>
+      <w:r>
+        <w:rPr>
+          <w:lang w:val="en-US"/>
+        </w:rPr>
+        <w:t>tablename</w:t>
+      </w:r>
+      <w:proofErr w:type="spellEnd"/>
+      <w:r>
+        <w:rPr>
+          <w:lang w:val="en-US"/>
+        </w:rPr>
+        <w:t>&gt;” job in it.</w:t>
       </w:r>
     </w:p>
     <w:p>
@@ -728,7 +1735,49 @@
         <w:rPr>
           <w:lang w:val="en-US"/>
         </w:rPr>
-        <w:t xml:space="preserve">Build a Job “load &lt;tablename&gt;” which compares all data in the table in the int schema with the data in the dwh schema and copies the data to the new environment using an INSERT/UPDATE method. </w:t>
+        <w:t>Build a Job “load &lt;</w:t>
+      </w:r>
+      <w:proofErr w:type="spellStart"/>
+      <w:r>
+        <w:rPr>
+          <w:lang w:val="en-US"/>
+        </w:rPr>
+        <w:t>tablename</w:t>
+      </w:r>
+      <w:proofErr w:type="spellEnd"/>
+      <w:r>
+        <w:rPr>
+          <w:lang w:val="en-US"/>
+        </w:rPr>
+        <w:t xml:space="preserve">&gt;” which compares all data in the table in the </w:t>
+      </w:r>
+      <w:proofErr w:type="spellStart"/>
+      <w:r>
+        <w:rPr>
+          <w:lang w:val="en-US"/>
+        </w:rPr>
+        <w:t>int</w:t>
+      </w:r>
+      <w:proofErr w:type="spellEnd"/>
+      <w:r>
+        <w:rPr>
+          <w:lang w:val="en-US"/>
+        </w:rPr>
+        <w:t xml:space="preserve"> schema with the data in the </w:t>
+      </w:r>
+      <w:proofErr w:type="spellStart"/>
+      <w:r>
+        <w:rPr>
+          <w:lang w:val="en-US"/>
+        </w:rPr>
+        <w:t>dwh</w:t>
+      </w:r>
+      <w:proofErr w:type="spellEnd"/>
+      <w:r>
+        <w:rPr>
+          <w:lang w:val="en-US"/>
+        </w:rPr>
+        <w:t xml:space="preserve"> schema and copies the data to the new environment using an INSERT/UPDATE method. </w:t>
       </w:r>
     </w:p>
     <w:p>
@@ -746,7 +1795,21 @@
         <w:rPr>
           <w:lang w:val="en-US"/>
         </w:rPr>
-        <w:t>Create a central job “load” and include the “load &lt;tablename&gt;” job in it.</w:t>
+        <w:t>Create a central job “load” and include the “load &lt;</w:t>
+      </w:r>
+      <w:proofErr w:type="spellStart"/>
+      <w:r>
+        <w:rPr>
+          <w:lang w:val="en-US"/>
+        </w:rPr>
+        <w:t>tablename</w:t>
+      </w:r>
+      <w:proofErr w:type="spellEnd"/>
+      <w:r>
+        <w:rPr>
+          <w:lang w:val="en-US"/>
+        </w:rPr>
+        <w:t>&gt;” job in it.</w:t>
       </w:r>
     </w:p>
     <w:p>
@@ -815,7 +1878,49 @@
         <w:rPr>
           <w:lang w:val="en-US"/>
         </w:rPr>
-        <w:t>Create table time_dim with the columns mentioned in the dellstore_sourcetotarget_map  in the integration schema as well as in the dwh schema</w:t>
+        <w:t xml:space="preserve">Create table </w:t>
+      </w:r>
+      <w:proofErr w:type="spellStart"/>
+      <w:r>
+        <w:rPr>
+          <w:lang w:val="en-US"/>
+        </w:rPr>
+        <w:t>time_dim</w:t>
+      </w:r>
+      <w:proofErr w:type="spellEnd"/>
+      <w:r>
+        <w:rPr>
+          <w:lang w:val="en-US"/>
+        </w:rPr>
+        <w:t xml:space="preserve"> with the columns mentioned in the </w:t>
+      </w:r>
+      <w:proofErr w:type="spellStart"/>
+      <w:r>
+        <w:rPr>
+          <w:lang w:val="en-US"/>
+        </w:rPr>
+        <w:t>dellstore_sourcetotarget_map</w:t>
+      </w:r>
+      <w:proofErr w:type="spellEnd"/>
+      <w:r>
+        <w:rPr>
+          <w:lang w:val="en-US"/>
+        </w:rPr>
+        <w:t xml:space="preserve">  in the integration schema as well as in the </w:t>
+      </w:r>
+      <w:proofErr w:type="spellStart"/>
+      <w:r>
+        <w:rPr>
+          <w:lang w:val="en-US"/>
+        </w:rPr>
+        <w:t>dwh</w:t>
+      </w:r>
+      <w:proofErr w:type="spellEnd"/>
+      <w:r>
+        <w:rPr>
+          <w:lang w:val="en-US"/>
+        </w:rPr>
+        <w:t xml:space="preserve"> schema</w:t>
       </w:r>
     </w:p>
     <w:p>
@@ -833,7 +1938,35 @@
         <w:rPr>
           <w:lang w:val="en-US"/>
         </w:rPr>
-        <w:t>Check, which dates are in the source tables (check orders.orderdate and orderliness.orderdate). Take the minimum date minus 5 years as start and the maximum date plus 10 years as end date for the next step.</w:t>
+        <w:t xml:space="preserve">Check, which dates are in the source tables (check </w:t>
+      </w:r>
+      <w:proofErr w:type="spellStart"/>
+      <w:r>
+        <w:rPr>
+          <w:lang w:val="en-US"/>
+        </w:rPr>
+        <w:t>orders.orderdate</w:t>
+      </w:r>
+      <w:proofErr w:type="spellEnd"/>
+      <w:r>
+        <w:rPr>
+          <w:lang w:val="en-US"/>
+        </w:rPr>
+        <w:t xml:space="preserve"> and </w:t>
+      </w:r>
+      <w:proofErr w:type="spellStart"/>
+      <w:r>
+        <w:rPr>
+          <w:lang w:val="en-US"/>
+        </w:rPr>
+        <w:t>orderliness.orderdate</w:t>
+      </w:r>
+      <w:proofErr w:type="spellEnd"/>
+      <w:r>
+        <w:rPr>
+          <w:lang w:val="en-US"/>
+        </w:rPr>
+        <w:t>). Take the minimum date minus 5 years as start and the maximum date plus 10 years as end date for the next step.</w:t>
       </w:r>
     </w:p>
     <w:p>
@@ -851,7 +1984,35 @@
         <w:rPr>
           <w:lang w:val="en-US"/>
         </w:rPr>
-        <w:t xml:space="preserve">Build a Job “int &lt;tablename” to load the table in the integration schema using a TRUNCATE INSERT method, based on date values from a date generator.  </w:t>
+        <w:t>Build a Job “</w:t>
+      </w:r>
+      <w:proofErr w:type="spellStart"/>
+      <w:r>
+        <w:rPr>
+          <w:lang w:val="en-US"/>
+        </w:rPr>
+        <w:t>int</w:t>
+      </w:r>
+      <w:proofErr w:type="spellEnd"/>
+      <w:r>
+        <w:rPr>
+          <w:lang w:val="en-US"/>
+        </w:rPr>
+        <w:t xml:space="preserve"> &lt;</w:t>
+      </w:r>
+      <w:proofErr w:type="spellStart"/>
+      <w:r>
+        <w:rPr>
+          <w:lang w:val="en-US"/>
+        </w:rPr>
+        <w:t>tablename</w:t>
+      </w:r>
+      <w:proofErr w:type="spellEnd"/>
+      <w:r>
+        <w:rPr>
+          <w:lang w:val="en-US"/>
+        </w:rPr>
+        <w:t xml:space="preserve">” to load the table in the integration schema using a TRUNCATE INSERT method, based on date values from a date generator.  </w:t>
       </w:r>
     </w:p>
     <w:p>
@@ -875,7 +2036,35 @@
         <w:rPr>
           <w:lang w:val="en-US"/>
         </w:rPr>
-        <w:t xml:space="preserve"> the “int &lt;tablename&gt;” job </w:t>
+        <w:t xml:space="preserve"> the “</w:t>
+      </w:r>
+      <w:proofErr w:type="spellStart"/>
+      <w:r>
+        <w:rPr>
+          <w:lang w:val="en-US"/>
+        </w:rPr>
+        <w:t>int</w:t>
+      </w:r>
+      <w:proofErr w:type="spellEnd"/>
+      <w:r>
+        <w:rPr>
+          <w:lang w:val="en-US"/>
+        </w:rPr>
+        <w:t xml:space="preserve"> &lt;</w:t>
+      </w:r>
+      <w:proofErr w:type="spellStart"/>
+      <w:r>
+        <w:rPr>
+          <w:lang w:val="en-US"/>
+        </w:rPr>
+        <w:t>tablename</w:t>
+      </w:r>
+      <w:proofErr w:type="spellEnd"/>
+      <w:r>
+        <w:rPr>
+          <w:lang w:val="en-US"/>
+        </w:rPr>
+        <w:t xml:space="preserve">&gt;” job </w:t>
       </w:r>
       <w:r>
         <w:rPr>
@@ -917,7 +2106,50 @@
         <w:rPr>
           <w:lang w:val="en-US"/>
         </w:rPr>
-        <w:t xml:space="preserve">Build a Job “load &lt;tablename&gt;” which compares all data in the table in the int schema with the data in the dwh schema and copies the data to the new environment using an INSERT/UPDATE method. </w:t>
+        <w:lastRenderedPageBreak/>
+        <w:t>Build a Job “load &lt;</w:t>
+      </w:r>
+      <w:proofErr w:type="spellStart"/>
+      <w:r>
+        <w:rPr>
+          <w:lang w:val="en-US"/>
+        </w:rPr>
+        <w:t>tablename</w:t>
+      </w:r>
+      <w:proofErr w:type="spellEnd"/>
+      <w:r>
+        <w:rPr>
+          <w:lang w:val="en-US"/>
+        </w:rPr>
+        <w:t xml:space="preserve">&gt;” which compares all data in the table in the </w:t>
+      </w:r>
+      <w:proofErr w:type="spellStart"/>
+      <w:r>
+        <w:rPr>
+          <w:lang w:val="en-US"/>
+        </w:rPr>
+        <w:t>int</w:t>
+      </w:r>
+      <w:proofErr w:type="spellEnd"/>
+      <w:r>
+        <w:rPr>
+          <w:lang w:val="en-US"/>
+        </w:rPr>
+        <w:t xml:space="preserve"> schema with the data in the </w:t>
+      </w:r>
+      <w:proofErr w:type="spellStart"/>
+      <w:r>
+        <w:rPr>
+          <w:lang w:val="en-US"/>
+        </w:rPr>
+        <w:t>dwh</w:t>
+      </w:r>
+      <w:proofErr w:type="spellEnd"/>
+      <w:r>
+        <w:rPr>
+          <w:lang w:val="en-US"/>
+        </w:rPr>
+        <w:t xml:space="preserve"> schema and copies the data to the new environment using an INSERT/UPDATE method. </w:t>
       </w:r>
     </w:p>
     <w:p>
@@ -953,7 +2185,21 @@
         <w:rPr>
           <w:lang w:val="en-US"/>
         </w:rPr>
-        <w:t xml:space="preserve"> &lt;tablename&gt;” job </w:t>
+        <w:t xml:space="preserve"> &lt;</w:t>
+      </w:r>
+      <w:proofErr w:type="spellStart"/>
+      <w:r>
+        <w:rPr>
+          <w:lang w:val="en-US"/>
+        </w:rPr>
+        <w:t>tablename</w:t>
+      </w:r>
+      <w:proofErr w:type="spellEnd"/>
+      <w:r>
+        <w:rPr>
+          <w:lang w:val="en-US"/>
+        </w:rPr>
+        <w:t xml:space="preserve">&gt;” job </w:t>
       </w:r>
       <w:r>
         <w:rPr>
@@ -1081,7 +2327,21 @@
         <w:rPr>
           <w:lang w:val="en-US"/>
         </w:rPr>
-        <w:t>Create the DWHLOAD table in the dwh schema (only).</w:t>
+        <w:t xml:space="preserve">Create the DWHLOAD table in the </w:t>
+      </w:r>
+      <w:proofErr w:type="spellStart"/>
+      <w:r>
+        <w:rPr>
+          <w:lang w:val="en-US"/>
+        </w:rPr>
+        <w:t>dwh</w:t>
+      </w:r>
+      <w:proofErr w:type="spellEnd"/>
+      <w:r>
+        <w:rPr>
+          <w:lang w:val="en-US"/>
+        </w:rPr>
+        <w:t xml:space="preserve"> schema (only).</w:t>
       </w:r>
     </w:p>
     <w:p>
@@ -1111,13 +2371,41 @@
         <w:rPr>
           <w:lang w:val="en-US"/>
         </w:rPr>
-        <w:t xml:space="preserve"> “dwhload_control”</w:t>
-      </w:r>
-      <w:r>
-        <w:rPr>
-          <w:lang w:val="en-US"/>
-        </w:rPr>
-        <w:t>, which reads the maximum LOAD_ID from the DWHLOAD table. If no row is stored in the table the value 0 should be returned.  Increase the ID by one and store it in the parameter “LOAD_ID</w:t>
+        <w:t xml:space="preserve"> “</w:t>
+      </w:r>
+      <w:proofErr w:type="spellStart"/>
+      <w:r>
+        <w:rPr>
+          <w:lang w:val="en-US"/>
+        </w:rPr>
+        <w:t>dwhload_control</w:t>
+      </w:r>
+      <w:proofErr w:type="spellEnd"/>
+      <w:r>
+        <w:rPr>
+          <w:lang w:val="en-US"/>
+        </w:rPr>
+        <w:t>”</w:t>
+      </w:r>
+      <w:r>
+        <w:rPr>
+          <w:lang w:val="en-US"/>
+        </w:rPr>
+        <w:t xml:space="preserve">, which reads the maximum LOAD_ID from the DWHLOAD table. If no row is stored in the table the </w:t>
+      </w:r>
+      <w:proofErr w:type="gramStart"/>
+      <w:r>
+        <w:rPr>
+          <w:lang w:val="en-US"/>
+        </w:rPr>
+        <w:t>value</w:t>
+      </w:r>
+      <w:proofErr w:type="gramEnd"/>
+      <w:r>
+        <w:rPr>
+          <w:lang w:val="en-US"/>
+        </w:rPr>
+        <w:t xml:space="preserve"> 0 should be returned.  Increase the ID by one and store it in the parameter “LOAD_ID</w:t>
       </w:r>
       <w:r>
         <w:rPr>
@@ -1129,13 +2417,35 @@
         <w:rPr>
           <w:lang w:val="en-US"/>
         </w:rPr>
-        <w:t xml:space="preserve">Create a load date LOAD_DATE with the value 01.01.2018 and store it also in a parameter. </w:t>
-      </w:r>
-      <w:r>
-        <w:rPr>
-          <w:lang w:val="en-US"/>
-        </w:rPr>
-        <w:t xml:space="preserve">Also write a new line to the DWHLOAD table containing the </w:t>
+        <w:t xml:space="preserve">Create a load date LOAD_DATE with the value 01.01.2018 and store </w:t>
+      </w:r>
+      <w:proofErr w:type="gramStart"/>
+      <w:r>
+        <w:rPr>
+          <w:lang w:val="en-US"/>
+        </w:rPr>
+        <w:t>it also</w:t>
+      </w:r>
+      <w:proofErr w:type="gramEnd"/>
+      <w:r>
+        <w:rPr>
+          <w:lang w:val="en-US"/>
+        </w:rPr>
+        <w:t xml:space="preserve"> in a parameter. </w:t>
+      </w:r>
+      <w:proofErr w:type="gramStart"/>
+      <w:r>
+        <w:rPr>
+          <w:lang w:val="en-US"/>
+        </w:rPr>
+        <w:t>Also</w:t>
+      </w:r>
+      <w:proofErr w:type="gramEnd"/>
+      <w:r>
+        <w:rPr>
+          <w:lang w:val="en-US"/>
+        </w:rPr>
+        <w:t xml:space="preserve"> write a new line to the DWHLOAD table containing the </w:t>
       </w:r>
       <w:r>
         <w:rPr>
@@ -1203,7 +2513,6 @@
         <w:rPr>
           <w:lang w:val="en-US"/>
         </w:rPr>
-        <w:lastRenderedPageBreak/>
         <w:t xml:space="preserve">Task </w:t>
       </w:r>
       <w:r>
@@ -1240,7 +2549,49 @@
         <w:rPr>
           <w:lang w:val="en-US"/>
         </w:rPr>
-        <w:t>Create table cust_dim with the columns mentioned in the dellstore_sourcetotarget_map  in the integration schema as well as in the dwh schema</w:t>
+        <w:t xml:space="preserve">Create table </w:t>
+      </w:r>
+      <w:proofErr w:type="spellStart"/>
+      <w:r>
+        <w:rPr>
+          <w:lang w:val="en-US"/>
+        </w:rPr>
+        <w:t>cust_dim</w:t>
+      </w:r>
+      <w:proofErr w:type="spellEnd"/>
+      <w:r>
+        <w:rPr>
+          <w:lang w:val="en-US"/>
+        </w:rPr>
+        <w:t xml:space="preserve"> with the columns mentioned in the </w:t>
+      </w:r>
+      <w:proofErr w:type="spellStart"/>
+      <w:r>
+        <w:rPr>
+          <w:lang w:val="en-US"/>
+        </w:rPr>
+        <w:t>dellstore_sourcetotarget_map</w:t>
+      </w:r>
+      <w:proofErr w:type="spellEnd"/>
+      <w:r>
+        <w:rPr>
+          <w:lang w:val="en-US"/>
+        </w:rPr>
+        <w:t xml:space="preserve">  in the integration schema as well as in the </w:t>
+      </w:r>
+      <w:proofErr w:type="spellStart"/>
+      <w:r>
+        <w:rPr>
+          <w:lang w:val="en-US"/>
+        </w:rPr>
+        <w:t>dwh</w:t>
+      </w:r>
+      <w:proofErr w:type="spellEnd"/>
+      <w:r>
+        <w:rPr>
+          <w:lang w:val="en-US"/>
+        </w:rPr>
+        <w:t xml:space="preserve"> schema</w:t>
       </w:r>
     </w:p>
     <w:p>
@@ -1258,7 +2609,63 @@
         <w:rPr>
           <w:lang w:val="en-US"/>
         </w:rPr>
-        <w:t xml:space="preserve">Build a Job “int &lt;tablename” to load the table in the integration schema using a TRUNCATE INSERT method according to the dellstore_sourcetotarget_map . Populate the </w:t>
+        <w:t>Build a Job “</w:t>
+      </w:r>
+      <w:proofErr w:type="spellStart"/>
+      <w:r>
+        <w:rPr>
+          <w:lang w:val="en-US"/>
+        </w:rPr>
+        <w:t>int</w:t>
+      </w:r>
+      <w:proofErr w:type="spellEnd"/>
+      <w:r>
+        <w:rPr>
+          <w:lang w:val="en-US"/>
+        </w:rPr>
+        <w:t xml:space="preserve"> &lt;</w:t>
+      </w:r>
+      <w:proofErr w:type="spellStart"/>
+      <w:r>
+        <w:rPr>
+          <w:lang w:val="en-US"/>
+        </w:rPr>
+        <w:t>tablename</w:t>
+      </w:r>
+      <w:proofErr w:type="spellEnd"/>
+      <w:r>
+        <w:rPr>
+          <w:lang w:val="en-US"/>
+        </w:rPr>
+        <w:t xml:space="preserve">” to load the table in the integration schema using a TRUNCATE INSERT method according to the </w:t>
+      </w:r>
+      <w:proofErr w:type="spellStart"/>
+      <w:r>
+        <w:rPr>
+          <w:lang w:val="en-US"/>
+        </w:rPr>
+        <w:t>dellstore_sourcetotarget_</w:t>
+      </w:r>
+      <w:proofErr w:type="gramStart"/>
+      <w:r>
+        <w:rPr>
+          <w:lang w:val="en-US"/>
+        </w:rPr>
+        <w:t>map</w:t>
+      </w:r>
+      <w:proofErr w:type="spellEnd"/>
+      <w:r>
+        <w:rPr>
+          <w:lang w:val="en-US"/>
+        </w:rPr>
+        <w:t xml:space="preserve"> .</w:t>
+      </w:r>
+      <w:proofErr w:type="gramEnd"/>
+      <w:r>
+        <w:rPr>
+          <w:lang w:val="en-US"/>
+        </w:rPr>
+        <w:t xml:space="preserve"> Populate the </w:t>
       </w:r>
       <w:r>
         <w:rPr>
@@ -1294,7 +2701,35 @@
         <w:rPr>
           <w:lang w:val="en-US"/>
         </w:rPr>
-        <w:t>Create a central job “integration” and include the “int &lt;tablename&gt;” job in it.</w:t>
+        <w:t>Create a central job “integration” and include the “</w:t>
+      </w:r>
+      <w:proofErr w:type="spellStart"/>
+      <w:r>
+        <w:rPr>
+          <w:lang w:val="en-US"/>
+        </w:rPr>
+        <w:t>int</w:t>
+      </w:r>
+      <w:proofErr w:type="spellEnd"/>
+      <w:r>
+        <w:rPr>
+          <w:lang w:val="en-US"/>
+        </w:rPr>
+        <w:t xml:space="preserve"> &lt;</w:t>
+      </w:r>
+      <w:proofErr w:type="spellStart"/>
+      <w:r>
+        <w:rPr>
+          <w:lang w:val="en-US"/>
+        </w:rPr>
+        <w:t>tablename</w:t>
+      </w:r>
+      <w:proofErr w:type="spellEnd"/>
+      <w:r>
+        <w:rPr>
+          <w:lang w:val="en-US"/>
+        </w:rPr>
+        <w:t>&gt;” job in it.</w:t>
       </w:r>
     </w:p>
     <w:p>
@@ -1312,13 +2747,69 @@
         <w:rPr>
           <w:lang w:val="en-US"/>
         </w:rPr>
-        <w:t>Build a Job “load &lt;tablename&gt;</w:t>
-      </w:r>
-      <w:r>
-        <w:rPr>
-          <w:lang w:val="en-US"/>
-        </w:rPr>
-        <w:t>” which compares the dwh and the int data and uses SCD2 historization to load the data to the DWH. Use the following rules:</w:t>
+        <w:t>Build a Job “load &lt;</w:t>
+      </w:r>
+      <w:proofErr w:type="spellStart"/>
+      <w:r>
+        <w:rPr>
+          <w:lang w:val="en-US"/>
+        </w:rPr>
+        <w:t>tablename</w:t>
+      </w:r>
+      <w:proofErr w:type="spellEnd"/>
+      <w:r>
+        <w:rPr>
+          <w:lang w:val="en-US"/>
+        </w:rPr>
+        <w:t>&gt;</w:t>
+      </w:r>
+      <w:r>
+        <w:rPr>
+          <w:lang w:val="en-US"/>
+        </w:rPr>
+        <w:t xml:space="preserve">” which compares the </w:t>
+      </w:r>
+      <w:proofErr w:type="spellStart"/>
+      <w:r>
+        <w:rPr>
+          <w:lang w:val="en-US"/>
+        </w:rPr>
+        <w:t>dwh</w:t>
+      </w:r>
+      <w:proofErr w:type="spellEnd"/>
+      <w:r>
+        <w:rPr>
+          <w:lang w:val="en-US"/>
+        </w:rPr>
+        <w:t xml:space="preserve"> and the </w:t>
+      </w:r>
+      <w:proofErr w:type="spellStart"/>
+      <w:r>
+        <w:rPr>
+          <w:lang w:val="en-US"/>
+        </w:rPr>
+        <w:t>int</w:t>
+      </w:r>
+      <w:proofErr w:type="spellEnd"/>
+      <w:r>
+        <w:rPr>
+          <w:lang w:val="en-US"/>
+        </w:rPr>
+        <w:t xml:space="preserve"> data and uses SCD2 </w:t>
+      </w:r>
+      <w:proofErr w:type="spellStart"/>
+      <w:r>
+        <w:rPr>
+          <w:lang w:val="en-US"/>
+        </w:rPr>
+        <w:t>historization</w:t>
+      </w:r>
+      <w:proofErr w:type="spellEnd"/>
+      <w:r>
+        <w:rPr>
+          <w:lang w:val="en-US"/>
+        </w:rPr>
+        <w:t xml:space="preserve"> to load the data to the DWH. Use the following rules:</w:t>
       </w:r>
     </w:p>
     <w:p>
@@ -1336,7 +2827,21 @@
         <w:rPr>
           <w:lang w:val="en-US"/>
         </w:rPr>
-        <w:t>A new version should be created, when one of the core content fields has changed, i.e. NAME, city, state, zip, country, region, age, income,gender)</w:t>
+        <w:t xml:space="preserve">A new version should be created, when one of the core content fields has changed, i.e. NAME, city, state, zip, country, region, age, </w:t>
+      </w:r>
+      <w:proofErr w:type="spellStart"/>
+      <w:r>
+        <w:rPr>
+          <w:lang w:val="en-US"/>
+        </w:rPr>
+        <w:t>income,gender</w:t>
+      </w:r>
+      <w:proofErr w:type="spellEnd"/>
+      <w:r>
+        <w:rPr>
+          <w:lang w:val="en-US"/>
+        </w:rPr>
+        <w:t>)</w:t>
       </w:r>
     </w:p>
     <w:p>
@@ -1462,7 +2967,21 @@
         <w:rPr>
           <w:lang w:val="en-US"/>
         </w:rPr>
-        <w:t xml:space="preserve"> &lt;tablename&gt;” job </w:t>
+        <w:t xml:space="preserve"> &lt;</w:t>
+      </w:r>
+      <w:proofErr w:type="spellStart"/>
+      <w:r>
+        <w:rPr>
+          <w:lang w:val="en-US"/>
+        </w:rPr>
+        <w:t>tablename</w:t>
+      </w:r>
+      <w:proofErr w:type="spellEnd"/>
+      <w:r>
+        <w:rPr>
+          <w:lang w:val="en-US"/>
+        </w:rPr>
+        <w:t xml:space="preserve">&gt;” job </w:t>
       </w:r>
       <w:r>
         <w:rPr>
@@ -1510,7 +3029,21 @@
         <w:rPr>
           <w:lang w:val="en-US"/>
         </w:rPr>
-        <w:t xml:space="preserve"> (after the first run, the table in the dwh shouldn’t change)</w:t>
+        <w:t xml:space="preserve"> (after the first run, the table in the </w:t>
+      </w:r>
+      <w:proofErr w:type="spellStart"/>
+      <w:r>
+        <w:rPr>
+          <w:lang w:val="en-US"/>
+        </w:rPr>
+        <w:t>dwh</w:t>
+      </w:r>
+      <w:proofErr w:type="spellEnd"/>
+      <w:r>
+        <w:rPr>
+          <w:lang w:val="en-US"/>
+        </w:rPr>
+        <w:t xml:space="preserve"> shouldn’t change)</w:t>
       </w:r>
     </w:p>
     <w:p>
@@ -1534,7 +3067,35 @@
         <w:rPr>
           <w:lang w:val="en-US"/>
         </w:rPr>
-        <w:t>“dwhload_control” to ’01.02.2018’ and update three customer records in the dellstore source database:</w:t>
+        <w:t>“</w:t>
+      </w:r>
+      <w:proofErr w:type="spellStart"/>
+      <w:r>
+        <w:rPr>
+          <w:lang w:val="en-US"/>
+        </w:rPr>
+        <w:t>dwhload_control</w:t>
+      </w:r>
+      <w:proofErr w:type="spellEnd"/>
+      <w:r>
+        <w:rPr>
+          <w:lang w:val="en-US"/>
+        </w:rPr>
+        <w:t xml:space="preserve">” to ’01.02.2018’ and update three customer records in the </w:t>
+      </w:r>
+      <w:proofErr w:type="spellStart"/>
+      <w:r>
+        <w:rPr>
+          <w:lang w:val="en-US"/>
+        </w:rPr>
+        <w:t>dellstore</w:t>
+      </w:r>
+      <w:proofErr w:type="spellEnd"/>
+      <w:r>
+        <w:rPr>
+          <w:lang w:val="en-US"/>
+        </w:rPr>
+        <w:t xml:space="preserve"> source database:</w:t>
       </w:r>
     </w:p>
     <w:p>
@@ -1588,6 +3149,7 @@
         <w:rPr>
           <w:lang w:val="en-US"/>
         </w:rPr>
+        <w:lastRenderedPageBreak/>
         <w:t>Update country and state of a third customer</w:t>
       </w:r>
     </w:p>
@@ -1656,8 +3218,16 @@
         <w:rPr>
           <w:lang w:val="en-US"/>
         </w:rPr>
-        <w:t>: Sales Fakt</w:t>
-      </w:r>
+        <w:t xml:space="preserve">: Sales </w:t>
+      </w:r>
+      <w:proofErr w:type="spellStart"/>
+      <w:r>
+        <w:rPr>
+          <w:lang w:val="en-US"/>
+        </w:rPr>
+        <w:t>Fakt</w:t>
+      </w:r>
+      <w:proofErr w:type="spellEnd"/>
     </w:p>
     <w:p>
       <w:pPr>
@@ -1674,7 +3244,21 @@
         <w:rPr>
           <w:lang w:val="en-US"/>
         </w:rPr>
-        <w:t>Add the tables orders and orderliness to staging.</w:t>
+        <w:t xml:space="preserve">Add the </w:t>
+      </w:r>
+      <w:proofErr w:type="gramStart"/>
+      <w:r>
+        <w:rPr>
+          <w:lang w:val="en-US"/>
+        </w:rPr>
+        <w:t>tables</w:t>
+      </w:r>
+      <w:proofErr w:type="gramEnd"/>
+      <w:r>
+        <w:rPr>
+          <w:lang w:val="en-US"/>
+        </w:rPr>
+        <w:t xml:space="preserve"> orders and orderliness to staging.</w:t>
       </w:r>
     </w:p>
     <w:p>
@@ -1692,7 +3276,49 @@
         <w:rPr>
           <w:lang w:val="en-US"/>
         </w:rPr>
-        <w:t>Create table sales_fact with the columns mentioned in the dellstore_sourcetotarget_map  in the integration schema as well as in the dwh schema</w:t>
+        <w:t xml:space="preserve">Create table </w:t>
+      </w:r>
+      <w:proofErr w:type="spellStart"/>
+      <w:r>
+        <w:rPr>
+          <w:lang w:val="en-US"/>
+        </w:rPr>
+        <w:t>sales_fact</w:t>
+      </w:r>
+      <w:proofErr w:type="spellEnd"/>
+      <w:r>
+        <w:rPr>
+          <w:lang w:val="en-US"/>
+        </w:rPr>
+        <w:t xml:space="preserve"> with the columns mentioned in the </w:t>
+      </w:r>
+      <w:proofErr w:type="spellStart"/>
+      <w:r>
+        <w:rPr>
+          <w:lang w:val="en-US"/>
+        </w:rPr>
+        <w:t>dellstore_sourcetotarget_map</w:t>
+      </w:r>
+      <w:proofErr w:type="spellEnd"/>
+      <w:r>
+        <w:rPr>
+          <w:lang w:val="en-US"/>
+        </w:rPr>
+        <w:t xml:space="preserve">  in the integration schema as well as in the </w:t>
+      </w:r>
+      <w:proofErr w:type="spellStart"/>
+      <w:r>
+        <w:rPr>
+          <w:lang w:val="en-US"/>
+        </w:rPr>
+        <w:t>dwh</w:t>
+      </w:r>
+      <w:proofErr w:type="spellEnd"/>
+      <w:r>
+        <w:rPr>
+          <w:lang w:val="en-US"/>
+        </w:rPr>
+        <w:t xml:space="preserve"> schema</w:t>
       </w:r>
     </w:p>
     <w:p>
@@ -1710,7 +3336,35 @@
         <w:rPr>
           <w:lang w:val="en-US"/>
         </w:rPr>
-        <w:t xml:space="preserve">Build a Job “int &lt;tablename” to load the table in the integration schema using a TRUNCATE INSERT method, </w:t>
+        <w:t>Build a Job “</w:t>
+      </w:r>
+      <w:proofErr w:type="spellStart"/>
+      <w:r>
+        <w:rPr>
+          <w:lang w:val="en-US"/>
+        </w:rPr>
+        <w:t>int</w:t>
+      </w:r>
+      <w:proofErr w:type="spellEnd"/>
+      <w:r>
+        <w:rPr>
+          <w:lang w:val="en-US"/>
+        </w:rPr>
+        <w:t xml:space="preserve"> &lt;</w:t>
+      </w:r>
+      <w:proofErr w:type="spellStart"/>
+      <w:r>
+        <w:rPr>
+          <w:lang w:val="en-US"/>
+        </w:rPr>
+        <w:t>tablename</w:t>
+      </w:r>
+      <w:proofErr w:type="spellEnd"/>
+      <w:r>
+        <w:rPr>
+          <w:lang w:val="en-US"/>
+        </w:rPr>
+        <w:t xml:space="preserve">” to load the table in the integration schema using a TRUNCATE INSERT method, </w:t>
       </w:r>
       <w:r>
         <w:rPr>
@@ -1746,7 +3400,35 @@
         <w:rPr>
           <w:lang w:val="en-US"/>
         </w:rPr>
-        <w:t xml:space="preserve"> the “int &lt;tablename&gt;” job </w:t>
+        <w:t xml:space="preserve"> the “</w:t>
+      </w:r>
+      <w:proofErr w:type="spellStart"/>
+      <w:r>
+        <w:rPr>
+          <w:lang w:val="en-US"/>
+        </w:rPr>
+        <w:t>int</w:t>
+      </w:r>
+      <w:proofErr w:type="spellEnd"/>
+      <w:r>
+        <w:rPr>
+          <w:lang w:val="en-US"/>
+        </w:rPr>
+        <w:t xml:space="preserve"> &lt;</w:t>
+      </w:r>
+      <w:proofErr w:type="spellStart"/>
+      <w:r>
+        <w:rPr>
+          <w:lang w:val="en-US"/>
+        </w:rPr>
+        <w:t>tablename</w:t>
+      </w:r>
+      <w:proofErr w:type="spellEnd"/>
+      <w:r>
+        <w:rPr>
+          <w:lang w:val="en-US"/>
+        </w:rPr>
+        <w:t xml:space="preserve">&gt;” job </w:t>
       </w:r>
       <w:r>
         <w:rPr>
@@ -1764,7 +3446,21 @@
         <w:rPr>
           <w:lang w:val="en-US"/>
         </w:rPr>
-        <w:t>”, be careful to set the dependencies correctly.</w:t>
+        <w:t>”</w:t>
+      </w:r>
+      <w:proofErr w:type="gramStart"/>
+      <w:r>
+        <w:rPr>
+          <w:lang w:val="en-US"/>
+        </w:rPr>
+        <w:t>,</w:t>
+      </w:r>
+      <w:proofErr w:type="gramEnd"/>
+      <w:r>
+        <w:rPr>
+          <w:lang w:val="en-US"/>
+        </w:rPr>
+        <w:t xml:space="preserve"> be careful to set the dependencies correctly.</w:t>
       </w:r>
     </w:p>
     <w:p>
@@ -1782,7 +3478,21 @@
         <w:rPr>
           <w:lang w:val="en-US"/>
         </w:rPr>
-        <w:t>Test the job in int until it works correctly</w:t>
+        <w:t xml:space="preserve">Test the job in </w:t>
+      </w:r>
+      <w:proofErr w:type="spellStart"/>
+      <w:r>
+        <w:rPr>
+          <w:lang w:val="en-US"/>
+        </w:rPr>
+        <w:t>int</w:t>
+      </w:r>
+      <w:proofErr w:type="spellEnd"/>
+      <w:r>
+        <w:rPr>
+          <w:lang w:val="en-US"/>
+        </w:rPr>
+        <w:t xml:space="preserve"> until it works correctly</w:t>
       </w:r>
     </w:p>
     <w:p>
@@ -1800,7 +3510,49 @@
         <w:rPr>
           <w:lang w:val="en-US"/>
         </w:rPr>
-        <w:t xml:space="preserve">Build a Job “load &lt;tablename&gt;” which copies the data in the int schema to the dwh schema using an INSERT method. </w:t>
+        <w:t>Build a Job “load &lt;</w:t>
+      </w:r>
+      <w:proofErr w:type="spellStart"/>
+      <w:r>
+        <w:rPr>
+          <w:lang w:val="en-US"/>
+        </w:rPr>
+        <w:t>tablename</w:t>
+      </w:r>
+      <w:proofErr w:type="spellEnd"/>
+      <w:r>
+        <w:rPr>
+          <w:lang w:val="en-US"/>
+        </w:rPr>
+        <w:t xml:space="preserve">&gt;” which copies the data in the </w:t>
+      </w:r>
+      <w:proofErr w:type="spellStart"/>
+      <w:r>
+        <w:rPr>
+          <w:lang w:val="en-US"/>
+        </w:rPr>
+        <w:t>int</w:t>
+      </w:r>
+      <w:proofErr w:type="spellEnd"/>
+      <w:r>
+        <w:rPr>
+          <w:lang w:val="en-US"/>
+        </w:rPr>
+        <w:t xml:space="preserve"> schema to the </w:t>
+      </w:r>
+      <w:proofErr w:type="spellStart"/>
+      <w:r>
+        <w:rPr>
+          <w:lang w:val="en-US"/>
+        </w:rPr>
+        <w:t>dwh</w:t>
+      </w:r>
+      <w:proofErr w:type="spellEnd"/>
+      <w:r>
+        <w:rPr>
+          <w:lang w:val="en-US"/>
+        </w:rPr>
+        <w:t xml:space="preserve"> schema using an INSERT method. </w:t>
       </w:r>
     </w:p>
     <w:p>
@@ -1836,7 +3588,21 @@
         <w:rPr>
           <w:lang w:val="en-US"/>
         </w:rPr>
-        <w:t xml:space="preserve"> &lt;tablename&gt;” job </w:t>
+        <w:t xml:space="preserve"> &lt;</w:t>
+      </w:r>
+      <w:proofErr w:type="spellStart"/>
+      <w:r>
+        <w:rPr>
+          <w:lang w:val="en-US"/>
+        </w:rPr>
+        <w:t>tablename</w:t>
+      </w:r>
+      <w:proofErr w:type="spellEnd"/>
+      <w:r>
+        <w:rPr>
+          <w:lang w:val="en-US"/>
+        </w:rPr>
+        <w:t xml:space="preserve">&gt;” job </w:t>
       </w:r>
       <w:r>
         <w:rPr>
@@ -1878,7 +3644,49 @@
         <w:rPr>
           <w:lang w:val="en-US"/>
         </w:rPr>
-        <w:t>Run job “load &lt;tablename” only one time. Then add a filter to the “int &lt;tablename&gt;” job, which processes only records, which are newer than the load date.</w:t>
+        <w:t>Run job “load &lt;</w:t>
+      </w:r>
+      <w:proofErr w:type="spellStart"/>
+      <w:r>
+        <w:rPr>
+          <w:lang w:val="en-US"/>
+        </w:rPr>
+        <w:t>tablename</w:t>
+      </w:r>
+      <w:proofErr w:type="spellEnd"/>
+      <w:r>
+        <w:rPr>
+          <w:lang w:val="en-US"/>
+        </w:rPr>
+        <w:t>” only one time. Then add a filter to the “</w:t>
+      </w:r>
+      <w:proofErr w:type="spellStart"/>
+      <w:r>
+        <w:rPr>
+          <w:lang w:val="en-US"/>
+        </w:rPr>
+        <w:t>int</w:t>
+      </w:r>
+      <w:proofErr w:type="spellEnd"/>
+      <w:r>
+        <w:rPr>
+          <w:lang w:val="en-US"/>
+        </w:rPr>
+        <w:t xml:space="preserve"> &lt;</w:t>
+      </w:r>
+      <w:proofErr w:type="spellStart"/>
+      <w:r>
+        <w:rPr>
+          <w:lang w:val="en-US"/>
+        </w:rPr>
+        <w:t>tablename</w:t>
+      </w:r>
+      <w:proofErr w:type="spellEnd"/>
+      <w:r>
+        <w:rPr>
+          <w:lang w:val="en-US"/>
+        </w:rPr>
+        <w:t>&gt;” job, which processes only records, which are newer than the load date.</w:t>
       </w:r>
     </w:p>
     <w:p>
@@ -1914,8 +3722,21 @@
         <w:rPr>
           <w:lang w:val="en-US"/>
         </w:rPr>
-        <w:lastRenderedPageBreak/>
-        <w:t>Set the LOAD_DATE in the “dwhload_control” to ’01.02.2018’ and create new orders for the customer</w:t>
+        <w:t>Set the LOAD_DATE in the “</w:t>
+      </w:r>
+      <w:proofErr w:type="spellStart"/>
+      <w:r>
+        <w:rPr>
+          <w:lang w:val="en-US"/>
+        </w:rPr>
+        <w:t>dwhload_control</w:t>
+      </w:r>
+      <w:proofErr w:type="spellEnd"/>
+      <w:r>
+        <w:rPr>
+          <w:lang w:val="en-US"/>
+        </w:rPr>
+        <w:t>” to ’01.02.2018’ and create new orders for the customer</w:t>
       </w:r>
       <w:r>
         <w:rPr>
@@ -1927,7 +3748,77 @@
         <w:rPr>
           <w:lang w:val="en-US"/>
         </w:rPr>
-        <w:t xml:space="preserve"> (be careful to use orderid and orderlineid which are max(value)+1´. Use a orderdate of 13.01.2018.</w:t>
+        <w:t xml:space="preserve"> (</w:t>
+      </w:r>
+      <w:proofErr w:type="gramStart"/>
+      <w:r>
+        <w:rPr>
+          <w:lang w:val="en-US"/>
+        </w:rPr>
+        <w:t>be</w:t>
+      </w:r>
+      <w:proofErr w:type="gramEnd"/>
+      <w:r>
+        <w:rPr>
+          <w:lang w:val="en-US"/>
+        </w:rPr>
+        <w:t xml:space="preserve"> careful to use </w:t>
+      </w:r>
+      <w:proofErr w:type="spellStart"/>
+      <w:r>
+        <w:rPr>
+          <w:lang w:val="en-US"/>
+        </w:rPr>
+        <w:t>orderid</w:t>
+      </w:r>
+      <w:proofErr w:type="spellEnd"/>
+      <w:r>
+        <w:rPr>
+          <w:lang w:val="en-US"/>
+        </w:rPr>
+        <w:t xml:space="preserve"> and </w:t>
+      </w:r>
+      <w:proofErr w:type="spellStart"/>
+      <w:r>
+        <w:rPr>
+          <w:lang w:val="en-US"/>
+        </w:rPr>
+        <w:t>orderlineid</w:t>
+      </w:r>
+      <w:proofErr w:type="spellEnd"/>
+      <w:r>
+        <w:rPr>
+          <w:lang w:val="en-US"/>
+        </w:rPr>
+        <w:t xml:space="preserve"> which are max(value)+1´. Use </w:t>
+      </w:r>
+      <w:proofErr w:type="gramStart"/>
+      <w:r>
+        <w:rPr>
+          <w:lang w:val="en-US"/>
+        </w:rPr>
+        <w:t>a</w:t>
+      </w:r>
+      <w:proofErr w:type="gramEnd"/>
+      <w:r>
+        <w:rPr>
+          <w:lang w:val="en-US"/>
+        </w:rPr>
+        <w:t xml:space="preserve"> </w:t>
+      </w:r>
+      <w:proofErr w:type="spellStart"/>
+      <w:r>
+        <w:rPr>
+          <w:lang w:val="en-US"/>
+        </w:rPr>
+        <w:t>orderdate</w:t>
+      </w:r>
+      <w:proofErr w:type="spellEnd"/>
+      <w:r>
+        <w:rPr>
+          <w:lang w:val="en-US"/>
+        </w:rPr>
+        <w:t xml:space="preserve"> of 13.01.2018.</w:t>
       </w:r>
     </w:p>
     <w:p>
@@ -1994,8 +3885,20 @@
           <w:szCs w:val="24"/>
           <w:lang w:val="en-US"/>
         </w:rPr>
-        <w:t xml:space="preserve"> public.orders</w:t>
-      </w:r>
+        <w:t xml:space="preserve"> </w:t>
+      </w:r>
+      <w:proofErr w:type="spellStart"/>
+      <w:r>
+        <w:rPr>
+          <w:rFonts w:ascii="Consolas" w:hAnsi="Consolas" w:cs="Consolas"/>
+          <w:color w:val="000000"/>
+          <w:sz w:val="24"/>
+          <w:szCs w:val="24"/>
+          <w:lang w:val="en-US"/>
+        </w:rPr>
+        <w:t>public.orders</w:t>
+      </w:r>
+      <w:proofErr w:type="spellEnd"/>
     </w:p>
     <w:p>
       <w:pPr>
@@ -2019,7 +3922,119 @@
           <w:szCs w:val="24"/>
           <w:lang w:val="en-US"/>
         </w:rPr>
-        <w:t>(orderid, orderdate, customerid, netamount, tax, totalamount)</w:t>
+        <w:t>(</w:t>
+      </w:r>
+      <w:proofErr w:type="spellStart"/>
+      <w:proofErr w:type="gramStart"/>
+      <w:r>
+        <w:rPr>
+          <w:rFonts w:ascii="Consolas" w:hAnsi="Consolas" w:cs="Consolas"/>
+          <w:color w:val="000000"/>
+          <w:sz w:val="24"/>
+          <w:szCs w:val="24"/>
+          <w:lang w:val="en-US"/>
+        </w:rPr>
+        <w:t>orderid</w:t>
+      </w:r>
+      <w:proofErr w:type="spellEnd"/>
+      <w:proofErr w:type="gramEnd"/>
+      <w:r>
+        <w:rPr>
+          <w:rFonts w:ascii="Consolas" w:hAnsi="Consolas" w:cs="Consolas"/>
+          <w:color w:val="000000"/>
+          <w:sz w:val="24"/>
+          <w:szCs w:val="24"/>
+          <w:lang w:val="en-US"/>
+        </w:rPr>
+        <w:t xml:space="preserve">, </w:t>
+      </w:r>
+      <w:proofErr w:type="spellStart"/>
+      <w:r>
+        <w:rPr>
+          <w:rFonts w:ascii="Consolas" w:hAnsi="Consolas" w:cs="Consolas"/>
+          <w:color w:val="000000"/>
+          <w:sz w:val="24"/>
+          <w:szCs w:val="24"/>
+          <w:lang w:val="en-US"/>
+        </w:rPr>
+        <w:t>orderdate</w:t>
+      </w:r>
+      <w:proofErr w:type="spellEnd"/>
+      <w:r>
+        <w:rPr>
+          <w:rFonts w:ascii="Consolas" w:hAnsi="Consolas" w:cs="Consolas"/>
+          <w:color w:val="000000"/>
+          <w:sz w:val="24"/>
+          <w:szCs w:val="24"/>
+          <w:lang w:val="en-US"/>
+        </w:rPr>
+        <w:t xml:space="preserve">, </w:t>
+      </w:r>
+      <w:proofErr w:type="spellStart"/>
+      <w:r>
+        <w:rPr>
+          <w:rFonts w:ascii="Consolas" w:hAnsi="Consolas" w:cs="Consolas"/>
+          <w:color w:val="000000"/>
+          <w:sz w:val="24"/>
+          <w:szCs w:val="24"/>
+          <w:lang w:val="en-US"/>
+        </w:rPr>
+        <w:t>customerid</w:t>
+      </w:r>
+      <w:proofErr w:type="spellEnd"/>
+      <w:r>
+        <w:rPr>
+          <w:rFonts w:ascii="Consolas" w:hAnsi="Consolas" w:cs="Consolas"/>
+          <w:color w:val="000000"/>
+          <w:sz w:val="24"/>
+          <w:szCs w:val="24"/>
+          <w:lang w:val="en-US"/>
+        </w:rPr>
+        <w:t xml:space="preserve">, </w:t>
+      </w:r>
+      <w:proofErr w:type="spellStart"/>
+      <w:r>
+        <w:rPr>
+          <w:rFonts w:ascii="Consolas" w:hAnsi="Consolas" w:cs="Consolas"/>
+          <w:color w:val="000000"/>
+          <w:sz w:val="24"/>
+          <w:szCs w:val="24"/>
+          <w:lang w:val="en-US"/>
+        </w:rPr>
+        <w:t>netamount</w:t>
+      </w:r>
+      <w:proofErr w:type="spellEnd"/>
+      <w:r>
+        <w:rPr>
+          <w:rFonts w:ascii="Consolas" w:hAnsi="Consolas" w:cs="Consolas"/>
+          <w:color w:val="000000"/>
+          <w:sz w:val="24"/>
+          <w:szCs w:val="24"/>
+          <w:lang w:val="en-US"/>
+        </w:rPr>
+        <w:t xml:space="preserve">, tax, </w:t>
+      </w:r>
+      <w:proofErr w:type="spellStart"/>
+      <w:r>
+        <w:rPr>
+          <w:rFonts w:ascii="Consolas" w:hAnsi="Consolas" w:cs="Consolas"/>
+          <w:color w:val="000000"/>
+          <w:sz w:val="24"/>
+          <w:szCs w:val="24"/>
+          <w:lang w:val="en-US"/>
+        </w:rPr>
+        <w:t>totalamount</w:t>
+      </w:r>
+      <w:proofErr w:type="spellEnd"/>
+      <w:r>
+        <w:rPr>
+          <w:rFonts w:ascii="Consolas" w:hAnsi="Consolas" w:cs="Consolas"/>
+          <w:color w:val="000000"/>
+          <w:sz w:val="24"/>
+          <w:szCs w:val="24"/>
+          <w:lang w:val="en-US"/>
+        </w:rPr>
+        <w:t>)</w:t>
       </w:r>
     </w:p>
     <w:p>
@@ -2036,6 +4051,7 @@
           <w:lang w:val="en-US"/>
         </w:rPr>
       </w:pPr>
+      <w:proofErr w:type="gramStart"/>
       <w:r>
         <w:rPr>
           <w:rFonts w:ascii="Consolas" w:hAnsi="Consolas" w:cs="Consolas"/>
@@ -2056,7 +4072,18 @@
           <w:szCs w:val="24"/>
           <w:lang w:val="en-US"/>
         </w:rPr>
-        <w:t>((</w:t>
+        <w:t>(</w:t>
+      </w:r>
+      <w:proofErr w:type="gramEnd"/>
+      <w:r>
+        <w:rPr>
+          <w:rFonts w:ascii="Consolas" w:hAnsi="Consolas" w:cs="Consolas"/>
+          <w:color w:val="000000"/>
+          <w:sz w:val="24"/>
+          <w:szCs w:val="24"/>
+          <w:lang w:val="en-US"/>
+        </w:rPr>
+        <w:t>(</w:t>
       </w:r>
       <w:r>
         <w:rPr>
@@ -2362,8 +4389,20 @@
           <w:szCs w:val="24"/>
           <w:lang w:val="en-US"/>
         </w:rPr>
-        <w:t xml:space="preserve"> public.orderlines</w:t>
-      </w:r>
+        <w:t xml:space="preserve"> </w:t>
+      </w:r>
+      <w:proofErr w:type="spellStart"/>
+      <w:r>
+        <w:rPr>
+          <w:rFonts w:ascii="Consolas" w:hAnsi="Consolas" w:cs="Consolas"/>
+          <w:color w:val="000000"/>
+          <w:sz w:val="24"/>
+          <w:szCs w:val="24"/>
+          <w:lang w:val="en-US"/>
+        </w:rPr>
+        <w:t>public.orderlines</w:t>
+      </w:r>
+      <w:proofErr w:type="spellEnd"/>
     </w:p>
     <w:p>
       <w:pPr>
@@ -2387,7 +4426,97 @@
           <w:szCs w:val="24"/>
           <w:lang w:val="en-US"/>
         </w:rPr>
-        <w:t>(orderlineid, orderid, prod_id, quantity, orderdate)</w:t>
+        <w:t>(</w:t>
+      </w:r>
+      <w:proofErr w:type="spellStart"/>
+      <w:proofErr w:type="gramStart"/>
+      <w:r>
+        <w:rPr>
+          <w:rFonts w:ascii="Consolas" w:hAnsi="Consolas" w:cs="Consolas"/>
+          <w:color w:val="000000"/>
+          <w:sz w:val="24"/>
+          <w:szCs w:val="24"/>
+          <w:lang w:val="en-US"/>
+        </w:rPr>
+        <w:t>orderlineid</w:t>
+      </w:r>
+      <w:proofErr w:type="spellEnd"/>
+      <w:proofErr w:type="gramEnd"/>
+      <w:r>
+        <w:rPr>
+          <w:rFonts w:ascii="Consolas" w:hAnsi="Consolas" w:cs="Consolas"/>
+          <w:color w:val="000000"/>
+          <w:sz w:val="24"/>
+          <w:szCs w:val="24"/>
+          <w:lang w:val="en-US"/>
+        </w:rPr>
+        <w:t xml:space="preserve">, </w:t>
+      </w:r>
+      <w:proofErr w:type="spellStart"/>
+      <w:r>
+        <w:rPr>
+          <w:rFonts w:ascii="Consolas" w:hAnsi="Consolas" w:cs="Consolas"/>
+          <w:color w:val="000000"/>
+          <w:sz w:val="24"/>
+          <w:szCs w:val="24"/>
+          <w:lang w:val="en-US"/>
+        </w:rPr>
+        <w:t>orderid</w:t>
+      </w:r>
+      <w:proofErr w:type="spellEnd"/>
+      <w:r>
+        <w:rPr>
+          <w:rFonts w:ascii="Consolas" w:hAnsi="Consolas" w:cs="Consolas"/>
+          <w:color w:val="000000"/>
+          <w:sz w:val="24"/>
+          <w:szCs w:val="24"/>
+          <w:lang w:val="en-US"/>
+        </w:rPr>
+        <w:t xml:space="preserve">, </w:t>
+      </w:r>
+      <w:proofErr w:type="spellStart"/>
+      <w:r>
+        <w:rPr>
+          <w:rFonts w:ascii="Consolas" w:hAnsi="Consolas" w:cs="Consolas"/>
+          <w:color w:val="000000"/>
+          <w:sz w:val="24"/>
+          <w:szCs w:val="24"/>
+          <w:lang w:val="en-US"/>
+        </w:rPr>
+        <w:t>prod_id</w:t>
+      </w:r>
+      <w:proofErr w:type="spellEnd"/>
+      <w:r>
+        <w:rPr>
+          <w:rFonts w:ascii="Consolas" w:hAnsi="Consolas" w:cs="Consolas"/>
+          <w:color w:val="000000"/>
+          <w:sz w:val="24"/>
+          <w:szCs w:val="24"/>
+          <w:lang w:val="en-US"/>
+        </w:rPr>
+        <w:t xml:space="preserve">, quantity, </w:t>
+      </w:r>
+      <w:proofErr w:type="spellStart"/>
+      <w:r>
+        <w:rPr>
+          <w:rFonts w:ascii="Consolas" w:hAnsi="Consolas" w:cs="Consolas"/>
+          <w:color w:val="000000"/>
+          <w:sz w:val="24"/>
+          <w:szCs w:val="24"/>
+          <w:lang w:val="en-US"/>
+        </w:rPr>
+        <w:t>orderdate</w:t>
+      </w:r>
+      <w:proofErr w:type="spellEnd"/>
+      <w:r>
+        <w:rPr>
+          <w:rFonts w:ascii="Consolas" w:hAnsi="Consolas" w:cs="Consolas"/>
+          <w:color w:val="000000"/>
+          <w:sz w:val="24"/>
+          <w:szCs w:val="24"/>
+          <w:lang w:val="en-US"/>
+        </w:rPr>
+        <w:t>)</w:t>
       </w:r>
     </w:p>
     <w:p>
@@ -2401,6 +4530,7 @@
           <w:lang w:val="en-US"/>
         </w:rPr>
       </w:pPr>
+      <w:proofErr w:type="gramStart"/>
       <w:r>
         <w:rPr>
           <w:rFonts w:ascii="Consolas" w:hAnsi="Consolas" w:cs="Consolas"/>
@@ -2423,6 +4553,7 @@
         </w:rPr>
         <w:t>(</w:t>
       </w:r>
+      <w:proofErr w:type="gramEnd"/>
       <w:r>
         <w:rPr>
           <w:rFonts w:ascii="Consolas" w:hAnsi="Consolas" w:cs="Consolas"/>
@@ -2605,7 +4736,49 @@
         <w:rPr>
           <w:lang w:val="en-US"/>
         </w:rPr>
-        <w:t xml:space="preserve"> and see how many rows are in int and how many rows are added to dwh.</w:t>
+        <w:t xml:space="preserve"> and see how many rows are in </w:t>
+      </w:r>
+      <w:proofErr w:type="spellStart"/>
+      <w:r>
+        <w:rPr>
+          <w:lang w:val="en-US"/>
+        </w:rPr>
+        <w:t>int</w:t>
+      </w:r>
+      <w:proofErr w:type="spellEnd"/>
+      <w:r>
+        <w:rPr>
+          <w:lang w:val="en-US"/>
+        </w:rPr>
+        <w:t xml:space="preserve"> and how many rows </w:t>
+      </w:r>
+      <w:proofErr w:type="gramStart"/>
+      <w:r>
+        <w:rPr>
+          <w:lang w:val="en-US"/>
+        </w:rPr>
+        <w:t>are added</w:t>
+      </w:r>
+      <w:proofErr w:type="gramEnd"/>
+      <w:r>
+        <w:rPr>
+          <w:lang w:val="en-US"/>
+        </w:rPr>
+        <w:t xml:space="preserve"> to </w:t>
+      </w:r>
+      <w:proofErr w:type="spellStart"/>
+      <w:r>
+        <w:rPr>
+          <w:lang w:val="en-US"/>
+        </w:rPr>
+        <w:t>dwh</w:t>
+      </w:r>
+      <w:proofErr w:type="spellEnd"/>
+      <w:r>
+        <w:rPr>
+          <w:lang w:val="en-US"/>
+        </w:rPr>
+        <w:t>.</w:t>
       </w:r>
     </w:p>
     <w:p>
@@ -2655,7 +4828,49 @@
         <w:rPr>
           <w:lang w:val="en-US"/>
         </w:rPr>
-        <w:t>Create table cust_stats with the columns mentioned in the dellstore_sourcetotarget_map  in the dwh schema</w:t>
+        <w:t xml:space="preserve">Create table </w:t>
+      </w:r>
+      <w:proofErr w:type="spellStart"/>
+      <w:r>
+        <w:rPr>
+          <w:lang w:val="en-US"/>
+        </w:rPr>
+        <w:t>cust_stats</w:t>
+      </w:r>
+      <w:proofErr w:type="spellEnd"/>
+      <w:r>
+        <w:rPr>
+          <w:lang w:val="en-US"/>
+        </w:rPr>
+        <w:t xml:space="preserve"> with the columns mentioned in the </w:t>
+      </w:r>
+      <w:proofErr w:type="spellStart"/>
+      <w:r>
+        <w:rPr>
+          <w:lang w:val="en-US"/>
+        </w:rPr>
+        <w:t>dellstore_sourcetotarget_map</w:t>
+      </w:r>
+      <w:proofErr w:type="spellEnd"/>
+      <w:r>
+        <w:rPr>
+          <w:lang w:val="en-US"/>
+        </w:rPr>
+        <w:t xml:space="preserve">  in the </w:t>
+      </w:r>
+      <w:proofErr w:type="spellStart"/>
+      <w:r>
+        <w:rPr>
+          <w:lang w:val="en-US"/>
+        </w:rPr>
+        <w:t>dwh</w:t>
+      </w:r>
+      <w:proofErr w:type="spellEnd"/>
+      <w:r>
+        <w:rPr>
+          <w:lang w:val="en-US"/>
+        </w:rPr>
+        <w:t xml:space="preserve"> schema</w:t>
       </w:r>
     </w:p>
     <w:p>
@@ -2673,7 +4888,63 @@
         <w:rPr>
           <w:lang w:val="en-US"/>
         </w:rPr>
-        <w:t>Create a new job (to be included into the load job), which builds an aggregation for all customers in the cust_stats table.  Use the aggregations described in the sourcetotarget map based on the tables, which are already loaded to the dwh schema. Use a truncate_insert method for loading the table.</w:t>
+        <w:t xml:space="preserve">Create a new job (to be included into the load job), which builds an aggregation for all customers in the </w:t>
+      </w:r>
+      <w:proofErr w:type="spellStart"/>
+      <w:r>
+        <w:rPr>
+          <w:lang w:val="en-US"/>
+        </w:rPr>
+        <w:t>cust_stats</w:t>
+      </w:r>
+      <w:proofErr w:type="spellEnd"/>
+      <w:r>
+        <w:rPr>
+          <w:lang w:val="en-US"/>
+        </w:rPr>
+        <w:t xml:space="preserve"> table.  Use the aggregations described in the </w:t>
+      </w:r>
+      <w:proofErr w:type="spellStart"/>
+      <w:r>
+        <w:rPr>
+          <w:lang w:val="en-US"/>
+        </w:rPr>
+        <w:t>sourcetotarget</w:t>
+      </w:r>
+      <w:proofErr w:type="spellEnd"/>
+      <w:r>
+        <w:rPr>
+          <w:lang w:val="en-US"/>
+        </w:rPr>
+        <w:t xml:space="preserve"> map based on the tables, which are already loaded to the </w:t>
+      </w:r>
+      <w:proofErr w:type="spellStart"/>
+      <w:r>
+        <w:rPr>
+          <w:lang w:val="en-US"/>
+        </w:rPr>
+        <w:t>dwh</w:t>
+      </w:r>
+      <w:proofErr w:type="spellEnd"/>
+      <w:r>
+        <w:rPr>
+          <w:lang w:val="en-US"/>
+        </w:rPr>
+        <w:t xml:space="preserve"> schema. Use a </w:t>
+      </w:r>
+      <w:proofErr w:type="spellStart"/>
+      <w:r>
+        <w:rPr>
+          <w:lang w:val="en-US"/>
+        </w:rPr>
+        <w:t>truncate_insert</w:t>
+      </w:r>
+      <w:proofErr w:type="spellEnd"/>
+      <w:r>
+        <w:rPr>
+          <w:lang w:val="en-US"/>
+        </w:rPr>
+        <w:t xml:space="preserve"> method for loading the table.</w:t>
       </w:r>
     </w:p>
     <w:p>
@@ -2765,13 +5036,28 @@
         <w:rPr>
           <w:lang w:val="en-US"/>
         </w:rPr>
+        <w:lastRenderedPageBreak/>
         <w:t>Add a test and a production environment</w:t>
       </w:r>
       <w:r>
         <w:rPr>
           <w:lang w:val="en-US"/>
         </w:rPr>
-        <w:t xml:space="preserve"> (including new docker images for </w:t>
+        <w:t xml:space="preserve"> (including new </w:t>
+      </w:r>
+      <w:proofErr w:type="spellStart"/>
+      <w:r>
+        <w:rPr>
+          <w:lang w:val="en-US"/>
+        </w:rPr>
+        <w:t>docker</w:t>
+      </w:r>
+      <w:proofErr w:type="spellEnd"/>
+      <w:r>
+        <w:rPr>
+          <w:lang w:val="en-US"/>
+        </w:rPr>
+        <w:t xml:space="preserve"> images for </w:t>
       </w:r>
     </w:p>
     <w:p>
@@ -2789,7 +5075,21 @@
         <w:rPr>
           <w:lang w:val="en-US"/>
         </w:rPr>
-        <w:t>Create new docker images for the production environment.</w:t>
+        <w:t xml:space="preserve">Create new </w:t>
+      </w:r>
+      <w:proofErr w:type="spellStart"/>
+      <w:r>
+        <w:rPr>
+          <w:lang w:val="en-US"/>
+        </w:rPr>
+        <w:t>docker</w:t>
+      </w:r>
+      <w:proofErr w:type="spellEnd"/>
+      <w:r>
+        <w:rPr>
+          <w:lang w:val="en-US"/>
+        </w:rPr>
+        <w:t xml:space="preserve"> images for the production environment.</w:t>
       </w:r>
     </w:p>
     <w:p>
@@ -2810,8 +5110,8 @@
 </file>
 
 <file path=word/numbering.xml><?xml version="1.0" encoding="utf-8"?>
-<w:numbering xmlns:wpc="http://schemas.microsoft.com/office/word/2010/wordprocessingCanvas" xmlns:mc="http://schemas.openxmlformats.org/markup-compatibility/2006" xmlns:o="urn:schemas-microsoft-com:office:office" xmlns:r="http://schemas.openxmlformats.org/officeDocument/2006/relationships" xmlns:m="http://schemas.openxmlformats.org/officeDocument/2006/math" xmlns:v="urn:schemas-microsoft-com:vml" xmlns:wp14="http://schemas.microsoft.com/office/word/2010/wordprocessingDrawing" xmlns:wp="http://schemas.openxmlformats.org/drawingml/2006/wordprocessingDrawing" xmlns:w10="urn:schemas-microsoft-com:office:word" xmlns:w="http://schemas.openxmlformats.org/wordprocessingml/2006/main" xmlns:w14="http://schemas.microsoft.com/office/word/2010/wordml" xmlns:wpg="http://schemas.microsoft.com/office/word/2010/wordprocessingGroup" xmlns:wpi="http://schemas.microsoft.com/office/word/2010/wordprocessingInk" xmlns:wne="http://schemas.microsoft.com/office/word/2006/wordml" xmlns:wps="http://schemas.microsoft.com/office/word/2010/wordprocessingShape" mc:Ignorable="w14 wp14">
-  <w:abstractNum w:abstractNumId="0">
+<w:numbering xmlns:wpc="http://schemas.microsoft.com/office/word/2010/wordprocessingCanvas" xmlns:cx="http://schemas.microsoft.com/office/drawing/2014/chartex" xmlns:cx1="http://schemas.microsoft.com/office/drawing/2015/9/8/chartex" xmlns:mc="http://schemas.openxmlformats.org/markup-compatibility/2006" xmlns:o="urn:schemas-microsoft-com:office:office" xmlns:r="http://schemas.openxmlformats.org/officeDocument/2006/relationships" xmlns:m="http://schemas.openxmlformats.org/officeDocument/2006/math" xmlns:v="urn:schemas-microsoft-com:vml" xmlns:wp14="http://schemas.microsoft.com/office/word/2010/wordprocessingDrawing" xmlns:wp="http://schemas.openxmlformats.org/drawingml/2006/wordprocessingDrawing" xmlns:w10="urn:schemas-microsoft-com:office:word" xmlns:w="http://schemas.openxmlformats.org/wordprocessingml/2006/main" xmlns:w14="http://schemas.microsoft.com/office/word/2010/wordml" xmlns:w15="http://schemas.microsoft.com/office/word/2012/wordml" xmlns:w16se="http://schemas.microsoft.com/office/word/2015/wordml/symex" xmlns:wpg="http://schemas.microsoft.com/office/word/2010/wordprocessingGroup" xmlns:wpi="http://schemas.microsoft.com/office/word/2010/wordprocessingInk" xmlns:wne="http://schemas.microsoft.com/office/word/2006/wordml" xmlns:wps="http://schemas.microsoft.com/office/word/2010/wordprocessingShape" mc:Ignorable="w14 w15 w16se wp14">
+  <w:abstractNum w:abstractNumId="0" w15:restartNumberingAfterBreak="0">
     <w:nsid w:val="02EE2038"/>
     <w:multiLevelType w:val="hybridMultilevel"/>
     <w:tmpl w:val="06182DFA"/>
@@ -2900,7 +5200,7 @@
       </w:pPr>
     </w:lvl>
   </w:abstractNum>
-  <w:abstractNum w:abstractNumId="1">
+  <w:abstractNum w:abstractNumId="1" w15:restartNumberingAfterBreak="0">
     <w:nsid w:val="09E5462E"/>
     <w:multiLevelType w:val="hybridMultilevel"/>
     <w:tmpl w:val="8C24C300"/>
@@ -2989,7 +5289,7 @@
       </w:pPr>
     </w:lvl>
   </w:abstractNum>
-  <w:abstractNum w:abstractNumId="2">
+  <w:abstractNum w:abstractNumId="2" w15:restartNumberingAfterBreak="0">
     <w:nsid w:val="154B15C5"/>
     <w:multiLevelType w:val="hybridMultilevel"/>
     <w:tmpl w:val="D1CC06F6"/>
@@ -3102,7 +5402,7 @@
       </w:rPr>
     </w:lvl>
   </w:abstractNum>
-  <w:abstractNum w:abstractNumId="3">
+  <w:abstractNum w:abstractNumId="3" w15:restartNumberingAfterBreak="0">
     <w:nsid w:val="299F6B87"/>
     <w:multiLevelType w:val="hybridMultilevel"/>
     <w:tmpl w:val="7548E1FA"/>
@@ -3191,7 +5491,7 @@
       </w:pPr>
     </w:lvl>
   </w:abstractNum>
-  <w:abstractNum w:abstractNumId="4">
+  <w:abstractNum w:abstractNumId="4" w15:restartNumberingAfterBreak="0">
     <w:nsid w:val="388C1CFB"/>
     <w:multiLevelType w:val="hybridMultilevel"/>
     <w:tmpl w:val="5F0253BA"/>
@@ -3304,7 +5604,7 @@
       </w:rPr>
     </w:lvl>
   </w:abstractNum>
-  <w:abstractNum w:abstractNumId="5">
+  <w:abstractNum w:abstractNumId="5" w15:restartNumberingAfterBreak="0">
     <w:nsid w:val="3D9540CC"/>
     <w:multiLevelType w:val="hybridMultilevel"/>
     <w:tmpl w:val="8C24C300"/>
@@ -3393,7 +5693,7 @@
       </w:pPr>
     </w:lvl>
   </w:abstractNum>
-  <w:abstractNum w:abstractNumId="6">
+  <w:abstractNum w:abstractNumId="6" w15:restartNumberingAfterBreak="0">
     <w:nsid w:val="47B11272"/>
     <w:multiLevelType w:val="hybridMultilevel"/>
     <w:tmpl w:val="8C24C300"/>
@@ -3482,7 +5782,7 @@
       </w:pPr>
     </w:lvl>
   </w:abstractNum>
-  <w:abstractNum w:abstractNumId="7">
+  <w:abstractNum w:abstractNumId="7" w15:restartNumberingAfterBreak="0">
     <w:nsid w:val="546C7B8F"/>
     <w:multiLevelType w:val="hybridMultilevel"/>
     <w:tmpl w:val="8C24C300"/>
@@ -3571,7 +5871,7 @@
       </w:pPr>
     </w:lvl>
   </w:abstractNum>
-  <w:abstractNum w:abstractNumId="8">
+  <w:abstractNum w:abstractNumId="8" w15:restartNumberingAfterBreak="0">
     <w:nsid w:val="60FC5BB2"/>
     <w:multiLevelType w:val="hybridMultilevel"/>
     <w:tmpl w:val="BEAC526A"/>
@@ -3658,6 +5958,118 @@
       <w:pPr>
         <w:ind w:left="6480" w:hanging="180"/>
       </w:pPr>
+    </w:lvl>
+  </w:abstractNum>
+  <w:abstractNum w:abstractNumId="9" w15:restartNumberingAfterBreak="0">
+    <w:nsid w:val="6D0529DA"/>
+    <w:multiLevelType w:val="hybridMultilevel"/>
+    <w:tmpl w:val="96025566"/>
+    <w:lvl w:ilvl="0" w:tplc="10280F20">
+      <w:numFmt w:val="bullet"/>
+      <w:lvlText w:val="-"/>
+      <w:lvlJc w:val="left"/>
+      <w:pPr>
+        <w:ind w:left="720" w:hanging="360"/>
+      </w:pPr>
+      <w:rPr>
+        <w:rFonts w:ascii="Calibri" w:eastAsiaTheme="minorEastAsia" w:hAnsi="Calibri" w:cs="Calibri" w:hint="default"/>
+      </w:rPr>
+    </w:lvl>
+    <w:lvl w:ilvl="1" w:tplc="04070003" w:tentative="1">
+      <w:start w:val="1"/>
+      <w:numFmt w:val="bullet"/>
+      <w:lvlText w:val="o"/>
+      <w:lvlJc w:val="left"/>
+      <w:pPr>
+        <w:ind w:left="1440" w:hanging="360"/>
+      </w:pPr>
+      <w:rPr>
+        <w:rFonts w:ascii="Courier New" w:hAnsi="Courier New" w:cs="Courier New" w:hint="default"/>
+      </w:rPr>
+    </w:lvl>
+    <w:lvl w:ilvl="2" w:tplc="04070005" w:tentative="1">
+      <w:start w:val="1"/>
+      <w:numFmt w:val="bullet"/>
+      <w:lvlText w:val=""/>
+      <w:lvlJc w:val="left"/>
+      <w:pPr>
+        <w:ind w:left="2160" w:hanging="360"/>
+      </w:pPr>
+      <w:rPr>
+        <w:rFonts w:ascii="Wingdings" w:hAnsi="Wingdings" w:hint="default"/>
+      </w:rPr>
+    </w:lvl>
+    <w:lvl w:ilvl="3" w:tplc="04070001" w:tentative="1">
+      <w:start w:val="1"/>
+      <w:numFmt w:val="bullet"/>
+      <w:lvlText w:val=""/>
+      <w:lvlJc w:val="left"/>
+      <w:pPr>
+        <w:ind w:left="2880" w:hanging="360"/>
+      </w:pPr>
+      <w:rPr>
+        <w:rFonts w:ascii="Symbol" w:hAnsi="Symbol" w:hint="default"/>
+      </w:rPr>
+    </w:lvl>
+    <w:lvl w:ilvl="4" w:tplc="04070003" w:tentative="1">
+      <w:start w:val="1"/>
+      <w:numFmt w:val="bullet"/>
+      <w:lvlText w:val="o"/>
+      <w:lvlJc w:val="left"/>
+      <w:pPr>
+        <w:ind w:left="3600" w:hanging="360"/>
+      </w:pPr>
+      <w:rPr>
+        <w:rFonts w:ascii="Courier New" w:hAnsi="Courier New" w:cs="Courier New" w:hint="default"/>
+      </w:rPr>
+    </w:lvl>
+    <w:lvl w:ilvl="5" w:tplc="04070005" w:tentative="1">
+      <w:start w:val="1"/>
+      <w:numFmt w:val="bullet"/>
+      <w:lvlText w:val=""/>
+      <w:lvlJc w:val="left"/>
+      <w:pPr>
+        <w:ind w:left="4320" w:hanging="360"/>
+      </w:pPr>
+      <w:rPr>
+        <w:rFonts w:ascii="Wingdings" w:hAnsi="Wingdings" w:hint="default"/>
+      </w:rPr>
+    </w:lvl>
+    <w:lvl w:ilvl="6" w:tplc="04070001" w:tentative="1">
+      <w:start w:val="1"/>
+      <w:numFmt w:val="bullet"/>
+      <w:lvlText w:val=""/>
+      <w:lvlJc w:val="left"/>
+      <w:pPr>
+        <w:ind w:left="5040" w:hanging="360"/>
+      </w:pPr>
+      <w:rPr>
+        <w:rFonts w:ascii="Symbol" w:hAnsi="Symbol" w:hint="default"/>
+      </w:rPr>
+    </w:lvl>
+    <w:lvl w:ilvl="7" w:tplc="04070003" w:tentative="1">
+      <w:start w:val="1"/>
+      <w:numFmt w:val="bullet"/>
+      <w:lvlText w:val="o"/>
+      <w:lvlJc w:val="left"/>
+      <w:pPr>
+        <w:ind w:left="5760" w:hanging="360"/>
+      </w:pPr>
+      <w:rPr>
+        <w:rFonts w:ascii="Courier New" w:hAnsi="Courier New" w:cs="Courier New" w:hint="default"/>
+      </w:rPr>
+    </w:lvl>
+    <w:lvl w:ilvl="8" w:tplc="04070005" w:tentative="1">
+      <w:start w:val="1"/>
+      <w:numFmt w:val="bullet"/>
+      <w:lvlText w:val=""/>
+      <w:lvlJc w:val="left"/>
+      <w:pPr>
+        <w:ind w:left="6480" w:hanging="360"/>
+      </w:pPr>
+      <w:rPr>
+        <w:rFonts w:ascii="Wingdings" w:hAnsi="Wingdings" w:hint="default"/>
+      </w:rPr>
     </w:lvl>
   </w:abstractNum>
   <w:num w:numId="1">
@@ -3687,11 +6099,14 @@
   <w:num w:numId="9">
     <w:abstractNumId w:val="4"/>
   </w:num>
+  <w:num w:numId="10">
+    <w:abstractNumId w:val="9"/>
+  </w:num>
 </w:numbering>
 </file>
 
 <file path=word/styles.xml><?xml version="1.0" encoding="utf-8"?>
-<w:styles xmlns:mc="http://schemas.openxmlformats.org/markup-compatibility/2006" xmlns:r="http://schemas.openxmlformats.org/officeDocument/2006/relationships" xmlns:w="http://schemas.openxmlformats.org/wordprocessingml/2006/main" xmlns:w14="http://schemas.microsoft.com/office/word/2010/wordml" mc:Ignorable="w14">
+<w:styles xmlns:mc="http://schemas.openxmlformats.org/markup-compatibility/2006" xmlns:r="http://schemas.openxmlformats.org/officeDocument/2006/relationships" xmlns:w="http://schemas.openxmlformats.org/wordprocessingml/2006/main" xmlns:w14="http://schemas.microsoft.com/office/word/2010/wordml" xmlns:w15="http://schemas.microsoft.com/office/word/2012/wordml" xmlns:w16se="http://schemas.microsoft.com/office/word/2015/wordml/symex" mc:Ignorable="w14 w15 w16se">
   <w:docDefaults>
     <w:rPrDefault>
       <w:rPr>
@@ -3707,433 +6122,378 @@
       </w:pPr>
     </w:pPrDefault>
   </w:docDefaults>
-  <w:latentStyles w:defLockedState="0" w:defUIPriority="99" w:defSemiHidden="1" w:defUnhideWhenUsed="1" w:defQFormat="0" w:count="267">
-    <w:lsdException w:name="Normal" w:semiHidden="0" w:uiPriority="0" w:unhideWhenUsed="0" w:qFormat="1"/>
-    <w:lsdException w:name="heading 1" w:semiHidden="0" w:uiPriority="9" w:unhideWhenUsed="0" w:qFormat="1"/>
-    <w:lsdException w:name="heading 2" w:uiPriority="9" w:qFormat="1"/>
-    <w:lsdException w:name="heading 3" w:uiPriority="9" w:qFormat="1"/>
-    <w:lsdException w:name="heading 4" w:uiPriority="9" w:qFormat="1"/>
-    <w:lsdException w:name="heading 5" w:uiPriority="9" w:qFormat="1"/>
-    <w:lsdException w:name="heading 6" w:uiPriority="9" w:qFormat="1"/>
-    <w:lsdException w:name="heading 7" w:uiPriority="9" w:qFormat="1"/>
-    <w:lsdException w:name="heading 8" w:uiPriority="9" w:qFormat="1"/>
-    <w:lsdException w:name="heading 9" w:uiPriority="9" w:qFormat="1"/>
-    <w:lsdException w:name="toc 1" w:uiPriority="39"/>
-    <w:lsdException w:name="toc 2" w:uiPriority="39"/>
-    <w:lsdException w:name="toc 3" w:uiPriority="39"/>
-    <w:lsdException w:name="toc 4" w:uiPriority="39"/>
-    <w:lsdException w:name="toc 5" w:uiPriority="39"/>
-    <w:lsdException w:name="toc 6" w:uiPriority="39"/>
-    <w:lsdException w:name="toc 7" w:uiPriority="39"/>
-    <w:lsdException w:name="toc 8" w:uiPriority="39"/>
-    <w:lsdException w:name="toc 9" w:uiPriority="39"/>
-    <w:lsdException w:name="caption" w:uiPriority="35" w:qFormat="1"/>
-    <w:lsdException w:name="Title" w:semiHidden="0" w:uiPriority="10" w:unhideWhenUsed="0" w:qFormat="1"/>
-    <w:lsdException w:name="Default Paragraph Font" w:uiPriority="1"/>
-    <w:lsdException w:name="Subtitle" w:semiHidden="0" w:uiPriority="11" w:unhideWhenUsed="0" w:qFormat="1"/>
-    <w:lsdException w:name="Strong" w:semiHidden="0" w:uiPriority="22" w:unhideWhenUsed="0" w:qFormat="1"/>
-    <w:lsdException w:name="Emphasis" w:semiHidden="0" w:uiPriority="20" w:unhideWhenUsed="0" w:qFormat="1"/>
-    <w:lsdException w:name="Table Grid" w:semiHidden="0" w:uiPriority="59" w:unhideWhenUsed="0"/>
-    <w:lsdException w:name="Placeholder Text" w:unhideWhenUsed="0"/>
-    <w:lsdException w:name="No Spacing" w:semiHidden="0" w:uiPriority="1" w:unhideWhenUsed="0" w:qFormat="1"/>
-    <w:lsdException w:name="Light Shading" w:semiHidden="0" w:uiPriority="60" w:unhideWhenUsed="0"/>
-    <w:lsdException w:name="Light List" w:semiHidden="0" w:uiPriority="61" w:unhideWhenUsed="0"/>
-    <w:lsdException w:name="Light Grid" w:semiHidden="0" w:uiPriority="62" w:unhideWhenUsed="0"/>
-    <w:lsdException w:name="Medium Shading 1" w:semiHidden="0" w:uiPriority="63" w:unhideWhenUsed="0"/>
-    <w:lsdException w:name="Medium Shading 2" w:semiHidden="0" w:uiPriority="64" w:unhideWhenUsed="0"/>
-    <w:lsdException w:name="Medium List 1" w:semiHidden="0" w:uiPriority="65" w:unhideWhenUsed="0"/>
-    <w:lsdException w:name="Medium List 2" w:semiHidden="0" w:uiPriority="66" w:unhideWhenUsed="0"/>
-    <w:lsdException w:name="Medium Grid 1" w:semiHidden="0" w:uiPriority="67" w:unhideWhenUsed="0"/>
-    <w:lsdException w:name="Medium Grid 2" w:semiHidden="0" w:uiPriority="68" w:unhideWhenUsed="0"/>
-    <w:lsdException w:name="Medium Grid 3" w:semiHidden="0" w:uiPriority="69" w:unhideWhenUsed="0"/>
-    <w:lsdException w:name="Dark List" w:semiHidden="0" w:uiPriority="70" w:unhideWhenUsed="0"/>
-    <w:lsdException w:name="Colorful Shading" w:semiHidden="0" w:uiPriority="71" w:unhideWhenUsed="0"/>
-    <w:lsdException w:name="Colorful List" w:semiHidden="0" w:uiPriority="72" w:unhideWhenUsed="0"/>
-    <w:lsdException w:name="Colorful Grid" w:semiHidden="0" w:uiPriority="73" w:unhideWhenUsed="0"/>
-    <w:lsdException w:name="Light Shading Accent 1" w:semiHidden="0" w:uiPriority="60" w:unhideWhenUsed="0"/>
-    <w:lsdException w:name="Light List Accent 1" w:semiHidden="0" w:uiPriority="61" w:unhideWhenUsed="0"/>
-    <w:lsdException w:name="Light Grid Accent 1" w:semiHidden="0" w:uiPriority="62" w:unhideWhenUsed="0"/>
-    <w:lsdException w:name="Medium Shading 1 Accent 1" w:semiHidden="0" w:uiPriority="63" w:unhideWhenUsed="0"/>
-    <w:lsdException w:name="Medium Shading 2 Accent 1" w:semiHidden="0" w:uiPriority="64" w:unhideWhenUsed="0"/>
-    <w:lsdException w:name="Medium List 1 Accent 1" w:semiHidden="0" w:uiPriority="65" w:unhideWhenUsed="0"/>
-    <w:lsdException w:name="Revision" w:unhideWhenUsed="0"/>
-    <w:lsdException w:name="List Paragraph" w:semiHidden="0" w:uiPriority="34" w:unhideWhenUsed="0" w:qFormat="1"/>
-    <w:lsdException w:name="Quote" w:semiHidden="0" w:uiPriority="29" w:unhideWhenUsed="0" w:qFormat="1"/>
-    <w:lsdException w:name="Intense Quote" w:semiHidden="0" w:uiPriority="30" w:unhideWhenUsed="0" w:qFormat="1"/>
-    <w:lsdException w:name="Medium List 2 Accent 1" w:semiHidden="0" w:uiPriority="66" w:unhideWhenUsed="0"/>
-    <w:lsdException w:name="Medium Grid 1 Accent 1" w:semiHidden="0" w:uiPriority="67" w:unhideWhenUsed="0"/>
-    <w:lsdException w:name="Medium Grid 2 Accent 1" w:semiHidden="0" w:uiPriority="68" w:unhideWhenUsed="0"/>
-    <w:lsdException w:name="Medium Grid 3 Accent 1" w:semiHidden="0" w:uiPriority="69" w:unhideWhenUsed="0"/>
-    <w:lsdException w:name="Dark List Accent 1" w:semiHidden="0" w:uiPriority="70" w:unhideWhenUsed="0"/>
-    <w:lsdException w:name="Colorful Shading Accent 1" w:semiHidden="0" w:uiPriority="71" w:unhideWhenUsed="0"/>
-    <w:lsdException w:name="Colorful List Accent 1" w:semiHidden="0" w:uiPriority="72" w:unhideWhenUsed="0"/>
-    <w:lsdException w:name="Colorful Grid Accent 1" w:semiHidden="0" w:uiPriority="73" w:unhideWhenUsed="0"/>
-    <w:lsdException w:name="Light Shading Accent 2" w:semiHidden="0" w:uiPriority="60" w:unhideWhenUsed="0"/>
-    <w:lsdException w:name="Light List Accent 2" w:semiHidden="0" w:uiPriority="61" w:unhideWhenUsed="0"/>
-    <w:lsdException w:name="Light Grid Accent 2" w:semiHidden="0" w:uiPriority="62" w:unhideWhenUsed="0"/>
-    <w:lsdException w:name="Medium Shading 1 Accent 2" w:semiHidden="0" w:uiPriority="63" w:unhideWhenUsed="0"/>
-    <w:lsdException w:name="Medium Shading 2 Accent 2" w:semiHidden="0" w:uiPriority="64" w:unhideWhenUsed="0"/>
-    <w:lsdException w:name="Medium List 1 Accent 2" w:semiHidden="0" w:uiPriority="65" w:unhideWhenUsed="0"/>
-    <w:lsdException w:name="Medium List 2 Accent 2" w:semiHidden="0" w:uiPriority="66" w:unhideWhenUsed="0"/>
-    <w:lsdException w:name="Medium Grid 1 Accent 2" w:semiHidden="0" w:uiPriority="67" w:unhideWhenUsed="0"/>
-    <w:lsdException w:name="Medium Grid 2 Accent 2" w:semiHidden="0" w:uiPriority="68" w:unhideWhenUsed="0"/>
-    <w:lsdException w:name="Medium Grid 3 Accent 2" w:semiHidden="0" w:uiPriority="69" w:unhideWhenUsed="0"/>
-    <w:lsdException w:name="Dark List Accent 2" w:semiHidden="0" w:uiPriority="70" w:unhideWhenUsed="0"/>
-    <w:lsdException w:name="Colorful Shading Accent 2" w:semiHidden="0" w:uiPriority="71" w:unhideWhenUsed="0"/>
-    <w:lsdException w:name="Colorful List Accent 2" w:semiHidden="0" w:uiPriority="72" w:unhideWhenUsed="0"/>
-    <w:lsdException w:name="Colorful Grid Accent 2" w:semiHidden="0" w:uiPriority="73" w:unhideWhenUsed="0"/>
-    <w:lsdException w:name="Light Shading Accent 3" w:semiHidden="0" w:uiPriority="60" w:unhideWhenUsed="0"/>
-    <w:lsdException w:name="Light List Accent 3" w:semiHidden="0" w:uiPriority="61" w:unhideWhenUsed="0"/>
-    <w:lsdException w:name="Light Grid Accent 3" w:semiHidden="0" w:uiPriority="62" w:unhideWhenUsed="0"/>
-    <w:lsdException w:name="Medium Shading 1 Accent 3" w:semiHidden="0" w:uiPriority="63" w:unhideWhenUsed="0"/>
-    <w:lsdException w:name="Medium Shading 2 Accent 3" w:semiHidden="0" w:uiPriority="64" w:unhideWhenUsed="0"/>
-    <w:lsdException w:name="Medium List 1 Accent 3" w:semiHidden="0" w:uiPriority="65" w:unhideWhenUsed="0"/>
-    <w:lsdException w:name="Medium List 2 Accent 3" w:semiHidden="0" w:uiPriority="66" w:unhideWhenUsed="0"/>
-    <w:lsdException w:name="Medium Grid 1 Accent 3" w:semiHidden="0" w:uiPriority="67" w:unhideWhenUsed="0"/>
-    <w:lsdException w:name="Medium Grid 2 Accent 3" w:semiHidden="0" w:uiPriority="68" w:unhideWhenUsed="0"/>
-    <w:lsdException w:name="Medium Grid 3 Accent 3" w:semiHidden="0" w:uiPriority="69" w:unhideWhenUsed="0"/>
-    <w:lsdException w:name="Dark List Accent 3" w:semiHidden="0" w:uiPriority="70" w:unhideWhenUsed="0"/>
-    <w:lsdException w:name="Colorful Shading Accent 3" w:semiHidden="0" w:uiPriority="71" w:unhideWhenUsed="0"/>
-    <w:lsdException w:name="Colorful List Accent 3" w:semiHidden="0" w:uiPriority="72" w:unhideWhenUsed="0"/>
-    <w:lsdException w:name="Colorful Grid Accent 3" w:semiHidden="0" w:uiPriority="73" w:unhideWhenUsed="0"/>
-    <w:lsdException w:name="Light Shading Accent 4" w:semiHidden="0" w:uiPriority="60" w:unhideWhenUsed="0"/>
-    <w:lsdException w:name="Light List Accent 4" w:semiHidden="0" w:uiPriority="61" w:unhideWhenUsed="0"/>
-    <w:lsdException w:name="Light Grid Accent 4" w:semiHidden="0" w:uiPriority="62" w:unhideWhenUsed="0"/>
-    <w:lsdException w:name="Medium Shading 1 Accent 4" w:semiHidden="0" w:uiPriority="63" w:unhideWhenUsed="0"/>
-    <w:lsdException w:name="Medium Shading 2 Accent 4" w:semiHidden="0" w:uiPriority="64" w:unhideWhenUsed="0"/>
-    <w:lsdException w:name="Medium List 1 Accent 4" w:semiHidden="0" w:uiPriority="65" w:unhideWhenUsed="0"/>
-    <w:lsdException w:name="Medium List 2 Accent 4" w:semiHidden="0" w:uiPriority="66" w:unhideWhenUsed="0"/>
-    <w:lsdException w:name="Medium Grid 1 Accent 4" w:semiHidden="0" w:uiPriority="67" w:unhideWhenUsed="0"/>
-    <w:lsdException w:name="Medium Grid 2 Accent 4" w:semiHidden="0" w:uiPriority="68" w:unhideWhenUsed="0"/>
-    <w:lsdException w:name="Medium Grid 3 Accent 4" w:semiHidden="0" w:uiPriority="69" w:unhideWhenUsed="0"/>
-    <w:lsdException w:name="Dark List Accent 4" w:semiHidden="0" w:uiPriority="70" w:unhideWhenUsed="0"/>
-    <w:lsdException w:name="Colorful Shading Accent 4" w:semiHidden="0" w:uiPriority="71" w:unhideWhenUsed="0"/>
-    <w:lsdException w:name="Colorful List Accent 4" w:semiHidden="0" w:uiPriority="72" w:unhideWhenUsed="0"/>
-    <w:lsdException w:name="Colorful Grid Accent 4" w:semiHidden="0" w:uiPriority="73" w:unhideWhenUsed="0"/>
-    <w:lsdException w:name="Light Shading Accent 5" w:semiHidden="0" w:uiPriority="60" w:unhideWhenUsed="0"/>
-    <w:lsdException w:name="Light List Accent 5" w:semiHidden="0" w:uiPriority="61" w:unhideWhenUsed="0"/>
-    <w:lsdException w:name="Light Grid Accent 5" w:semiHidden="0" w:uiPriority="62" w:unhideWhenUsed="0"/>
-    <w:lsdException w:name="Medium Shading 1 Accent 5" w:semiHidden="0" w:uiPriority="63" w:unhideWhenUsed="0"/>
-    <w:lsdException w:name="Medium Shading 2 Accent 5" w:semiHidden="0" w:uiPriority="64" w:unhideWhenUsed="0"/>
-    <w:lsdException w:name="Medium List 1 Accent 5" w:semiHidden="0" w:uiPriority="65" w:unhideWhenUsed="0"/>
-    <w:lsdException w:name="Medium List 2 Accent 5" w:semiHidden="0" w:uiPriority="66" w:unhideWhenUsed="0"/>
-    <w:lsdException w:name="Medium Grid 1 Accent 5" w:semiHidden="0" w:uiPriority="67" w:unhideWhenUsed="0"/>
-    <w:lsdException w:name="Medium Grid 2 Accent 5" w:semiHidden="0" w:uiPriority="68" w:unhideWhenUsed="0"/>
-    <w:lsdException w:name="Medium Grid 3 Accent 5" w:semiHidden="0" w:uiPriority="69" w:unhideWhenUsed="0"/>
-    <w:lsdException w:name="Dark List Accent 5" w:semiHidden="0" w:uiPriority="70" w:unhideWhenUsed="0"/>
-    <w:lsdException w:name="Colorful Shading Accent 5" w:semiHidden="0" w:uiPriority="71" w:unhideWhenUsed="0"/>
-    <w:lsdException w:name="Colorful List Accent 5" w:semiHidden="0" w:uiPriority="72" w:unhideWhenUsed="0"/>
-    <w:lsdException w:name="Colorful Grid Accent 5" w:semiHidden="0" w:uiPriority="73" w:unhideWhenUsed="0"/>
-    <w:lsdException w:name="Light Shading Accent 6" w:semiHidden="0" w:uiPriority="60" w:unhideWhenUsed="0"/>
-    <w:lsdException w:name="Light List Accent 6" w:semiHidden="0" w:uiPriority="61" w:unhideWhenUsed="0"/>
-    <w:lsdException w:name="Light Grid Accent 6" w:semiHidden="0" w:uiPriority="62" w:unhideWhenUsed="0"/>
-    <w:lsdException w:name="Medium Shading 1 Accent 6" w:semiHidden="0" w:uiPriority="63" w:unhideWhenUsed="0"/>
-    <w:lsdException w:name="Medium Shading 2 Accent 6" w:semiHidden="0" w:uiPriority="64" w:unhideWhenUsed="0"/>
-    <w:lsdException w:name="Medium List 1 Accent 6" w:semiHidden="0" w:uiPriority="65" w:unhideWhenUsed="0"/>
-    <w:lsdException w:name="Medium List 2 Accent 6" w:semiHidden="0" w:uiPriority="66" w:unhideWhenUsed="0"/>
-    <w:lsdException w:name="Medium Grid 1 Accent 6" w:semiHidden="0" w:uiPriority="67" w:unhideWhenUsed="0"/>
-    <w:lsdException w:name="Medium Grid 2 Accent 6" w:semiHidden="0" w:uiPriority="68" w:unhideWhenUsed="0"/>
-    <w:lsdException w:name="Medium Grid 3 Accent 6" w:semiHidden="0" w:uiPriority="69" w:unhideWhenUsed="0"/>
-    <w:lsdException w:name="Dark List Accent 6" w:semiHidden="0" w:uiPriority="70" w:unhideWhenUsed="0"/>
-    <w:lsdException w:name="Colorful Shading Accent 6" w:semiHidden="0" w:uiPriority="71" w:unhideWhenUsed="0"/>
-    <w:lsdException w:name="Colorful List Accent 6" w:semiHidden="0" w:uiPriority="72" w:unhideWhenUsed="0"/>
-    <w:lsdException w:name="Colorful Grid Accent 6" w:semiHidden="0" w:uiPriority="73" w:unhideWhenUsed="0"/>
-    <w:lsdException w:name="Subtle Emphasis" w:semiHidden="0" w:uiPriority="19" w:unhideWhenUsed="0" w:qFormat="1"/>
-    <w:lsdException w:name="Intense Emphasis" w:semiHidden="0" w:uiPriority="21" w:unhideWhenUsed="0" w:qFormat="1"/>
-    <w:lsdException w:name="Subtle Reference" w:semiHidden="0" w:uiPriority="31" w:unhideWhenUsed="0" w:qFormat="1"/>
-    <w:lsdException w:name="Intense Reference" w:semiHidden="0" w:uiPriority="32" w:unhideWhenUsed="0" w:qFormat="1"/>
-    <w:lsdException w:name="Book Title" w:semiHidden="0" w:uiPriority="33" w:unhideWhenUsed="0" w:qFormat="1"/>
-    <w:lsdException w:name="Bibliography" w:uiPriority="37"/>
-    <w:lsdException w:name="TOC Heading" w:uiPriority="39" w:qFormat="1"/>
-  </w:latentStyles>
-  <w:style w:type="paragraph" w:default="1" w:styleId="Standard">
-    <w:name w:val="Normal"/>
-    <w:qFormat/>
-  </w:style>
-  <w:style w:type="paragraph" w:styleId="berschrift1">
-    <w:name w:val="heading 1"/>
-    <w:basedOn w:val="Standard"/>
-    <w:next w:val="Standard"/>
-    <w:link w:val="berschrift1Zchn"/>
-    <w:uiPriority w:val="9"/>
-    <w:qFormat/>
-    <w:rsid w:val="00362D2E"/>
-    <w:pPr>
-      <w:keepNext/>
-      <w:keepLines/>
-      <w:spacing w:before="480" w:after="0"/>
-      <w:outlineLvl w:val="0"/>
-    </w:pPr>
-    <w:rPr>
-      <w:rFonts w:asciiTheme="majorHAnsi" w:eastAsiaTheme="majorEastAsia" w:hAnsiTheme="majorHAnsi" w:cstheme="majorBidi"/>
-      <w:b/>
-      <w:bCs/>
-      <w:color w:val="365F91" w:themeColor="accent1" w:themeShade="BF"/>
-      <w:sz w:val="28"/>
-      <w:szCs w:val="28"/>
-    </w:rPr>
-  </w:style>
-  <w:style w:type="paragraph" w:styleId="berschrift2">
-    <w:name w:val="heading 2"/>
-    <w:basedOn w:val="Standard"/>
-    <w:next w:val="Standard"/>
-    <w:link w:val="berschrift2Zchn"/>
-    <w:uiPriority w:val="9"/>
-    <w:unhideWhenUsed/>
-    <w:qFormat/>
-    <w:rsid w:val="00362D2E"/>
-    <w:pPr>
-      <w:keepNext/>
-      <w:keepLines/>
-      <w:spacing w:before="200" w:after="0"/>
-      <w:outlineLvl w:val="1"/>
-    </w:pPr>
-    <w:rPr>
-      <w:rFonts w:asciiTheme="majorHAnsi" w:eastAsiaTheme="majorEastAsia" w:hAnsiTheme="majorHAnsi" w:cstheme="majorBidi"/>
-      <w:b/>
-      <w:bCs/>
-      <w:color w:val="4F81BD" w:themeColor="accent1"/>
-      <w:sz w:val="26"/>
-      <w:szCs w:val="26"/>
-    </w:rPr>
-  </w:style>
-  <w:style w:type="character" w:default="1" w:styleId="Absatz-Standardschriftart">
-    <w:name w:val="Default Paragraph Font"/>
-    <w:uiPriority w:val="1"/>
-    <w:semiHidden/>
-    <w:unhideWhenUsed/>
-  </w:style>
-  <w:style w:type="table" w:default="1" w:styleId="NormaleTabelle">
-    <w:name w:val="Normal Table"/>
-    <w:uiPriority w:val="99"/>
-    <w:semiHidden/>
-    <w:unhideWhenUsed/>
-    <w:tblPr>
-      <w:tblInd w:w="0" w:type="dxa"/>
-      <w:tblCellMar>
-        <w:top w:w="0" w:type="dxa"/>
-        <w:left w:w="108" w:type="dxa"/>
-        <w:bottom w:w="0" w:type="dxa"/>
-        <w:right w:w="108" w:type="dxa"/>
-      </w:tblCellMar>
-    </w:tblPr>
-  </w:style>
-  <w:style w:type="numbering" w:default="1" w:styleId="KeineListe">
-    <w:name w:val="No List"/>
-    <w:uiPriority w:val="99"/>
-    <w:semiHidden/>
-    <w:unhideWhenUsed/>
-  </w:style>
-  <w:style w:type="character" w:styleId="Hyperlink">
-    <w:name w:val="Hyperlink"/>
-    <w:basedOn w:val="Absatz-Standardschriftart"/>
-    <w:uiPriority w:val="99"/>
-    <w:unhideWhenUsed/>
-    <w:rsid w:val="000646E3"/>
-    <w:rPr>
-      <w:color w:val="0000FF" w:themeColor="hyperlink"/>
-      <w:u w:val="single"/>
-    </w:rPr>
-  </w:style>
-  <w:style w:type="paragraph" w:styleId="Listenabsatz">
-    <w:name w:val="List Paragraph"/>
-    <w:basedOn w:val="Standard"/>
-    <w:uiPriority w:val="34"/>
-    <w:qFormat/>
-    <w:rsid w:val="00EE7A60"/>
-    <w:pPr>
-      <w:ind w:left="720"/>
-      <w:contextualSpacing/>
-    </w:pPr>
-  </w:style>
-  <w:style w:type="character" w:customStyle="1" w:styleId="berschrift1Zchn">
-    <w:name w:val="Überschrift 1 Zchn"/>
-    <w:basedOn w:val="Absatz-Standardschriftart"/>
-    <w:link w:val="berschrift1"/>
-    <w:uiPriority w:val="9"/>
-    <w:rsid w:val="00362D2E"/>
-    <w:rPr>
-      <w:rFonts w:asciiTheme="majorHAnsi" w:eastAsiaTheme="majorEastAsia" w:hAnsiTheme="majorHAnsi" w:cstheme="majorBidi"/>
-      <w:b/>
-      <w:bCs/>
-      <w:color w:val="365F91" w:themeColor="accent1" w:themeShade="BF"/>
-      <w:sz w:val="28"/>
-      <w:szCs w:val="28"/>
-    </w:rPr>
-  </w:style>
-  <w:style w:type="character" w:customStyle="1" w:styleId="berschrift2Zchn">
-    <w:name w:val="Überschrift 2 Zchn"/>
-    <w:basedOn w:val="Absatz-Standardschriftart"/>
-    <w:link w:val="berschrift2"/>
-    <w:uiPriority w:val="9"/>
-    <w:rsid w:val="00362D2E"/>
-    <w:rPr>
-      <w:rFonts w:asciiTheme="majorHAnsi" w:eastAsiaTheme="majorEastAsia" w:hAnsiTheme="majorHAnsi" w:cstheme="majorBidi"/>
-      <w:b/>
-      <w:bCs/>
-      <w:color w:val="4F81BD" w:themeColor="accent1"/>
-      <w:sz w:val="26"/>
-      <w:szCs w:val="26"/>
-    </w:rPr>
-  </w:style>
-</w:styles>
-</file>
-
-<file path=word/stylesWithEffects.xml><?xml version="1.0" encoding="utf-8"?>
-<w:styles xmlns:wpc="http://schemas.microsoft.com/office/word/2010/wordprocessingCanvas" xmlns:mc="http://schemas.openxmlformats.org/markup-compatibility/2006" xmlns:o="urn:schemas-microsoft-com:office:office" xmlns:r="http://schemas.openxmlformats.org/officeDocument/2006/relationships" xmlns:m="http://schemas.openxmlformats.org/officeDocument/2006/math" xmlns:v="urn:schemas-microsoft-com:vml" xmlns:wp14="http://schemas.microsoft.com/office/word/2010/wordprocessingDrawing" xmlns:wp="http://schemas.openxmlformats.org/drawingml/2006/wordprocessingDrawing" xmlns:w10="urn:schemas-microsoft-com:office:word" xmlns:w="http://schemas.openxmlformats.org/wordprocessingml/2006/main" xmlns:w14="http://schemas.microsoft.com/office/word/2010/wordml" xmlns:wpg="http://schemas.microsoft.com/office/word/2010/wordprocessingGroup" xmlns:wpi="http://schemas.microsoft.com/office/word/2010/wordprocessingInk" xmlns:wne="http://schemas.microsoft.com/office/word/2006/wordml" xmlns:wps="http://schemas.microsoft.com/office/word/2010/wordprocessingShape" mc:Ignorable="w14 wp14">
-  <w:docDefaults>
-    <w:rPrDefault>
-      <w:rPr>
-        <w:rFonts w:asciiTheme="minorHAnsi" w:eastAsiaTheme="minorEastAsia" w:hAnsiTheme="minorHAnsi" w:cstheme="minorBidi"/>
-        <w:sz w:val="22"/>
-        <w:szCs w:val="22"/>
-        <w:lang w:val="de-DE" w:eastAsia="zh-CN" w:bidi="ar-SA"/>
-      </w:rPr>
-    </w:rPrDefault>
-    <w:pPrDefault>
-      <w:pPr>
-        <w:spacing w:after="200" w:line="276" w:lineRule="auto"/>
-      </w:pPr>
-    </w:pPrDefault>
-  </w:docDefaults>
-  <w:latentStyles w:defLockedState="0" w:defUIPriority="99" w:defSemiHidden="1" w:defUnhideWhenUsed="1" w:defQFormat="0" w:count="267">
-    <w:lsdException w:name="Normal" w:semiHidden="0" w:uiPriority="0" w:unhideWhenUsed="0" w:qFormat="1"/>
-    <w:lsdException w:name="heading 1" w:semiHidden="0" w:uiPriority="9" w:unhideWhenUsed="0" w:qFormat="1"/>
-    <w:lsdException w:name="heading 2" w:uiPriority="9" w:qFormat="1"/>
-    <w:lsdException w:name="heading 3" w:uiPriority="9" w:qFormat="1"/>
-    <w:lsdException w:name="heading 4" w:uiPriority="9" w:qFormat="1"/>
-    <w:lsdException w:name="heading 5" w:uiPriority="9" w:qFormat="1"/>
-    <w:lsdException w:name="heading 6" w:uiPriority="9" w:qFormat="1"/>
-    <w:lsdException w:name="heading 7" w:uiPriority="9" w:qFormat="1"/>
-    <w:lsdException w:name="heading 8" w:uiPriority="9" w:qFormat="1"/>
-    <w:lsdException w:name="heading 9" w:uiPriority="9" w:qFormat="1"/>
-    <w:lsdException w:name="toc 1" w:uiPriority="39"/>
-    <w:lsdException w:name="toc 2" w:uiPriority="39"/>
-    <w:lsdException w:name="toc 3" w:uiPriority="39"/>
-    <w:lsdException w:name="toc 4" w:uiPriority="39"/>
-    <w:lsdException w:name="toc 5" w:uiPriority="39"/>
-    <w:lsdException w:name="toc 6" w:uiPriority="39"/>
-    <w:lsdException w:name="toc 7" w:uiPriority="39"/>
-    <w:lsdException w:name="toc 8" w:uiPriority="39"/>
-    <w:lsdException w:name="toc 9" w:uiPriority="39"/>
-    <w:lsdException w:name="caption" w:uiPriority="35" w:qFormat="1"/>
-    <w:lsdException w:name="Title" w:semiHidden="0" w:uiPriority="10" w:unhideWhenUsed="0" w:qFormat="1"/>
-    <w:lsdException w:name="Default Paragraph Font" w:uiPriority="1"/>
-    <w:lsdException w:name="Subtitle" w:semiHidden="0" w:uiPriority="11" w:unhideWhenUsed="0" w:qFormat="1"/>
-    <w:lsdException w:name="Strong" w:semiHidden="0" w:uiPriority="22" w:unhideWhenUsed="0" w:qFormat="1"/>
-    <w:lsdException w:name="Emphasis" w:semiHidden="0" w:uiPriority="20" w:unhideWhenUsed="0" w:qFormat="1"/>
-    <w:lsdException w:name="Table Grid" w:semiHidden="0" w:uiPriority="59" w:unhideWhenUsed="0"/>
-    <w:lsdException w:name="Placeholder Text" w:unhideWhenUsed="0"/>
-    <w:lsdException w:name="No Spacing" w:semiHidden="0" w:uiPriority="1" w:unhideWhenUsed="0" w:qFormat="1"/>
-    <w:lsdException w:name="Light Shading" w:semiHidden="0" w:uiPriority="60" w:unhideWhenUsed="0"/>
-    <w:lsdException w:name="Light List" w:semiHidden="0" w:uiPriority="61" w:unhideWhenUsed="0"/>
-    <w:lsdException w:name="Light Grid" w:semiHidden="0" w:uiPriority="62" w:unhideWhenUsed="0"/>
-    <w:lsdException w:name="Medium Shading 1" w:semiHidden="0" w:uiPriority="63" w:unhideWhenUsed="0"/>
-    <w:lsdException w:name="Medium Shading 2" w:semiHidden="0" w:uiPriority="64" w:unhideWhenUsed="0"/>
-    <w:lsdException w:name="Medium List 1" w:semiHidden="0" w:uiPriority="65" w:unhideWhenUsed="0"/>
-    <w:lsdException w:name="Medium List 2" w:semiHidden="0" w:uiPriority="66" w:unhideWhenUsed="0"/>
-    <w:lsdException w:name="Medium Grid 1" w:semiHidden="0" w:uiPriority="67" w:unhideWhenUsed="0"/>
-    <w:lsdException w:name="Medium Grid 2" w:semiHidden="0" w:uiPriority="68" w:unhideWhenUsed="0"/>
-    <w:lsdException w:name="Medium Grid 3" w:semiHidden="0" w:uiPriority="69" w:unhideWhenUsed="0"/>
-    <w:lsdException w:name="Dark List" w:semiHidden="0" w:uiPriority="70" w:unhideWhenUsed="0"/>
-    <w:lsdException w:name="Colorful Shading" w:semiHidden="0" w:uiPriority="71" w:unhideWhenUsed="0"/>
-    <w:lsdException w:name="Colorful List" w:semiHidden="0" w:uiPriority="72" w:unhideWhenUsed="0"/>
-    <w:lsdException w:name="Colorful Grid" w:semiHidden="0" w:uiPriority="73" w:unhideWhenUsed="0"/>
-    <w:lsdException w:name="Light Shading Accent 1" w:semiHidden="0" w:uiPriority="60" w:unhideWhenUsed="0"/>
-    <w:lsdException w:name="Light List Accent 1" w:semiHidden="0" w:uiPriority="61" w:unhideWhenUsed="0"/>
-    <w:lsdException w:name="Light Grid Accent 1" w:semiHidden="0" w:uiPriority="62" w:unhideWhenUsed="0"/>
-    <w:lsdException w:name="Medium Shading 1 Accent 1" w:semiHidden="0" w:uiPriority="63" w:unhideWhenUsed="0"/>
-    <w:lsdException w:name="Medium Shading 2 Accent 1" w:semiHidden="0" w:uiPriority="64" w:unhideWhenUsed="0"/>
-    <w:lsdException w:name="Medium List 1 Accent 1" w:semiHidden="0" w:uiPriority="65" w:unhideWhenUsed="0"/>
-    <w:lsdException w:name="Revision" w:unhideWhenUsed="0"/>
-    <w:lsdException w:name="List Paragraph" w:semiHidden="0" w:uiPriority="34" w:unhideWhenUsed="0" w:qFormat="1"/>
-    <w:lsdException w:name="Quote" w:semiHidden="0" w:uiPriority="29" w:unhideWhenUsed="0" w:qFormat="1"/>
-    <w:lsdException w:name="Intense Quote" w:semiHidden="0" w:uiPriority="30" w:unhideWhenUsed="0" w:qFormat="1"/>
-    <w:lsdException w:name="Medium List 2 Accent 1" w:semiHidden="0" w:uiPriority="66" w:unhideWhenUsed="0"/>
-    <w:lsdException w:name="Medium Grid 1 Accent 1" w:semiHidden="0" w:uiPriority="67" w:unhideWhenUsed="0"/>
-    <w:lsdException w:name="Medium Grid 2 Accent 1" w:semiHidden="0" w:uiPriority="68" w:unhideWhenUsed="0"/>
-    <w:lsdException w:name="Medium Grid 3 Accent 1" w:semiHidden="0" w:uiPriority="69" w:unhideWhenUsed="0"/>
-    <w:lsdException w:name="Dark List Accent 1" w:semiHidden="0" w:uiPriority="70" w:unhideWhenUsed="0"/>
-    <w:lsdException w:name="Colorful Shading Accent 1" w:semiHidden="0" w:uiPriority="71" w:unhideWhenUsed="0"/>
-    <w:lsdException w:name="Colorful List Accent 1" w:semiHidden="0" w:uiPriority="72" w:unhideWhenUsed="0"/>
-    <w:lsdException w:name="Colorful Grid Accent 1" w:semiHidden="0" w:uiPriority="73" w:unhideWhenUsed="0"/>
-    <w:lsdException w:name="Light Shading Accent 2" w:semiHidden="0" w:uiPriority="60" w:unhideWhenUsed="0"/>
-    <w:lsdException w:name="Light List Accent 2" w:semiHidden="0" w:uiPriority="61" w:unhideWhenUsed="0"/>
-    <w:lsdException w:name="Light Grid Accent 2" w:semiHidden="0" w:uiPriority="62" w:unhideWhenUsed="0"/>
-    <w:lsdException w:name="Medium Shading 1 Accent 2" w:semiHidden="0" w:uiPriority="63" w:unhideWhenUsed="0"/>
-    <w:lsdException w:name="Medium Shading 2 Accent 2" w:semiHidden="0" w:uiPriority="64" w:unhideWhenUsed="0"/>
-    <w:lsdException w:name="Medium List 1 Accent 2" w:semiHidden="0" w:uiPriority="65" w:unhideWhenUsed="0"/>
-    <w:lsdException w:name="Medium List 2 Accent 2" w:semiHidden="0" w:uiPriority="66" w:unhideWhenUsed="0"/>
-    <w:lsdException w:name="Medium Grid 1 Accent 2" w:semiHidden="0" w:uiPriority="67" w:unhideWhenUsed="0"/>
-    <w:lsdException w:name="Medium Grid 2 Accent 2" w:semiHidden="0" w:uiPriority="68" w:unhideWhenUsed="0"/>
-    <w:lsdException w:name="Medium Grid 3 Accent 2" w:semiHidden="0" w:uiPriority="69" w:unhideWhenUsed="0"/>
-    <w:lsdException w:name="Dark List Accent 2" w:semiHidden="0" w:uiPriority="70" w:unhideWhenUsed="0"/>
-    <w:lsdException w:name="Colorful Shading Accent 2" w:semiHidden="0" w:uiPriority="71" w:unhideWhenUsed="0"/>
-    <w:lsdException w:name="Colorful List Accent 2" w:semiHidden="0" w:uiPriority="72" w:unhideWhenUsed="0"/>
-    <w:lsdException w:name="Colorful Grid Accent 2" w:semiHidden="0" w:uiPriority="73" w:unhideWhenUsed="0"/>
-    <w:lsdException w:name="Light Shading Accent 3" w:semiHidden="0" w:uiPriority="60" w:unhideWhenUsed="0"/>
-    <w:lsdException w:name="Light List Accent 3" w:semiHidden="0" w:uiPriority="61" w:unhideWhenUsed="0"/>
-    <w:lsdException w:name="Light Grid Accent 3" w:semiHidden="0" w:uiPriority="62" w:unhideWhenUsed="0"/>
-    <w:lsdException w:name="Medium Shading 1 Accent 3" w:semiHidden="0" w:uiPriority="63" w:unhideWhenUsed="0"/>
-    <w:lsdException w:name="Medium Shading 2 Accent 3" w:semiHidden="0" w:uiPriority="64" w:unhideWhenUsed="0"/>
-    <w:lsdException w:name="Medium List 1 Accent 3" w:semiHidden="0" w:uiPriority="65" w:unhideWhenUsed="0"/>
-    <w:lsdException w:name="Medium List 2 Accent 3" w:semiHidden="0" w:uiPriority="66" w:unhideWhenUsed="0"/>
-    <w:lsdException w:name="Medium Grid 1 Accent 3" w:semiHidden="0" w:uiPriority="67" w:unhideWhenUsed="0"/>
-    <w:lsdException w:name="Medium Grid 2 Accent 3" w:semiHidden="0" w:uiPriority="68" w:unhideWhenUsed="0"/>
-    <w:lsdException w:name="Medium Grid 3 Accent 3" w:semiHidden="0" w:uiPriority="69" w:unhideWhenUsed="0"/>
-    <w:lsdException w:name="Dark List Accent 3" w:semiHidden="0" w:uiPriority="70" w:unhideWhenUsed="0"/>
-    <w:lsdException w:name="Colorful Shading Accent 3" w:semiHidden="0" w:uiPriority="71" w:unhideWhenUsed="0"/>
-    <w:lsdException w:name="Colorful List Accent 3" w:semiHidden="0" w:uiPriority="72" w:unhideWhenUsed="0"/>
-    <w:lsdException w:name="Colorful Grid Accent 3" w:semiHidden="0" w:uiPriority="73" w:unhideWhenUsed="0"/>
-    <w:lsdException w:name="Light Shading Accent 4" w:semiHidden="0" w:uiPriority="60" w:unhideWhenUsed="0"/>
-    <w:lsdException w:name="Light List Accent 4" w:semiHidden="0" w:uiPriority="61" w:unhideWhenUsed="0"/>
-    <w:lsdException w:name="Light Grid Accent 4" w:semiHidden="0" w:uiPriority="62" w:unhideWhenUsed="0"/>
-    <w:lsdException w:name="Medium Shading 1 Accent 4" w:semiHidden="0" w:uiPriority="63" w:unhideWhenUsed="0"/>
-    <w:lsdException w:name="Medium Shading 2 Accent 4" w:semiHidden="0" w:uiPriority="64" w:unhideWhenUsed="0"/>
-    <w:lsdException w:name="Medium List 1 Accent 4" w:semiHidden="0" w:uiPriority="65" w:unhideWhenUsed="0"/>
-    <w:lsdException w:name="Medium List 2 Accent 4" w:semiHidden="0" w:uiPriority="66" w:unhideWhenUsed="0"/>
-    <w:lsdException w:name="Medium Grid 1 Accent 4" w:semiHidden="0" w:uiPriority="67" w:unhideWhenUsed="0"/>
-    <w:lsdException w:name="Medium Grid 2 Accent 4" w:semiHidden="0" w:uiPriority="68" w:unhideWhenUsed="0"/>
-    <w:lsdException w:name="Medium Grid 3 Accent 4" w:semiHidden="0" w:uiPriority="69" w:unhideWhenUsed="0"/>
-    <w:lsdException w:name="Dark List Accent 4" w:semiHidden="0" w:uiPriority="70" w:unhideWhenUsed="0"/>
-    <w:lsdException w:name="Colorful Shading Accent 4" w:semiHidden="0" w:uiPriority="71" w:unhideWhenUsed="0"/>
-    <w:lsdException w:name="Colorful List Accent 4" w:semiHidden="0" w:uiPriority="72" w:unhideWhenUsed="0"/>
-    <w:lsdException w:name="Colorful Grid Accent 4" w:semiHidden="0" w:uiPriority="73" w:unhideWhenUsed="0"/>
-    <w:lsdException w:name="Light Shading Accent 5" w:semiHidden="0" w:uiPriority="60" w:unhideWhenUsed="0"/>
-    <w:lsdException w:name="Light List Accent 5" w:semiHidden="0" w:uiPriority="61" w:unhideWhenUsed="0"/>
-    <w:lsdException w:name="Light Grid Accent 5" w:semiHidden="0" w:uiPriority="62" w:unhideWhenUsed="0"/>
-    <w:lsdException w:name="Medium Shading 1 Accent 5" w:semiHidden="0" w:uiPriority="63" w:unhideWhenUsed="0"/>
-    <w:lsdException w:name="Medium Shading 2 Accent 5" w:semiHidden="0" w:uiPriority="64" w:unhideWhenUsed="0"/>
-    <w:lsdException w:name="Medium List 1 Accent 5" w:semiHidden="0" w:uiPriority="65" w:unhideWhenUsed="0"/>
-    <w:lsdException w:name="Medium List 2 Accent 5" w:semiHidden="0" w:uiPriority="66" w:unhideWhenUsed="0"/>
-    <w:lsdException w:name="Medium Grid 1 Accent 5" w:semiHidden="0" w:uiPriority="67" w:unhideWhenUsed="0"/>
-    <w:lsdException w:name="Medium Grid 2 Accent 5" w:semiHidden="0" w:uiPriority="68" w:unhideWhenUsed="0"/>
-    <w:lsdException w:name="Medium Grid 3 Accent 5" w:semiHidden="0" w:uiPriority="69" w:unhideWhenUsed="0"/>
-    <w:lsdException w:name="Dark List Accent 5" w:semiHidden="0" w:uiPriority="70" w:unhideWhenUsed="0"/>
-    <w:lsdException w:name="Colorful Shading Accent 5" w:semiHidden="0" w:uiPriority="71" w:unhideWhenUsed="0"/>
-    <w:lsdException w:name="Colorful List Accent 5" w:semiHidden="0" w:uiPriority="72" w:unhideWhenUsed="0"/>
-    <w:lsdException w:name="Colorful Grid Accent 5" w:semiHidden="0" w:uiPriority="73" w:unhideWhenUsed="0"/>
-    <w:lsdException w:name="Light Shading Accent 6" w:semiHidden="0" w:uiPriority="60" w:unhideWhenUsed="0"/>
-    <w:lsdException w:name="Light List Accent 6" w:semiHidden="0" w:uiPriority="61" w:unhideWhenUsed="0"/>
-    <w:lsdException w:name="Light Grid Accent 6" w:semiHidden="0" w:uiPriority="62" w:unhideWhenUsed="0"/>
-    <w:lsdException w:name="Medium Shading 1 Accent 6" w:semiHidden="0" w:uiPriority="63" w:unhideWhenUsed="0"/>
-    <w:lsdException w:name="Medium Shading 2 Accent 6" w:semiHidden="0" w:uiPriority="64" w:unhideWhenUsed="0"/>
-    <w:lsdException w:name="Medium List 1 Accent 6" w:semiHidden="0" w:uiPriority="65" w:unhideWhenUsed="0"/>
-    <w:lsdException w:name="Medium List 2 Accent 6" w:semiHidden="0" w:uiPriority="66" w:unhideWhenUsed="0"/>
-    <w:lsdException w:name="Medium Grid 1 Accent 6" w:semiHidden="0" w:uiPriority="67" w:unhideWhenUsed="0"/>
-    <w:lsdException w:name="Medium Grid 2 Accent 6" w:semiHidden="0" w:uiPriority="68" w:unhideWhenUsed="0"/>
-    <w:lsdException w:name="Medium Grid 3 Accent 6" w:semiHidden="0" w:uiPriority="69" w:unhideWhenUsed="0"/>
-    <w:lsdException w:name="Dark List Accent 6" w:semiHidden="0" w:uiPriority="70" w:unhideWhenUsed="0"/>
-    <w:lsdException w:name="Colorful Shading Accent 6" w:semiHidden="0" w:uiPriority="71" w:unhideWhenUsed="0"/>
-    <w:lsdException w:name="Colorful List Accent 6" w:semiHidden="0" w:uiPriority="72" w:unhideWhenUsed="0"/>
-    <w:lsdException w:name="Colorful Grid Accent 6" w:semiHidden="0" w:uiPriority="73" w:unhideWhenUsed="0"/>
-    <w:lsdException w:name="Subtle Emphasis" w:semiHidden="0" w:uiPriority="19" w:unhideWhenUsed="0" w:qFormat="1"/>
-    <w:lsdException w:name="Intense Emphasis" w:semiHidden="0" w:uiPriority="21" w:unhideWhenUsed="0" w:qFormat="1"/>
-    <w:lsdException w:name="Subtle Reference" w:semiHidden="0" w:uiPriority="31" w:unhideWhenUsed="0" w:qFormat="1"/>
-    <w:lsdException w:name="Intense Reference" w:semiHidden="0" w:uiPriority="32" w:unhideWhenUsed="0" w:qFormat="1"/>
-    <w:lsdException w:name="Book Title" w:semiHidden="0" w:uiPriority="33" w:unhideWhenUsed="0" w:qFormat="1"/>
-    <w:lsdException w:name="Bibliography" w:uiPriority="37"/>
-    <w:lsdException w:name="TOC Heading" w:uiPriority="39" w:qFormat="1"/>
+  <w:latentStyles w:defLockedState="0" w:defUIPriority="99" w:defSemiHidden="0" w:defUnhideWhenUsed="0" w:defQFormat="0" w:count="371">
+    <w:lsdException w:name="Normal" w:uiPriority="0" w:qFormat="1"/>
+    <w:lsdException w:name="heading 1" w:uiPriority="9" w:qFormat="1"/>
+    <w:lsdException w:name="heading 2" w:semiHidden="1" w:uiPriority="9" w:unhideWhenUsed="1" w:qFormat="1"/>
+    <w:lsdException w:name="heading 3" w:semiHidden="1" w:uiPriority="9" w:unhideWhenUsed="1" w:qFormat="1"/>
+    <w:lsdException w:name="heading 4" w:semiHidden="1" w:uiPriority="9" w:unhideWhenUsed="1" w:qFormat="1"/>
+    <w:lsdException w:name="heading 5" w:semiHidden="1" w:uiPriority="9" w:unhideWhenUsed="1" w:qFormat="1"/>
+    <w:lsdException w:name="heading 6" w:semiHidden="1" w:uiPriority="9" w:unhideWhenUsed="1" w:qFormat="1"/>
+    <w:lsdException w:name="heading 7" w:semiHidden="1" w:uiPriority="9" w:unhideWhenUsed="1" w:qFormat="1"/>
+    <w:lsdException w:name="heading 8" w:semiHidden="1" w:uiPriority="9" w:unhideWhenUsed="1" w:qFormat="1"/>
+    <w:lsdException w:name="heading 9" w:semiHidden="1" w:uiPriority="9" w:unhideWhenUsed="1" w:qFormat="1"/>
+    <w:lsdException w:name="index 1" w:semiHidden="1" w:unhideWhenUsed="1"/>
+    <w:lsdException w:name="index 2" w:semiHidden="1" w:unhideWhenUsed="1"/>
+    <w:lsdException w:name="index 3" w:semiHidden="1" w:unhideWhenUsed="1"/>
+    <w:lsdException w:name="index 4" w:semiHidden="1" w:unhideWhenUsed="1"/>
+    <w:lsdException w:name="index 5" w:semiHidden="1" w:unhideWhenUsed="1"/>
+    <w:lsdException w:name="index 6" w:semiHidden="1" w:unhideWhenUsed="1"/>
+    <w:lsdException w:name="index 7" w:semiHidden="1" w:unhideWhenUsed="1"/>
+    <w:lsdException w:name="index 8" w:semiHidden="1" w:unhideWhenUsed="1"/>
+    <w:lsdException w:name="index 9" w:semiHidden="1" w:unhideWhenUsed="1"/>
+    <w:lsdException w:name="toc 1" w:semiHidden="1" w:uiPriority="39" w:unhideWhenUsed="1"/>
+    <w:lsdException w:name="toc 2" w:semiHidden="1" w:uiPriority="39" w:unhideWhenUsed="1"/>
+    <w:lsdException w:name="toc 3" w:semiHidden="1" w:uiPriority="39" w:unhideWhenUsed="1"/>
+    <w:lsdException w:name="toc 4" w:semiHidden="1" w:uiPriority="39" w:unhideWhenUsed="1"/>
+    <w:lsdException w:name="toc 5" w:semiHidden="1" w:uiPriority="39" w:unhideWhenUsed="1"/>
+    <w:lsdException w:name="toc 6" w:semiHidden="1" w:uiPriority="39" w:unhideWhenUsed="1"/>
+    <w:lsdException w:name="toc 7" w:semiHidden="1" w:uiPriority="39" w:unhideWhenUsed="1"/>
+    <w:lsdException w:name="toc 8" w:semiHidden="1" w:uiPriority="39" w:unhideWhenUsed="1"/>
+    <w:lsdException w:name="toc 9" w:semiHidden="1" w:uiPriority="39" w:unhideWhenUsed="1"/>
+    <w:lsdException w:name="Normal Indent" w:semiHidden="1" w:unhideWhenUsed="1"/>
+    <w:lsdException w:name="footnote text" w:semiHidden="1" w:unhideWhenUsed="1"/>
+    <w:lsdException w:name="annotation text" w:semiHidden="1" w:unhideWhenUsed="1"/>
+    <w:lsdException w:name="header" w:semiHidden="1" w:unhideWhenUsed="1"/>
+    <w:lsdException w:name="footer" w:semiHidden="1" w:unhideWhenUsed="1"/>
+    <w:lsdException w:name="index heading" w:semiHidden="1" w:unhideWhenUsed="1"/>
+    <w:lsdException w:name="caption" w:semiHidden="1" w:uiPriority="35" w:unhideWhenUsed="1" w:qFormat="1"/>
+    <w:lsdException w:name="table of figures" w:semiHidden="1" w:unhideWhenUsed="1"/>
+    <w:lsdException w:name="envelope address" w:semiHidden="1" w:unhideWhenUsed="1"/>
+    <w:lsdException w:name="envelope return" w:semiHidden="1" w:unhideWhenUsed="1"/>
+    <w:lsdException w:name="footnote reference" w:semiHidden="1" w:unhideWhenUsed="1"/>
+    <w:lsdException w:name="annotation reference" w:semiHidden="1" w:unhideWhenUsed="1"/>
+    <w:lsdException w:name="line number" w:semiHidden="1" w:unhideWhenUsed="1"/>
+    <w:lsdException w:name="page number" w:semiHidden="1" w:unhideWhenUsed="1"/>
+    <w:lsdException w:name="endnote reference" w:semiHidden="1" w:unhideWhenUsed="1"/>
+    <w:lsdException w:name="endnote text" w:semiHidden="1" w:unhideWhenUsed="1"/>
+    <w:lsdException w:name="table of authorities" w:semiHidden="1" w:unhideWhenUsed="1"/>
+    <w:lsdException w:name="macro" w:semiHidden="1" w:unhideWhenUsed="1"/>
+    <w:lsdException w:name="toa heading" w:semiHidden="1" w:unhideWhenUsed="1"/>
+    <w:lsdException w:name="List" w:semiHidden="1" w:unhideWhenUsed="1"/>
+    <w:lsdException w:name="List Bullet" w:semiHidden="1" w:unhideWhenUsed="1"/>
+    <w:lsdException w:name="List Number" w:semiHidden="1" w:unhideWhenUsed="1"/>
+    <w:lsdException w:name="List 2" w:semiHidden="1" w:unhideWhenUsed="1"/>
+    <w:lsdException w:name="List 3" w:semiHidden="1" w:unhideWhenUsed="1"/>
+    <w:lsdException w:name="List 4" w:semiHidden="1" w:unhideWhenUsed="1"/>
+    <w:lsdException w:name="List 5" w:semiHidden="1" w:unhideWhenUsed="1"/>
+    <w:lsdException w:name="List Bullet 2" w:semiHidden="1" w:unhideWhenUsed="1"/>
+    <w:lsdException w:name="List Bullet 3" w:semiHidden="1" w:unhideWhenUsed="1"/>
+    <w:lsdException w:name="List Bullet 4" w:semiHidden="1" w:unhideWhenUsed="1"/>
+    <w:lsdException w:name="List Bullet 5" w:semiHidden="1" w:unhideWhenUsed="1"/>
+    <w:lsdException w:name="List Number 2" w:semiHidden="1" w:unhideWhenUsed="1"/>
+    <w:lsdException w:name="List Number 3" w:semiHidden="1" w:unhideWhenUsed="1"/>
+    <w:lsdException w:name="List Number 4" w:semiHidden="1" w:unhideWhenUsed="1"/>
+    <w:lsdException w:name="List Number 5" w:semiHidden="1" w:unhideWhenUsed="1"/>
+    <w:lsdException w:name="Title" w:uiPriority="10" w:qFormat="1"/>
+    <w:lsdException w:name="Closing" w:semiHidden="1" w:unhideWhenUsed="1"/>
+    <w:lsdException w:name="Signature" w:semiHidden="1" w:unhideWhenUsed="1"/>
+    <w:lsdException w:name="Default Paragraph Font" w:semiHidden="1" w:uiPriority="1" w:unhideWhenUsed="1"/>
+    <w:lsdException w:name="Body Text" w:semiHidden="1" w:unhideWhenUsed="1"/>
+    <w:lsdException w:name="Body Text Indent" w:semiHidden="1" w:unhideWhenUsed="1"/>
+    <w:lsdException w:name="List Continue" w:semiHidden="1" w:unhideWhenUsed="1"/>
+    <w:lsdException w:name="List Continue 2" w:semiHidden="1" w:unhideWhenUsed="1"/>
+    <w:lsdException w:name="List Continue 3" w:semiHidden="1" w:unhideWhenUsed="1"/>
+    <w:lsdException w:name="List Continue 4" w:semiHidden="1" w:unhideWhenUsed="1"/>
+    <w:lsdException w:name="List Continue 5" w:semiHidden="1" w:unhideWhenUsed="1"/>
+    <w:lsdException w:name="Message Header" w:semiHidden="1" w:unhideWhenUsed="1"/>
+    <w:lsdException w:name="Subtitle" w:uiPriority="11" w:qFormat="1"/>
+    <w:lsdException w:name="Salutation" w:semiHidden="1" w:unhideWhenUsed="1"/>
+    <w:lsdException w:name="Date" w:semiHidden="1" w:unhideWhenUsed="1"/>
+    <w:lsdException w:name="Body Text First Indent" w:semiHidden="1" w:unhideWhenUsed="1"/>
+    <w:lsdException w:name="Body Text First Indent 2" w:semiHidden="1" w:unhideWhenUsed="1"/>
+    <w:lsdException w:name="Note Heading" w:semiHidden="1" w:unhideWhenUsed="1"/>
+    <w:lsdException w:name="Body Text 2" w:semiHidden="1" w:unhideWhenUsed="1"/>
+    <w:lsdException w:name="Body Text 3" w:semiHidden="1" w:unhideWhenUsed="1"/>
+    <w:lsdException w:name="Body Text Indent 2" w:semiHidden="1" w:unhideWhenUsed="1"/>
+    <w:lsdException w:name="Body Text Indent 3" w:semiHidden="1" w:unhideWhenUsed="1"/>
+    <w:lsdException w:name="Block Text" w:semiHidden="1" w:unhideWhenUsed="1"/>
+    <w:lsdException w:name="Hyperlink" w:semiHidden="1" w:unhideWhenUsed="1"/>
+    <w:lsdException w:name="FollowedHyperlink" w:semiHidden="1" w:unhideWhenUsed="1"/>
+    <w:lsdException w:name="Strong" w:uiPriority="22" w:qFormat="1"/>
+    <w:lsdException w:name="Emphasis" w:uiPriority="20" w:qFormat="1"/>
+    <w:lsdException w:name="Document Map" w:semiHidden="1" w:unhideWhenUsed="1"/>
+    <w:lsdException w:name="Plain Text" w:semiHidden="1" w:unhideWhenUsed="1"/>
+    <w:lsdException w:name="E-mail Signature" w:semiHidden="1" w:unhideWhenUsed="1"/>
+    <w:lsdException w:name="HTML Top of Form" w:semiHidden="1" w:unhideWhenUsed="1"/>
+    <w:lsdException w:name="HTML Bottom of Form" w:semiHidden="1" w:unhideWhenUsed="1"/>
+    <w:lsdException w:name="Normal (Web)" w:semiHidden="1" w:unhideWhenUsed="1"/>
+    <w:lsdException w:name="HTML Acronym" w:semiHidden="1" w:unhideWhenUsed="1"/>
+    <w:lsdException w:name="HTML Address" w:semiHidden="1" w:unhideWhenUsed="1"/>
+    <w:lsdException w:name="HTML Cite" w:semiHidden="1" w:unhideWhenUsed="1"/>
+    <w:lsdException w:name="HTML Code" w:semiHidden="1" w:unhideWhenUsed="1"/>
+    <w:lsdException w:name="HTML Definition" w:semiHidden="1" w:unhideWhenUsed="1"/>
+    <w:lsdException w:name="HTML Keyboard" w:semiHidden="1" w:unhideWhenUsed="1"/>
+    <w:lsdException w:name="HTML Preformatted" w:semiHidden="1" w:unhideWhenUsed="1"/>
+    <w:lsdException w:name="HTML Sample" w:semiHidden="1" w:unhideWhenUsed="1"/>
+    <w:lsdException w:name="HTML Typewriter" w:semiHidden="1" w:unhideWhenUsed="1"/>
+    <w:lsdException w:name="HTML Variable" w:semiHidden="1" w:unhideWhenUsed="1"/>
+    <w:lsdException w:name="Normal Table" w:semiHidden="1" w:unhideWhenUsed="1"/>
+    <w:lsdException w:name="annotation subject" w:semiHidden="1" w:unhideWhenUsed="1"/>
+    <w:lsdException w:name="No List" w:semiHidden="1" w:unhideWhenUsed="1"/>
+    <w:lsdException w:name="Outline List 1" w:semiHidden="1" w:unhideWhenUsed="1"/>
+    <w:lsdException w:name="Outline List 2" w:semiHidden="1" w:unhideWhenUsed="1"/>
+    <w:lsdException w:name="Outline List 3" w:semiHidden="1" w:unhideWhenUsed="1"/>
+    <w:lsdException w:name="Table Simple 1" w:semiHidden="1" w:unhideWhenUsed="1"/>
+    <w:lsdException w:name="Table Simple 2" w:semiHidden="1" w:unhideWhenUsed="1"/>
+    <w:lsdException w:name="Table Simple 3" w:semiHidden="1" w:unhideWhenUsed="1"/>
+    <w:lsdException w:name="Table Classic 1" w:semiHidden="1" w:unhideWhenUsed="1"/>
+    <w:lsdException w:name="Table Classic 2" w:semiHidden="1" w:unhideWhenUsed="1"/>
+    <w:lsdException w:name="Table Classic 3" w:semiHidden="1" w:unhideWhenUsed="1"/>
+    <w:lsdException w:name="Table Classic 4" w:semiHidden="1" w:unhideWhenUsed="1"/>
+    <w:lsdException w:name="Table Colorful 1" w:semiHidden="1" w:unhideWhenUsed="1"/>
+    <w:lsdException w:name="Table Colorful 2" w:semiHidden="1" w:unhideWhenUsed="1"/>
+    <w:lsdException w:name="Table Colorful 3" w:semiHidden="1" w:unhideWhenUsed="1"/>
+    <w:lsdException w:name="Table Columns 1" w:semiHidden="1" w:unhideWhenUsed="1"/>
+    <w:lsdException w:name="Table Columns 2" w:semiHidden="1" w:unhideWhenUsed="1"/>
+    <w:lsdException w:name="Table Columns 3" w:semiHidden="1" w:unhideWhenUsed="1"/>
+    <w:lsdException w:name="Table Columns 4" w:semiHidden="1" w:unhideWhenUsed="1"/>
+    <w:lsdException w:name="Table Columns 5" w:semiHidden="1" w:unhideWhenUsed="1"/>
+    <w:lsdException w:name="Table Grid 1" w:semiHidden="1" w:unhideWhenUsed="1"/>
+    <w:lsdException w:name="Table Grid 2" w:semiHidden="1" w:unhideWhenUsed="1"/>
+    <w:lsdException w:name="Table Grid 3" w:semiHidden="1" w:unhideWhenUsed="1"/>
+    <w:lsdException w:name="Table Grid 4" w:semiHidden="1" w:unhideWhenUsed="1"/>
+    <w:lsdException w:name="Table Grid 5" w:semiHidden="1" w:unhideWhenUsed="1"/>
+    <w:lsdException w:name="Table Grid 6" w:semiHidden="1" w:unhideWhenUsed="1"/>
+    <w:lsdException w:name="Table Grid 7" w:semiHidden="1" w:unhideWhenUsed="1"/>
+    <w:lsdException w:name="Table Grid 8" w:semiHidden="1" w:unhideWhenUsed="1"/>
+    <w:lsdException w:name="Table List 1" w:semiHidden="1" w:unhideWhenUsed="1"/>
+    <w:lsdException w:name="Table List 2" w:semiHidden="1" w:unhideWhenUsed="1"/>
+    <w:lsdException w:name="Table List 3" w:semiHidden="1" w:unhideWhenUsed="1"/>
+    <w:lsdException w:name="Table List 4" w:semiHidden="1" w:unhideWhenUsed="1"/>
+    <w:lsdException w:name="Table List 5" w:semiHidden="1" w:unhideWhenUsed="1"/>
+    <w:lsdException w:name="Table List 6" w:semiHidden="1" w:unhideWhenUsed="1"/>
+    <w:lsdException w:name="Table List 7" w:semiHidden="1" w:unhideWhenUsed="1"/>
+    <w:lsdException w:name="Table List 8" w:semiHidden="1" w:unhideWhenUsed="1"/>
+    <w:lsdException w:name="Table 3D effects 1" w:semiHidden="1" w:unhideWhenUsed="1"/>
+    <w:lsdException w:name="Table 3D effects 2" w:semiHidden="1" w:unhideWhenUsed="1"/>
+    <w:lsdException w:name="Table 3D effects 3" w:semiHidden="1" w:unhideWhenUsed="1"/>
+    <w:lsdException w:name="Table Contemporary" w:semiHidden="1" w:unhideWhenUsed="1"/>
+    <w:lsdException w:name="Table Elegant" w:semiHidden="1" w:unhideWhenUsed="1"/>
+    <w:lsdException w:name="Table Professional" w:semiHidden="1" w:unhideWhenUsed="1"/>
+    <w:lsdException w:name="Table Subtle 1" w:semiHidden="1" w:unhideWhenUsed="1"/>
+    <w:lsdException w:name="Table Subtle 2" w:semiHidden="1" w:unhideWhenUsed="1"/>
+    <w:lsdException w:name="Table Web 1" w:semiHidden="1" w:unhideWhenUsed="1"/>
+    <w:lsdException w:name="Table Web 2" w:semiHidden="1" w:unhideWhenUsed="1"/>
+    <w:lsdException w:name="Table Web 3" w:semiHidden="1" w:unhideWhenUsed="1"/>
+    <w:lsdException w:name="Balloon Text" w:semiHidden="1" w:unhideWhenUsed="1"/>
+    <w:lsdException w:name="Table Grid" w:uiPriority="59"/>
+    <w:lsdException w:name="Table Theme" w:semiHidden="1" w:unhideWhenUsed="1"/>
+    <w:lsdException w:name="Placeholder Text" w:semiHidden="1"/>
+    <w:lsdException w:name="No Spacing" w:uiPriority="1" w:qFormat="1"/>
+    <w:lsdException w:name="Light Shading" w:uiPriority="60"/>
+    <w:lsdException w:name="Light List" w:uiPriority="61"/>
+    <w:lsdException w:name="Light Grid" w:uiPriority="62"/>
+    <w:lsdException w:name="Medium Shading 1" w:uiPriority="63"/>
+    <w:lsdException w:name="Medium Shading 2" w:uiPriority="64"/>
+    <w:lsdException w:name="Medium List 1" w:uiPriority="65"/>
+    <w:lsdException w:name="Medium List 2" w:uiPriority="66"/>
+    <w:lsdException w:name="Medium Grid 1" w:uiPriority="67"/>
+    <w:lsdException w:name="Medium Grid 2" w:uiPriority="68"/>
+    <w:lsdException w:name="Medium Grid 3" w:uiPriority="69"/>
+    <w:lsdException w:name="Dark List" w:uiPriority="70"/>
+    <w:lsdException w:name="Colorful Shading" w:uiPriority="71"/>
+    <w:lsdException w:name="Colorful List" w:uiPriority="72"/>
+    <w:lsdException w:name="Colorful Grid" w:uiPriority="73"/>
+    <w:lsdException w:name="Light Shading Accent 1" w:uiPriority="60"/>
+    <w:lsdException w:name="Light List Accent 1" w:uiPriority="61"/>
+    <w:lsdException w:name="Light Grid Accent 1" w:uiPriority="62"/>
+    <w:lsdException w:name="Medium Shading 1 Accent 1" w:uiPriority="63"/>
+    <w:lsdException w:name="Medium Shading 2 Accent 1" w:uiPriority="64"/>
+    <w:lsdException w:name="Medium List 1 Accent 1" w:uiPriority="65"/>
+    <w:lsdException w:name="Revision" w:semiHidden="1"/>
+    <w:lsdException w:name="List Paragraph" w:uiPriority="34" w:qFormat="1"/>
+    <w:lsdException w:name="Quote" w:uiPriority="29" w:qFormat="1"/>
+    <w:lsdException w:name="Intense Quote" w:uiPriority="30" w:qFormat="1"/>
+    <w:lsdException w:name="Medium List 2 Accent 1" w:uiPriority="66"/>
+    <w:lsdException w:name="Medium Grid 1 Accent 1" w:uiPriority="67"/>
+    <w:lsdException w:name="Medium Grid 2 Accent 1" w:uiPriority="68"/>
+    <w:lsdException w:name="Medium Grid 3 Accent 1" w:uiPriority="69"/>
+    <w:lsdException w:name="Dark List Accent 1" w:uiPriority="70"/>
+    <w:lsdException w:name="Colorful Shading Accent 1" w:uiPriority="71"/>
+    <w:lsdException w:name="Colorful List Accent 1" w:uiPriority="72"/>
+    <w:lsdException w:name="Colorful Grid Accent 1" w:uiPriority="73"/>
+    <w:lsdException w:name="Light Shading Accent 2" w:uiPriority="60"/>
+    <w:lsdException w:name="Light List Accent 2" w:uiPriority="61"/>
+    <w:lsdException w:name="Light Grid Accent 2" w:uiPriority="62"/>
+    <w:lsdException w:name="Medium Shading 1 Accent 2" w:uiPriority="63"/>
+    <w:lsdException w:name="Medium Shading 2 Accent 2" w:uiPriority="64"/>
+    <w:lsdException w:name="Medium List 1 Accent 2" w:uiPriority="65"/>
+    <w:lsdException w:name="Medium List 2 Accent 2" w:uiPriority="66"/>
+    <w:lsdException w:name="Medium Grid 1 Accent 2" w:uiPriority="67"/>
+    <w:lsdException w:name="Medium Grid 2 Accent 2" w:uiPriority="68"/>
+    <w:lsdException w:name="Medium Grid 3 Accent 2" w:uiPriority="69"/>
+    <w:lsdException w:name="Dark List Accent 2" w:uiPriority="70"/>
+    <w:lsdException w:name="Colorful Shading Accent 2" w:uiPriority="71"/>
+    <w:lsdException w:name="Colorful List Accent 2" w:uiPriority="72"/>
+    <w:lsdException w:name="Colorful Grid Accent 2" w:uiPriority="73"/>
+    <w:lsdException w:name="Light Shading Accent 3" w:uiPriority="60"/>
+    <w:lsdException w:name="Light List Accent 3" w:uiPriority="61"/>
+    <w:lsdException w:name="Light Grid Accent 3" w:uiPriority="62"/>
+    <w:lsdException w:name="Medium Shading 1 Accent 3" w:uiPriority="63"/>
+    <w:lsdException w:name="Medium Shading 2 Accent 3" w:uiPriority="64"/>
+    <w:lsdException w:name="Medium List 1 Accent 3" w:uiPriority="65"/>
+    <w:lsdException w:name="Medium List 2 Accent 3" w:uiPriority="66"/>
+    <w:lsdException w:name="Medium Grid 1 Accent 3" w:uiPriority="67"/>
+    <w:lsdException w:name="Medium Grid 2 Accent 3" w:uiPriority="68"/>
+    <w:lsdException w:name="Medium Grid 3 Accent 3" w:uiPriority="69"/>
+    <w:lsdException w:name="Dark List Accent 3" w:uiPriority="70"/>
+    <w:lsdException w:name="Colorful Shading Accent 3" w:uiPriority="71"/>
+    <w:lsdException w:name="Colorful List Accent 3" w:uiPriority="72"/>
+    <w:lsdException w:name="Colorful Grid Accent 3" w:uiPriority="73"/>
+    <w:lsdException w:name="Light Shading Accent 4" w:uiPriority="60"/>
+    <w:lsdException w:name="Light List Accent 4" w:uiPriority="61"/>
+    <w:lsdException w:name="Light Grid Accent 4" w:uiPriority="62"/>
+    <w:lsdException w:name="Medium Shading 1 Accent 4" w:uiPriority="63"/>
+    <w:lsdException w:name="Medium Shading 2 Accent 4" w:uiPriority="64"/>
+    <w:lsdException w:name="Medium List 1 Accent 4" w:uiPriority="65"/>
+    <w:lsdException w:name="Medium List 2 Accent 4" w:uiPriority="66"/>
+    <w:lsdException w:name="Medium Grid 1 Accent 4" w:uiPriority="67"/>
+    <w:lsdException w:name="Medium Grid 2 Accent 4" w:uiPriority="68"/>
+    <w:lsdException w:name="Medium Grid 3 Accent 4" w:uiPriority="69"/>
+    <w:lsdException w:name="Dark List Accent 4" w:uiPriority="70"/>
+    <w:lsdException w:name="Colorful Shading Accent 4" w:uiPriority="71"/>
+    <w:lsdException w:name="Colorful List Accent 4" w:uiPriority="72"/>
+    <w:lsdException w:name="Colorful Grid Accent 4" w:uiPriority="73"/>
+    <w:lsdException w:name="Light Shading Accent 5" w:uiPriority="60"/>
+    <w:lsdException w:name="Light List Accent 5" w:uiPriority="61"/>
+    <w:lsdException w:name="Light Grid Accent 5" w:uiPriority="62"/>
+    <w:lsdException w:name="Medium Shading 1 Accent 5" w:uiPriority="63"/>
+    <w:lsdException w:name="Medium Shading 2 Accent 5" w:uiPriority="64"/>
+    <w:lsdException w:name="Medium List 1 Accent 5" w:uiPriority="65"/>
+    <w:lsdException w:name="Medium List 2 Accent 5" w:uiPriority="66"/>
+    <w:lsdException w:name="Medium Grid 1 Accent 5" w:uiPriority="67"/>
+    <w:lsdException w:name="Medium Grid 2 Accent 5" w:uiPriority="68"/>
+    <w:lsdException w:name="Medium Grid 3 Accent 5" w:uiPriority="69"/>
+    <w:lsdException w:name="Dark List Accent 5" w:uiPriority="70"/>
+    <w:lsdException w:name="Colorful Shading Accent 5" w:uiPriority="71"/>
+    <w:lsdException w:name="Colorful List Accent 5" w:uiPriority="72"/>
+    <w:lsdException w:name="Colorful Grid Accent 5" w:uiPriority="73"/>
+    <w:lsdException w:name="Light Shading Accent 6" w:uiPriority="60"/>
+    <w:lsdException w:name="Light List Accent 6" w:uiPriority="61"/>
+    <w:lsdException w:name="Light Grid Accent 6" w:uiPriority="62"/>
+    <w:lsdException w:name="Medium Shading 1 Accent 6" w:uiPriority="63"/>
+    <w:lsdException w:name="Medium Shading 2 Accent 6" w:uiPriority="64"/>
+    <w:lsdException w:name="Medium List 1 Accent 6" w:uiPriority="65"/>
+    <w:lsdException w:name="Medium List 2 Accent 6" w:uiPriority="66"/>
+    <w:lsdException w:name="Medium Grid 1 Accent 6" w:uiPriority="67"/>
+    <w:lsdException w:name="Medium Grid 2 Accent 6" w:uiPriority="68"/>
+    <w:lsdException w:name="Medium Grid 3 Accent 6" w:uiPriority="69"/>
+    <w:lsdException w:name="Dark List Accent 6" w:uiPriority="70"/>
+    <w:lsdException w:name="Colorful Shading Accent 6" w:uiPriority="71"/>
+    <w:lsdException w:name="Colorful List Accent 6" w:uiPriority="72"/>
+    <w:lsdException w:name="Colorful Grid Accent 6" w:uiPriority="73"/>
+    <w:lsdException w:name="Subtle Emphasis" w:uiPriority="19" w:qFormat="1"/>
+    <w:lsdException w:name="Intense Emphasis" w:uiPriority="21" w:qFormat="1"/>
+    <w:lsdException w:name="Subtle Reference" w:uiPriority="31" w:qFormat="1"/>
+    <w:lsdException w:name="Intense Reference" w:uiPriority="32" w:qFormat="1"/>
+    <w:lsdException w:name="Book Title" w:uiPriority="33" w:qFormat="1"/>
+    <w:lsdException w:name="Bibliography" w:semiHidden="1" w:uiPriority="37" w:unhideWhenUsed="1"/>
+    <w:lsdException w:name="TOC Heading" w:semiHidden="1" w:uiPriority="39" w:unhideWhenUsed="1" w:qFormat="1"/>
+    <w:lsdException w:name="Plain Table 1" w:uiPriority="41"/>
+    <w:lsdException w:name="Plain Table 2" w:uiPriority="42"/>
+    <w:lsdException w:name="Plain Table 3" w:uiPriority="43"/>
+    <w:lsdException w:name="Plain Table 4" w:uiPriority="44"/>
+    <w:lsdException w:name="Plain Table 5" w:uiPriority="45"/>
+    <w:lsdException w:name="Grid Table Light" w:uiPriority="40"/>
+    <w:lsdException w:name="Grid Table 1 Light" w:uiPriority="46"/>
+    <w:lsdException w:name="Grid Table 2" w:uiPriority="47"/>
+    <w:lsdException w:name="Grid Table 3" w:uiPriority="48"/>
+    <w:lsdException w:name="Grid Table 4" w:uiPriority="49"/>
+    <w:lsdException w:name="Grid Table 5 Dark" w:uiPriority="50"/>
+    <w:lsdException w:name="Grid Table 6 Colorful" w:uiPriority="51"/>
+    <w:lsdException w:name="Grid Table 7 Colorful" w:uiPriority="52"/>
+    <w:lsdException w:name="Grid Table 1 Light Accent 1" w:uiPriority="46"/>
+    <w:lsdException w:name="Grid Table 2 Accent 1" w:uiPriority="47"/>
+    <w:lsdException w:name="Grid Table 3 Accent 1" w:uiPriority="48"/>
+    <w:lsdException w:name="Grid Table 4 Accent 1" w:uiPriority="49"/>
+    <w:lsdException w:name="Grid Table 5 Dark Accent 1" w:uiPriority="50"/>
+    <w:lsdException w:name="Grid Table 6 Colorful Accent 1" w:uiPriority="51"/>
+    <w:lsdException w:name="Grid Table 7 Colorful Accent 1" w:uiPriority="52"/>
+    <w:lsdException w:name="Grid Table 1 Light Accent 2" w:uiPriority="46"/>
+    <w:lsdException w:name="Grid Table 2 Accent 2" w:uiPriority="47"/>
+    <w:lsdException w:name="Grid Table 3 Accent 2" w:uiPriority="48"/>
+    <w:lsdException w:name="Grid Table 4 Accent 2" w:uiPriority="49"/>
+    <w:lsdException w:name="Grid Table 5 Dark Accent 2" w:uiPriority="50"/>
+    <w:lsdException w:name="Grid Table 6 Colorful Accent 2" w:uiPriority="51"/>
+    <w:lsdException w:name="Grid Table 7 Colorful Accent 2" w:uiPriority="52"/>
+    <w:lsdException w:name="Grid Table 1 Light Accent 3" w:uiPriority="46"/>
+    <w:lsdException w:name="Grid Table 2 Accent 3" w:uiPriority="47"/>
+    <w:lsdException w:name="Grid Table 3 Accent 3" w:uiPriority="48"/>
+    <w:lsdException w:name="Grid Table 4 Accent 3" w:uiPriority="49"/>
+    <w:lsdException w:name="Grid Table 5 Dark Accent 3" w:uiPriority="50"/>
+    <w:lsdException w:name="Grid Table 6 Colorful Accent 3" w:uiPriority="51"/>
+    <w:lsdException w:name="Grid Table 7 Colorful Accent 3" w:uiPriority="52"/>
+    <w:lsdException w:name="Grid Table 1 Light Accent 4" w:uiPriority="46"/>
+    <w:lsdException w:name="Grid Table 2 Accent 4" w:uiPriority="47"/>
+    <w:lsdException w:name="Grid Table 3 Accent 4" w:uiPriority="48"/>
+    <w:lsdException w:name="Grid Table 4 Accent 4" w:uiPriority="49"/>
+    <w:lsdException w:name="Grid Table 5 Dark Accent 4" w:uiPriority="50"/>
+    <w:lsdException w:name="Grid Table 6 Colorful Accent 4" w:uiPriority="51"/>
+    <w:lsdException w:name="Grid Table 7 Colorful Accent 4" w:uiPriority="52"/>
+    <w:lsdException w:name="Grid Table 1 Light Accent 5" w:uiPriority="46"/>
+    <w:lsdException w:name="Grid Table 2 Accent 5" w:uiPriority="47"/>
+    <w:lsdException w:name="Grid Table 3 Accent 5" w:uiPriority="48"/>
+    <w:lsdException w:name="Grid Table 4 Accent 5" w:uiPriority="49"/>
+    <w:lsdException w:name="Grid Table 5 Dark Accent 5" w:uiPriority="50"/>
+    <w:lsdException w:name="Grid Table 6 Colorful Accent 5" w:uiPriority="51"/>
+    <w:lsdException w:name="Grid Table 7 Colorful Accent 5" w:uiPriority="52"/>
+    <w:lsdException w:name="Grid Table 1 Light Accent 6" w:uiPriority="46"/>
+    <w:lsdException w:name="Grid Table 2 Accent 6" w:uiPriority="47"/>
+    <w:lsdException w:name="Grid Table 3 Accent 6" w:uiPriority="48"/>
+    <w:lsdException w:name="Grid Table 4 Accent 6" w:uiPriority="49"/>
+    <w:lsdException w:name="Grid Table 5 Dark Accent 6" w:uiPriority="50"/>
+    <w:lsdException w:name="Grid Table 6 Colorful Accent 6" w:uiPriority="51"/>
+    <w:lsdException w:name="Grid Table 7 Colorful Accent 6" w:uiPriority="52"/>
+    <w:lsdException w:name="List Table 1 Light" w:uiPriority="46"/>
+    <w:lsdException w:name="List Table 2" w:uiPriority="47"/>
+    <w:lsdException w:name="List Table 3" w:uiPriority="48"/>
+    <w:lsdException w:name="List Table 4" w:uiPriority="49"/>
+    <w:lsdException w:name="List Table 5 Dark" w:uiPriority="50"/>
+    <w:lsdException w:name="List Table 6 Colorful" w:uiPriority="51"/>
+    <w:lsdException w:name="List Table 7 Colorful" w:uiPriority="52"/>
+    <w:lsdException w:name="List Table 1 Light Accent 1" w:uiPriority="46"/>
+    <w:lsdException w:name="List Table 2 Accent 1" w:uiPriority="47"/>
+    <w:lsdException w:name="List Table 3 Accent 1" w:uiPriority="48"/>
+    <w:lsdException w:name="List Table 4 Accent 1" w:uiPriority="49"/>
+    <w:lsdException w:name="List Table 5 Dark Accent 1" w:uiPriority="50"/>
+    <w:lsdException w:name="List Table 6 Colorful Accent 1" w:uiPriority="51"/>
+    <w:lsdException w:name="List Table 7 Colorful Accent 1" w:uiPriority="52"/>
+    <w:lsdException w:name="List Table 1 Light Accent 2" w:uiPriority="46"/>
+    <w:lsdException w:name="List Table 2 Accent 2" w:uiPriority="47"/>
+    <w:lsdException w:name="List Table 3 Accent 2" w:uiPriority="48"/>
+    <w:lsdException w:name="List Table 4 Accent 2" w:uiPriority="49"/>
+    <w:lsdException w:name="List Table 5 Dark Accent 2" w:uiPriority="50"/>
+    <w:lsdException w:name="List Table 6 Colorful Accent 2" w:uiPriority="51"/>
+    <w:lsdException w:name="List Table 7 Colorful Accent 2" w:uiPriority="52"/>
+    <w:lsdException w:name="List Table 1 Light Accent 3" w:uiPriority="46"/>
+    <w:lsdException w:name="List Table 2 Accent 3" w:uiPriority="47"/>
+    <w:lsdException w:name="List Table 3 Accent 3" w:uiPriority="48"/>
+    <w:lsdException w:name="List Table 4 Accent 3" w:uiPriority="49"/>
+    <w:lsdException w:name="List Table 5 Dark Accent 3" w:uiPriority="50"/>
+    <w:lsdException w:name="List Table 6 Colorful Accent 3" w:uiPriority="51"/>
+    <w:lsdException w:name="List Table 7 Colorful Accent 3" w:uiPriority="52"/>
+    <w:lsdException w:name="List Table 1 Light Accent 4" w:uiPriority="46"/>
+    <w:lsdException w:name="List Table 2 Accent 4" w:uiPriority="47"/>
+    <w:lsdException w:name="List Table 3 Accent 4" w:uiPriority="48"/>
+    <w:lsdException w:name="List Table 4 Accent 4" w:uiPriority="49"/>
+    <w:lsdException w:name="List Table 5 Dark Accent 4" w:uiPriority="50"/>
+    <w:lsdException w:name="List Table 6 Colorful Accent 4" w:uiPriority="51"/>
+    <w:lsdException w:name="List Table 7 Colorful Accent 4" w:uiPriority="52"/>
+    <w:lsdException w:name="List Table 1 Light Accent 5" w:uiPriority="46"/>
+    <w:lsdException w:name="List Table 2 Accent 5" w:uiPriority="47"/>
+    <w:lsdException w:name="List Table 3 Accent 5" w:uiPriority="48"/>
+    <w:lsdException w:name="List Table 4 Accent 5" w:uiPriority="49"/>
+    <w:lsdException w:name="List Table 5 Dark Accent 5" w:uiPriority="50"/>
+    <w:lsdException w:name="List Table 6 Colorful Accent 5" w:uiPriority="51"/>
+    <w:lsdException w:name="List Table 7 Colorful Accent 5" w:uiPriority="52"/>
+    <w:lsdException w:name="List Table 1 Light Accent 6" w:uiPriority="46"/>
+    <w:lsdException w:name="List Table 2 Accent 6" w:uiPriority="47"/>
+    <w:lsdException w:name="List Table 3 Accent 6" w:uiPriority="48"/>
+    <w:lsdException w:name="List Table 4 Accent 6" w:uiPriority="49"/>
+    <w:lsdException w:name="List Table 5 Dark Accent 6" w:uiPriority="50"/>
+    <w:lsdException w:name="List Table 6 Colorful Accent 6" w:uiPriority="51"/>
+    <w:lsdException w:name="List Table 7 Colorful Accent 6" w:uiPriority="52"/>
   </w:latentStyles>
   <w:style w:type="paragraph" w:default="1" w:styleId="Standard">
     <w:name w:val="Normal"/>
